--- a/PopulateDatabase.XML/Estructura Populate.docx
+++ b/PopulateDatabase.XML/Estructura Populate.docx
@@ -23437,6 +23437,5830 @@
       <w:r>
         <w:t xml:space="preserve"> </w:t>
       </w:r>
+      <w:r>
+        <w:t xml:space="preserve">Th estructure </w:t>
+      </w:r>
+      <w:proofErr w:type="spellStart"/>
+      <w:r>
+        <w:t>is</w:t>
+      </w:r>
+      <w:proofErr w:type="spellEnd"/>
+      <w:r>
+        <w:t>:</w:t>
+      </w:r>
+    </w:p>
+    <w:p>
+      <w:pPr>
+        <w:autoSpaceDE w:val="0"/>
+        <w:autoSpaceDN w:val="0"/>
+        <w:adjustRightInd w:val="0"/>
+        <w:spacing w:before="0" w:after="0" w:line="240" w:lineRule="auto"/>
+        <w:rPr>
+          <w:rFonts w:ascii="Consolas" w:hAnsi="Consolas" w:cs="Consolas"/>
+          <w:b w:val="0"/>
+          <w:bCs w:val="0"/>
+          <w:sz w:val="20"/>
+          <w:szCs w:val="20"/>
+        </w:rPr>
+      </w:pPr>
+      <w:r>
+        <w:rPr>
+          <w:rFonts w:ascii="Consolas" w:hAnsi="Consolas" w:cs="Consolas"/>
+          <w:b w:val="0"/>
+          <w:bCs w:val="0"/>
+          <w:color w:val="000000"/>
+          <w:sz w:val="20"/>
+          <w:szCs w:val="20"/>
+        </w:rPr>
+        <w:tab/>
+      </w:r>
+      <w:r>
+        <w:rPr>
+          <w:rFonts w:ascii="Consolas" w:hAnsi="Consolas" w:cs="Consolas"/>
+          <w:b w:val="0"/>
+          <w:bCs w:val="0"/>
+          <w:color w:val="008080"/>
+          <w:sz w:val="20"/>
+          <w:szCs w:val="20"/>
+        </w:rPr>
+        <w:t>&lt;</w:t>
+      </w:r>
+      <w:proofErr w:type="spellStart"/>
+      <w:r>
+        <w:rPr>
+          <w:rFonts w:ascii="Consolas" w:hAnsi="Consolas" w:cs="Consolas"/>
+          <w:b w:val="0"/>
+          <w:bCs w:val="0"/>
+          <w:color w:val="3F7F7F"/>
+          <w:sz w:val="20"/>
+          <w:szCs w:val="20"/>
+        </w:rPr>
+        <w:t>bean</w:t>
+      </w:r>
+      <w:proofErr w:type="spellEnd"/>
+      <w:r>
+        <w:rPr>
+          <w:rFonts w:ascii="Consolas" w:hAnsi="Consolas" w:cs="Consolas"/>
+          <w:b w:val="0"/>
+          <w:bCs w:val="0"/>
+          <w:sz w:val="20"/>
+          <w:szCs w:val="20"/>
+        </w:rPr>
+        <w:t xml:space="preserve"> </w:t>
+      </w:r>
+      <w:r>
+        <w:rPr>
+          <w:rFonts w:ascii="Consolas" w:hAnsi="Consolas" w:cs="Consolas"/>
+          <w:b w:val="0"/>
+          <w:bCs w:val="0"/>
+          <w:color w:val="7F007F"/>
+          <w:sz w:val="20"/>
+          <w:szCs w:val="20"/>
+        </w:rPr>
+        <w:t>id</w:t>
+      </w:r>
+      <w:r>
+        <w:rPr>
+          <w:rFonts w:ascii="Consolas" w:hAnsi="Consolas" w:cs="Consolas"/>
+          <w:b w:val="0"/>
+          <w:bCs w:val="0"/>
+          <w:color w:val="000000"/>
+          <w:sz w:val="20"/>
+          <w:szCs w:val="20"/>
+        </w:rPr>
+        <w:t>=</w:t>
+      </w:r>
+      <w:r>
+        <w:rPr>
+          <w:rFonts w:ascii="Consolas" w:hAnsi="Consolas" w:cs="Consolas"/>
+          <w:b w:val="0"/>
+          <w:bCs w:val="0"/>
+          <w:i/>
+          <w:iCs/>
+          <w:color w:val="2A00FF"/>
+          <w:sz w:val="20"/>
+          <w:szCs w:val="20"/>
+        </w:rPr>
+        <w:t>"registration1"</w:t>
+      </w:r>
+      <w:r>
+        <w:rPr>
+          <w:rFonts w:ascii="Consolas" w:hAnsi="Consolas" w:cs="Consolas"/>
+          <w:b w:val="0"/>
+          <w:bCs w:val="0"/>
+          <w:sz w:val="20"/>
+          <w:szCs w:val="20"/>
+        </w:rPr>
+        <w:t xml:space="preserve"> </w:t>
+      </w:r>
+      <w:proofErr w:type="spellStart"/>
+      <w:r>
+        <w:rPr>
+          <w:rFonts w:ascii="Consolas" w:hAnsi="Consolas" w:cs="Consolas"/>
+          <w:b w:val="0"/>
+          <w:bCs w:val="0"/>
+          <w:color w:val="7F007F"/>
+          <w:sz w:val="20"/>
+          <w:szCs w:val="20"/>
+        </w:rPr>
+        <w:t>class</w:t>
+      </w:r>
+      <w:proofErr w:type="spellEnd"/>
+      <w:r>
+        <w:rPr>
+          <w:rFonts w:ascii="Consolas" w:hAnsi="Consolas" w:cs="Consolas"/>
+          <w:b w:val="0"/>
+          <w:bCs w:val="0"/>
+          <w:color w:val="000000"/>
+          <w:sz w:val="20"/>
+          <w:szCs w:val="20"/>
+        </w:rPr>
+        <w:t>=</w:t>
+      </w:r>
+      <w:r>
+        <w:rPr>
+          <w:rFonts w:ascii="Consolas" w:hAnsi="Consolas" w:cs="Consolas"/>
+          <w:b w:val="0"/>
+          <w:bCs w:val="0"/>
+          <w:i/>
+          <w:iCs/>
+          <w:color w:val="2A00FF"/>
+          <w:sz w:val="20"/>
+          <w:szCs w:val="20"/>
+        </w:rPr>
+        <w:t>"</w:t>
+      </w:r>
+      <w:proofErr w:type="spellStart"/>
+      <w:proofErr w:type="gramStart"/>
+      <w:r>
+        <w:rPr>
+          <w:rFonts w:ascii="Consolas" w:hAnsi="Consolas" w:cs="Consolas"/>
+          <w:b w:val="0"/>
+          <w:bCs w:val="0"/>
+          <w:i/>
+          <w:iCs/>
+          <w:color w:val="2A00FF"/>
+          <w:sz w:val="20"/>
+          <w:szCs w:val="20"/>
+        </w:rPr>
+        <w:t>domain.Registration</w:t>
+      </w:r>
+      <w:proofErr w:type="spellEnd"/>
+      <w:proofErr w:type="gramEnd"/>
+      <w:r>
+        <w:rPr>
+          <w:rFonts w:ascii="Consolas" w:hAnsi="Consolas" w:cs="Consolas"/>
+          <w:b w:val="0"/>
+          <w:bCs w:val="0"/>
+          <w:i/>
+          <w:iCs/>
+          <w:color w:val="2A00FF"/>
+          <w:sz w:val="20"/>
+          <w:szCs w:val="20"/>
+        </w:rPr>
+        <w:t>"</w:t>
+      </w:r>
+      <w:r>
+        <w:rPr>
+          <w:rFonts w:ascii="Consolas" w:hAnsi="Consolas" w:cs="Consolas"/>
+          <w:b w:val="0"/>
+          <w:bCs w:val="0"/>
+          <w:color w:val="008080"/>
+          <w:sz w:val="20"/>
+          <w:szCs w:val="20"/>
+        </w:rPr>
+        <w:t>&gt;</w:t>
+      </w:r>
+    </w:p>
+    <w:p>
+      <w:pPr>
+        <w:autoSpaceDE w:val="0"/>
+        <w:autoSpaceDN w:val="0"/>
+        <w:adjustRightInd w:val="0"/>
+        <w:spacing w:before="0" w:after="0" w:line="240" w:lineRule="auto"/>
+        <w:rPr>
+          <w:rFonts w:ascii="Consolas" w:hAnsi="Consolas" w:cs="Consolas"/>
+          <w:b w:val="0"/>
+          <w:bCs w:val="0"/>
+          <w:sz w:val="20"/>
+          <w:szCs w:val="20"/>
+        </w:rPr>
+      </w:pPr>
+      <w:r>
+        <w:rPr>
+          <w:rFonts w:ascii="Consolas" w:hAnsi="Consolas" w:cs="Consolas"/>
+          <w:b w:val="0"/>
+          <w:bCs w:val="0"/>
+          <w:color w:val="000000"/>
+          <w:sz w:val="20"/>
+          <w:szCs w:val="20"/>
+        </w:rPr>
+        <w:tab/>
+      </w:r>
+      <w:r>
+        <w:rPr>
+          <w:rFonts w:ascii="Consolas" w:hAnsi="Consolas" w:cs="Consolas"/>
+          <w:b w:val="0"/>
+          <w:bCs w:val="0"/>
+          <w:color w:val="000000"/>
+          <w:sz w:val="20"/>
+          <w:szCs w:val="20"/>
+        </w:rPr>
+        <w:tab/>
+      </w:r>
+      <w:r>
+        <w:rPr>
+          <w:rFonts w:ascii="Consolas" w:hAnsi="Consolas" w:cs="Consolas"/>
+          <w:b w:val="0"/>
+          <w:bCs w:val="0"/>
+          <w:color w:val="008080"/>
+          <w:sz w:val="20"/>
+          <w:szCs w:val="20"/>
+        </w:rPr>
+        <w:t>&lt;</w:t>
+      </w:r>
+      <w:proofErr w:type="spellStart"/>
+      <w:r>
+        <w:rPr>
+          <w:rFonts w:ascii="Consolas" w:hAnsi="Consolas" w:cs="Consolas"/>
+          <w:b w:val="0"/>
+          <w:bCs w:val="0"/>
+          <w:color w:val="3F7F7F"/>
+          <w:sz w:val="20"/>
+          <w:szCs w:val="20"/>
+        </w:rPr>
+        <w:t>property</w:t>
+      </w:r>
+      <w:proofErr w:type="spellEnd"/>
+      <w:r>
+        <w:rPr>
+          <w:rFonts w:ascii="Consolas" w:hAnsi="Consolas" w:cs="Consolas"/>
+          <w:b w:val="0"/>
+          <w:bCs w:val="0"/>
+          <w:sz w:val="20"/>
+          <w:szCs w:val="20"/>
+        </w:rPr>
+        <w:t xml:space="preserve"> </w:t>
+      </w:r>
+      <w:proofErr w:type="spellStart"/>
+      <w:r>
+        <w:rPr>
+          <w:rFonts w:ascii="Consolas" w:hAnsi="Consolas" w:cs="Consolas"/>
+          <w:b w:val="0"/>
+          <w:bCs w:val="0"/>
+          <w:color w:val="7F007F"/>
+          <w:sz w:val="20"/>
+          <w:szCs w:val="20"/>
+        </w:rPr>
+        <w:t>name</w:t>
+      </w:r>
+      <w:proofErr w:type="spellEnd"/>
+      <w:r>
+        <w:rPr>
+          <w:rFonts w:ascii="Consolas" w:hAnsi="Consolas" w:cs="Consolas"/>
+          <w:b w:val="0"/>
+          <w:bCs w:val="0"/>
+          <w:color w:val="000000"/>
+          <w:sz w:val="20"/>
+          <w:szCs w:val="20"/>
+        </w:rPr>
+        <w:t>=</w:t>
+      </w:r>
+      <w:r>
+        <w:rPr>
+          <w:rFonts w:ascii="Consolas" w:hAnsi="Consolas" w:cs="Consolas"/>
+          <w:b w:val="0"/>
+          <w:bCs w:val="0"/>
+          <w:i/>
+          <w:iCs/>
+          <w:color w:val="2A00FF"/>
+          <w:sz w:val="20"/>
+          <w:szCs w:val="20"/>
+        </w:rPr>
+        <w:t>"</w:t>
+      </w:r>
+      <w:proofErr w:type="spellStart"/>
+      <w:r>
+        <w:rPr>
+          <w:rFonts w:ascii="Consolas" w:hAnsi="Consolas" w:cs="Consolas"/>
+          <w:b w:val="0"/>
+          <w:bCs w:val="0"/>
+          <w:i/>
+          <w:iCs/>
+          <w:color w:val="2A00FF"/>
+          <w:sz w:val="20"/>
+          <w:szCs w:val="20"/>
+        </w:rPr>
+        <w:t>author</w:t>
+      </w:r>
+      <w:proofErr w:type="spellEnd"/>
+      <w:r>
+        <w:rPr>
+          <w:rFonts w:ascii="Consolas" w:hAnsi="Consolas" w:cs="Consolas"/>
+          <w:b w:val="0"/>
+          <w:bCs w:val="0"/>
+          <w:i/>
+          <w:iCs/>
+          <w:color w:val="2A00FF"/>
+          <w:sz w:val="20"/>
+          <w:szCs w:val="20"/>
+        </w:rPr>
+        <w:t>"</w:t>
+      </w:r>
+      <w:r>
+        <w:rPr>
+          <w:rFonts w:ascii="Consolas" w:hAnsi="Consolas" w:cs="Consolas"/>
+          <w:b w:val="0"/>
+          <w:bCs w:val="0"/>
+          <w:sz w:val="20"/>
+          <w:szCs w:val="20"/>
+        </w:rPr>
+        <w:t xml:space="preserve"> </w:t>
+      </w:r>
+      <w:proofErr w:type="spellStart"/>
+      <w:r>
+        <w:rPr>
+          <w:rFonts w:ascii="Consolas" w:hAnsi="Consolas" w:cs="Consolas"/>
+          <w:b w:val="0"/>
+          <w:bCs w:val="0"/>
+          <w:color w:val="7F007F"/>
+          <w:sz w:val="20"/>
+          <w:szCs w:val="20"/>
+        </w:rPr>
+        <w:t>ref</w:t>
+      </w:r>
+      <w:proofErr w:type="spellEnd"/>
+      <w:r>
+        <w:rPr>
+          <w:rFonts w:ascii="Consolas" w:hAnsi="Consolas" w:cs="Consolas"/>
+          <w:b w:val="0"/>
+          <w:bCs w:val="0"/>
+          <w:color w:val="000000"/>
+          <w:sz w:val="20"/>
+          <w:szCs w:val="20"/>
+        </w:rPr>
+        <w:t>=</w:t>
+      </w:r>
+      <w:r>
+        <w:rPr>
+          <w:rFonts w:ascii="Consolas" w:hAnsi="Consolas" w:cs="Consolas"/>
+          <w:b w:val="0"/>
+          <w:bCs w:val="0"/>
+          <w:i/>
+          <w:iCs/>
+          <w:color w:val="2A00FF"/>
+          <w:sz w:val="20"/>
+          <w:szCs w:val="20"/>
+        </w:rPr>
+        <w:t>"author1"</w:t>
+      </w:r>
+      <w:r>
+        <w:rPr>
+          <w:rFonts w:ascii="Consolas" w:hAnsi="Consolas" w:cs="Consolas"/>
+          <w:b w:val="0"/>
+          <w:bCs w:val="0"/>
+          <w:sz w:val="20"/>
+          <w:szCs w:val="20"/>
+        </w:rPr>
+        <w:t xml:space="preserve"> </w:t>
+      </w:r>
+      <w:r>
+        <w:rPr>
+          <w:rFonts w:ascii="Consolas" w:hAnsi="Consolas" w:cs="Consolas"/>
+          <w:b w:val="0"/>
+          <w:bCs w:val="0"/>
+          <w:color w:val="008080"/>
+          <w:sz w:val="20"/>
+          <w:szCs w:val="20"/>
+        </w:rPr>
+        <w:t>/&gt;</w:t>
+      </w:r>
+    </w:p>
+    <w:p>
+      <w:pPr>
+        <w:autoSpaceDE w:val="0"/>
+        <w:autoSpaceDN w:val="0"/>
+        <w:adjustRightInd w:val="0"/>
+        <w:spacing w:before="0" w:after="0" w:line="240" w:lineRule="auto"/>
+        <w:rPr>
+          <w:rFonts w:ascii="Consolas" w:hAnsi="Consolas" w:cs="Consolas"/>
+          <w:b w:val="0"/>
+          <w:bCs w:val="0"/>
+          <w:sz w:val="20"/>
+          <w:szCs w:val="20"/>
+        </w:rPr>
+      </w:pPr>
+      <w:r>
+        <w:rPr>
+          <w:rFonts w:ascii="Consolas" w:hAnsi="Consolas" w:cs="Consolas"/>
+          <w:b w:val="0"/>
+          <w:bCs w:val="0"/>
+          <w:color w:val="000000"/>
+          <w:sz w:val="20"/>
+          <w:szCs w:val="20"/>
+        </w:rPr>
+        <w:tab/>
+      </w:r>
+      <w:r>
+        <w:rPr>
+          <w:rFonts w:ascii="Consolas" w:hAnsi="Consolas" w:cs="Consolas"/>
+          <w:b w:val="0"/>
+          <w:bCs w:val="0"/>
+          <w:color w:val="000000"/>
+          <w:sz w:val="20"/>
+          <w:szCs w:val="20"/>
+        </w:rPr>
+        <w:tab/>
+      </w:r>
+      <w:r>
+        <w:rPr>
+          <w:rFonts w:ascii="Consolas" w:hAnsi="Consolas" w:cs="Consolas"/>
+          <w:b w:val="0"/>
+          <w:bCs w:val="0"/>
+          <w:color w:val="008080"/>
+          <w:sz w:val="20"/>
+          <w:szCs w:val="20"/>
+        </w:rPr>
+        <w:t>&lt;</w:t>
+      </w:r>
+      <w:proofErr w:type="spellStart"/>
+      <w:r>
+        <w:rPr>
+          <w:rFonts w:ascii="Consolas" w:hAnsi="Consolas" w:cs="Consolas"/>
+          <w:b w:val="0"/>
+          <w:bCs w:val="0"/>
+          <w:color w:val="3F7F7F"/>
+          <w:sz w:val="20"/>
+          <w:szCs w:val="20"/>
+        </w:rPr>
+        <w:t>property</w:t>
+      </w:r>
+      <w:proofErr w:type="spellEnd"/>
+      <w:r>
+        <w:rPr>
+          <w:rFonts w:ascii="Consolas" w:hAnsi="Consolas" w:cs="Consolas"/>
+          <w:b w:val="0"/>
+          <w:bCs w:val="0"/>
+          <w:sz w:val="20"/>
+          <w:szCs w:val="20"/>
+        </w:rPr>
+        <w:t xml:space="preserve"> </w:t>
+      </w:r>
+      <w:proofErr w:type="spellStart"/>
+      <w:r>
+        <w:rPr>
+          <w:rFonts w:ascii="Consolas" w:hAnsi="Consolas" w:cs="Consolas"/>
+          <w:b w:val="0"/>
+          <w:bCs w:val="0"/>
+          <w:color w:val="7F007F"/>
+          <w:sz w:val="20"/>
+          <w:szCs w:val="20"/>
+        </w:rPr>
+        <w:t>name</w:t>
+      </w:r>
+      <w:proofErr w:type="spellEnd"/>
+      <w:r>
+        <w:rPr>
+          <w:rFonts w:ascii="Consolas" w:hAnsi="Consolas" w:cs="Consolas"/>
+          <w:b w:val="0"/>
+          <w:bCs w:val="0"/>
+          <w:color w:val="000000"/>
+          <w:sz w:val="20"/>
+          <w:szCs w:val="20"/>
+        </w:rPr>
+        <w:t>=</w:t>
+      </w:r>
+      <w:r>
+        <w:rPr>
+          <w:rFonts w:ascii="Consolas" w:hAnsi="Consolas" w:cs="Consolas"/>
+          <w:b w:val="0"/>
+          <w:bCs w:val="0"/>
+          <w:i/>
+          <w:iCs/>
+          <w:color w:val="2A00FF"/>
+          <w:sz w:val="20"/>
+          <w:szCs w:val="20"/>
+        </w:rPr>
+        <w:t>"</w:t>
+      </w:r>
+      <w:proofErr w:type="spellStart"/>
+      <w:r>
+        <w:rPr>
+          <w:rFonts w:ascii="Consolas" w:hAnsi="Consolas" w:cs="Consolas"/>
+          <w:b w:val="0"/>
+          <w:bCs w:val="0"/>
+          <w:i/>
+          <w:iCs/>
+          <w:color w:val="2A00FF"/>
+          <w:sz w:val="20"/>
+          <w:szCs w:val="20"/>
+        </w:rPr>
+        <w:t>creditCard</w:t>
+      </w:r>
+      <w:proofErr w:type="spellEnd"/>
+      <w:r>
+        <w:rPr>
+          <w:rFonts w:ascii="Consolas" w:hAnsi="Consolas" w:cs="Consolas"/>
+          <w:b w:val="0"/>
+          <w:bCs w:val="0"/>
+          <w:i/>
+          <w:iCs/>
+          <w:color w:val="2A00FF"/>
+          <w:sz w:val="20"/>
+          <w:szCs w:val="20"/>
+        </w:rPr>
+        <w:t>"</w:t>
+      </w:r>
+      <w:r>
+        <w:rPr>
+          <w:rFonts w:ascii="Consolas" w:hAnsi="Consolas" w:cs="Consolas"/>
+          <w:b w:val="0"/>
+          <w:bCs w:val="0"/>
+          <w:sz w:val="20"/>
+          <w:szCs w:val="20"/>
+        </w:rPr>
+        <w:t xml:space="preserve"> </w:t>
+      </w:r>
+      <w:proofErr w:type="spellStart"/>
+      <w:r>
+        <w:rPr>
+          <w:rFonts w:ascii="Consolas" w:hAnsi="Consolas" w:cs="Consolas"/>
+          <w:b w:val="0"/>
+          <w:bCs w:val="0"/>
+          <w:color w:val="7F007F"/>
+          <w:sz w:val="20"/>
+          <w:szCs w:val="20"/>
+        </w:rPr>
+        <w:t>ref</w:t>
+      </w:r>
+      <w:proofErr w:type="spellEnd"/>
+      <w:r>
+        <w:rPr>
+          <w:rFonts w:ascii="Consolas" w:hAnsi="Consolas" w:cs="Consolas"/>
+          <w:b w:val="0"/>
+          <w:bCs w:val="0"/>
+          <w:color w:val="000000"/>
+          <w:sz w:val="20"/>
+          <w:szCs w:val="20"/>
+        </w:rPr>
+        <w:t>=</w:t>
+      </w:r>
+      <w:r>
+        <w:rPr>
+          <w:rFonts w:ascii="Consolas" w:hAnsi="Consolas" w:cs="Consolas"/>
+          <w:b w:val="0"/>
+          <w:bCs w:val="0"/>
+          <w:i/>
+          <w:iCs/>
+          <w:color w:val="2A00FF"/>
+          <w:sz w:val="20"/>
+          <w:szCs w:val="20"/>
+        </w:rPr>
+        <w:t>"creditCard1"</w:t>
+      </w:r>
+      <w:r>
+        <w:rPr>
+          <w:rFonts w:ascii="Consolas" w:hAnsi="Consolas" w:cs="Consolas"/>
+          <w:b w:val="0"/>
+          <w:bCs w:val="0"/>
+          <w:sz w:val="20"/>
+          <w:szCs w:val="20"/>
+        </w:rPr>
+        <w:t xml:space="preserve"> </w:t>
+      </w:r>
+      <w:r>
+        <w:rPr>
+          <w:rFonts w:ascii="Consolas" w:hAnsi="Consolas" w:cs="Consolas"/>
+          <w:b w:val="0"/>
+          <w:bCs w:val="0"/>
+          <w:color w:val="008080"/>
+          <w:sz w:val="20"/>
+          <w:szCs w:val="20"/>
+        </w:rPr>
+        <w:t>/&gt;</w:t>
+      </w:r>
+    </w:p>
+    <w:p>
+      <w:pPr>
+        <w:autoSpaceDE w:val="0"/>
+        <w:autoSpaceDN w:val="0"/>
+        <w:adjustRightInd w:val="0"/>
+        <w:spacing w:before="0" w:after="0" w:line="240" w:lineRule="auto"/>
+        <w:rPr>
+          <w:rFonts w:ascii="Consolas" w:hAnsi="Consolas" w:cs="Consolas"/>
+          <w:b w:val="0"/>
+          <w:bCs w:val="0"/>
+          <w:color w:val="008080"/>
+          <w:sz w:val="20"/>
+          <w:szCs w:val="20"/>
+        </w:rPr>
+      </w:pPr>
+      <w:r>
+        <w:rPr>
+          <w:rFonts w:ascii="Consolas" w:hAnsi="Consolas" w:cs="Consolas"/>
+          <w:b w:val="0"/>
+          <w:bCs w:val="0"/>
+          <w:color w:val="000000"/>
+          <w:sz w:val="20"/>
+          <w:szCs w:val="20"/>
+        </w:rPr>
+        <w:tab/>
+      </w:r>
+      <w:r>
+        <w:rPr>
+          <w:rFonts w:ascii="Consolas" w:hAnsi="Consolas" w:cs="Consolas"/>
+          <w:b w:val="0"/>
+          <w:bCs w:val="0"/>
+          <w:color w:val="008080"/>
+          <w:sz w:val="20"/>
+          <w:szCs w:val="20"/>
+        </w:rPr>
+        <w:t>&lt;/</w:t>
+      </w:r>
+      <w:proofErr w:type="spellStart"/>
+      <w:r>
+        <w:rPr>
+          <w:rFonts w:ascii="Consolas" w:hAnsi="Consolas" w:cs="Consolas"/>
+          <w:b w:val="0"/>
+          <w:bCs w:val="0"/>
+          <w:color w:val="3F7F7F"/>
+          <w:sz w:val="20"/>
+          <w:szCs w:val="20"/>
+        </w:rPr>
+        <w:t>bean</w:t>
+      </w:r>
+      <w:proofErr w:type="spellEnd"/>
+      <w:r>
+        <w:rPr>
+          <w:rFonts w:ascii="Consolas" w:hAnsi="Consolas" w:cs="Consolas"/>
+          <w:b w:val="0"/>
+          <w:bCs w:val="0"/>
+          <w:color w:val="008080"/>
+          <w:sz w:val="20"/>
+          <w:szCs w:val="20"/>
+        </w:rPr>
+        <w:t>&gt;</w:t>
+      </w:r>
+    </w:p>
+    <w:p>
+      <w:pPr>
+        <w:autoSpaceDE w:val="0"/>
+        <w:autoSpaceDN w:val="0"/>
+        <w:adjustRightInd w:val="0"/>
+        <w:spacing w:before="0" w:after="0" w:line="240" w:lineRule="auto"/>
+        <w:rPr>
+          <w:rFonts w:ascii="Consolas" w:hAnsi="Consolas" w:cs="Consolas"/>
+          <w:b w:val="0"/>
+          <w:bCs w:val="0"/>
+          <w:color w:val="008080"/>
+          <w:sz w:val="20"/>
+          <w:szCs w:val="20"/>
+        </w:rPr>
+      </w:pPr>
+    </w:p>
+    <w:p>
+      <w:pPr>
+        <w:autoSpaceDE w:val="0"/>
+        <w:autoSpaceDN w:val="0"/>
+        <w:adjustRightInd w:val="0"/>
+        <w:spacing w:before="0" w:after="0" w:line="240" w:lineRule="auto"/>
+        <w:rPr>
+          <w:rFonts w:ascii="Consolas" w:hAnsi="Consolas" w:cs="Consolas"/>
+          <w:b w:val="0"/>
+          <w:bCs w:val="0"/>
+          <w:color w:val="008080"/>
+          <w:sz w:val="20"/>
+          <w:szCs w:val="20"/>
+        </w:rPr>
+      </w:pPr>
+    </w:p>
+    <w:p>
+      <w:pPr>
+        <w:autoSpaceDE w:val="0"/>
+        <w:autoSpaceDN w:val="0"/>
+        <w:adjustRightInd w:val="0"/>
+        <w:spacing w:before="0" w:after="0" w:line="240" w:lineRule="auto"/>
+        <w:rPr>
+          <w:rFonts w:ascii="Consolas" w:hAnsi="Consolas" w:cs="Consolas"/>
+          <w:b w:val="0"/>
+          <w:bCs w:val="0"/>
+          <w:color w:val="008080"/>
+          <w:sz w:val="20"/>
+          <w:szCs w:val="20"/>
+        </w:rPr>
+      </w:pPr>
+    </w:p>
+    <w:p>
+      <w:pPr>
+        <w:autoSpaceDE w:val="0"/>
+        <w:autoSpaceDN w:val="0"/>
+        <w:adjustRightInd w:val="0"/>
+        <w:spacing w:before="0" w:after="0" w:line="240" w:lineRule="auto"/>
+        <w:rPr>
+          <w:rFonts w:ascii="Consolas" w:hAnsi="Consolas" w:cs="Consolas"/>
+          <w:b w:val="0"/>
+          <w:bCs w:val="0"/>
+          <w:color w:val="008080"/>
+          <w:sz w:val="20"/>
+          <w:szCs w:val="20"/>
+        </w:rPr>
+      </w:pPr>
+    </w:p>
+    <w:p>
+      <w:pPr>
+        <w:autoSpaceDE w:val="0"/>
+        <w:autoSpaceDN w:val="0"/>
+        <w:adjustRightInd w:val="0"/>
+        <w:spacing w:before="0" w:after="0" w:line="240" w:lineRule="auto"/>
+        <w:rPr>
+          <w:rFonts w:ascii="Consolas" w:hAnsi="Consolas" w:cs="Consolas"/>
+          <w:b w:val="0"/>
+          <w:bCs w:val="0"/>
+          <w:color w:val="008080"/>
+          <w:sz w:val="20"/>
+          <w:szCs w:val="20"/>
+        </w:rPr>
+      </w:pPr>
+    </w:p>
+    <w:p>
+      <w:pPr>
+        <w:autoSpaceDE w:val="0"/>
+        <w:autoSpaceDN w:val="0"/>
+        <w:adjustRightInd w:val="0"/>
+        <w:spacing w:before="0" w:after="0" w:line="240" w:lineRule="auto"/>
+        <w:rPr>
+          <w:rFonts w:ascii="Consolas" w:hAnsi="Consolas" w:cs="Consolas"/>
+          <w:b w:val="0"/>
+          <w:bCs w:val="0"/>
+          <w:color w:val="008080"/>
+          <w:sz w:val="20"/>
+          <w:szCs w:val="20"/>
+        </w:rPr>
+      </w:pPr>
+    </w:p>
+    <w:p>
+      <w:pPr>
+        <w:autoSpaceDE w:val="0"/>
+        <w:autoSpaceDN w:val="0"/>
+        <w:adjustRightInd w:val="0"/>
+        <w:spacing w:before="0" w:after="0" w:line="240" w:lineRule="auto"/>
+        <w:rPr>
+          <w:rFonts w:ascii="Consolas" w:hAnsi="Consolas" w:cs="Consolas"/>
+          <w:b w:val="0"/>
+          <w:bCs w:val="0"/>
+          <w:color w:val="008080"/>
+          <w:sz w:val="20"/>
+          <w:szCs w:val="20"/>
+        </w:rPr>
+      </w:pPr>
+    </w:p>
+    <w:p>
+      <w:pPr>
+        <w:autoSpaceDE w:val="0"/>
+        <w:autoSpaceDN w:val="0"/>
+        <w:adjustRightInd w:val="0"/>
+        <w:spacing w:before="0" w:after="0" w:line="240" w:lineRule="auto"/>
+        <w:rPr>
+          <w:rFonts w:ascii="Consolas" w:hAnsi="Consolas" w:cs="Consolas"/>
+          <w:b w:val="0"/>
+          <w:bCs w:val="0"/>
+          <w:color w:val="008080"/>
+          <w:sz w:val="20"/>
+          <w:szCs w:val="20"/>
+        </w:rPr>
+      </w:pPr>
+    </w:p>
+    <w:p>
+      <w:pPr>
+        <w:autoSpaceDE w:val="0"/>
+        <w:autoSpaceDN w:val="0"/>
+        <w:adjustRightInd w:val="0"/>
+        <w:spacing w:before="0" w:after="0" w:line="240" w:lineRule="auto"/>
+        <w:rPr>
+          <w:rFonts w:ascii="Consolas" w:hAnsi="Consolas" w:cs="Consolas"/>
+          <w:b w:val="0"/>
+          <w:bCs w:val="0"/>
+          <w:sz w:val="20"/>
+          <w:szCs w:val="20"/>
+        </w:rPr>
+      </w:pPr>
+    </w:p>
+    <w:p>
+      <w:pPr>
+        <w:pStyle w:val="Ttulo1"/>
+      </w:pPr>
+      <w:proofErr w:type="spellStart"/>
+      <w:r>
+        <w:lastRenderedPageBreak/>
+        <w:t>Activities</w:t>
+      </w:r>
+      <w:proofErr w:type="spellEnd"/>
+    </w:p>
+    <w:p>
+      <w:proofErr w:type="spellStart"/>
+      <w:r>
+        <w:t>There</w:t>
+      </w:r>
+      <w:proofErr w:type="spellEnd"/>
+      <w:r>
+        <w:t xml:space="preserve"> </w:t>
+      </w:r>
+      <w:proofErr w:type="spellStart"/>
+      <w:r>
+        <w:t>will</w:t>
+      </w:r>
+      <w:proofErr w:type="spellEnd"/>
+      <w:r>
+        <w:t xml:space="preserve"> be 3 </w:t>
+      </w:r>
+      <w:proofErr w:type="spellStart"/>
+      <w:r>
+        <w:t>activities</w:t>
+      </w:r>
+      <w:proofErr w:type="spellEnd"/>
+      <w:r>
+        <w:t xml:space="preserve">. 2 </w:t>
+      </w:r>
+      <w:proofErr w:type="spellStart"/>
+      <w:r>
+        <w:t>for</w:t>
+      </w:r>
+      <w:proofErr w:type="spellEnd"/>
+      <w:r>
+        <w:t xml:space="preserve"> </w:t>
+      </w:r>
+      <w:proofErr w:type="spellStart"/>
+      <w:r>
+        <w:t>the</w:t>
+      </w:r>
+      <w:proofErr w:type="spellEnd"/>
+      <w:r>
+        <w:t xml:space="preserve"> </w:t>
+      </w:r>
+      <w:proofErr w:type="spellStart"/>
+      <w:r>
+        <w:t>first</w:t>
+      </w:r>
+      <w:proofErr w:type="spellEnd"/>
+      <w:r>
+        <w:t xml:space="preserve"> </w:t>
+      </w:r>
+      <w:proofErr w:type="spellStart"/>
+      <w:r>
+        <w:t>conference</w:t>
+      </w:r>
+      <w:proofErr w:type="spellEnd"/>
+      <w:r>
+        <w:t xml:space="preserve"> and 1 </w:t>
+      </w:r>
+      <w:proofErr w:type="spellStart"/>
+      <w:r>
+        <w:t>for</w:t>
+      </w:r>
+      <w:proofErr w:type="spellEnd"/>
+      <w:r>
+        <w:t xml:space="preserve"> </w:t>
+      </w:r>
+      <w:proofErr w:type="spellStart"/>
+      <w:r>
+        <w:t>the</w:t>
+      </w:r>
+      <w:proofErr w:type="spellEnd"/>
+      <w:r>
+        <w:t xml:space="preserve"> </w:t>
+      </w:r>
+      <w:proofErr w:type="spellStart"/>
+      <w:r>
+        <w:t>second</w:t>
+      </w:r>
+      <w:proofErr w:type="spellEnd"/>
+      <w:r>
+        <w:t>.</w:t>
+      </w:r>
+    </w:p>
+    <w:p>
+      <w:proofErr w:type="spellStart"/>
+      <w:r>
+        <w:t>The</w:t>
+      </w:r>
+      <w:proofErr w:type="spellEnd"/>
+      <w:r>
+        <w:t xml:space="preserve"> </w:t>
+      </w:r>
+      <w:proofErr w:type="spellStart"/>
+      <w:r>
+        <w:t>structure</w:t>
+      </w:r>
+      <w:proofErr w:type="spellEnd"/>
+      <w:r>
+        <w:t xml:space="preserve"> </w:t>
+      </w:r>
+      <w:proofErr w:type="spellStart"/>
+      <w:r>
+        <w:t>is</w:t>
+      </w:r>
+      <w:proofErr w:type="spellEnd"/>
+      <w:r>
+        <w:t>:</w:t>
+      </w:r>
+    </w:p>
+    <w:p>
+      <w:pPr>
+        <w:autoSpaceDE w:val="0"/>
+        <w:autoSpaceDN w:val="0"/>
+        <w:adjustRightInd w:val="0"/>
+        <w:spacing w:before="0" w:after="0" w:line="240" w:lineRule="auto"/>
+        <w:rPr>
+          <w:rFonts w:ascii="Consolas" w:hAnsi="Consolas" w:cs="Consolas"/>
+          <w:b w:val="0"/>
+          <w:bCs w:val="0"/>
+          <w:sz w:val="20"/>
+          <w:szCs w:val="20"/>
+        </w:rPr>
+      </w:pPr>
+      <w:r>
+        <w:rPr>
+          <w:rFonts w:ascii="Consolas" w:hAnsi="Consolas" w:cs="Consolas"/>
+          <w:b w:val="0"/>
+          <w:bCs w:val="0"/>
+          <w:color w:val="000000"/>
+          <w:sz w:val="20"/>
+          <w:szCs w:val="20"/>
+        </w:rPr>
+        <w:tab/>
+      </w:r>
+      <w:r>
+        <w:rPr>
+          <w:rFonts w:ascii="Consolas" w:hAnsi="Consolas" w:cs="Consolas"/>
+          <w:b w:val="0"/>
+          <w:bCs w:val="0"/>
+          <w:color w:val="008080"/>
+          <w:sz w:val="20"/>
+          <w:szCs w:val="20"/>
+        </w:rPr>
+        <w:t>&lt;</w:t>
+      </w:r>
+      <w:proofErr w:type="spellStart"/>
+      <w:r>
+        <w:rPr>
+          <w:rFonts w:ascii="Consolas" w:hAnsi="Consolas" w:cs="Consolas"/>
+          <w:b w:val="0"/>
+          <w:bCs w:val="0"/>
+          <w:color w:val="3F7F7F"/>
+          <w:sz w:val="20"/>
+          <w:szCs w:val="20"/>
+        </w:rPr>
+        <w:t>bean</w:t>
+      </w:r>
+      <w:proofErr w:type="spellEnd"/>
+      <w:r>
+        <w:rPr>
+          <w:rFonts w:ascii="Consolas" w:hAnsi="Consolas" w:cs="Consolas"/>
+          <w:b w:val="0"/>
+          <w:bCs w:val="0"/>
+          <w:sz w:val="20"/>
+          <w:szCs w:val="20"/>
+        </w:rPr>
+        <w:t xml:space="preserve"> </w:t>
+      </w:r>
+      <w:r>
+        <w:rPr>
+          <w:rFonts w:ascii="Consolas" w:hAnsi="Consolas" w:cs="Consolas"/>
+          <w:b w:val="0"/>
+          <w:bCs w:val="0"/>
+          <w:color w:val="7F007F"/>
+          <w:sz w:val="20"/>
+          <w:szCs w:val="20"/>
+        </w:rPr>
+        <w:t>id</w:t>
+      </w:r>
+      <w:r>
+        <w:rPr>
+          <w:rFonts w:ascii="Consolas" w:hAnsi="Consolas" w:cs="Consolas"/>
+          <w:b w:val="0"/>
+          <w:bCs w:val="0"/>
+          <w:color w:val="000000"/>
+          <w:sz w:val="20"/>
+          <w:szCs w:val="20"/>
+        </w:rPr>
+        <w:t>=</w:t>
+      </w:r>
+      <w:r>
+        <w:rPr>
+          <w:rFonts w:ascii="Consolas" w:hAnsi="Consolas" w:cs="Consolas"/>
+          <w:b w:val="0"/>
+          <w:bCs w:val="0"/>
+          <w:i/>
+          <w:iCs/>
+          <w:color w:val="2A00FF"/>
+          <w:sz w:val="20"/>
+          <w:szCs w:val="20"/>
+        </w:rPr>
+        <w:t>"activity1"</w:t>
+      </w:r>
+      <w:r>
+        <w:rPr>
+          <w:rFonts w:ascii="Consolas" w:hAnsi="Consolas" w:cs="Consolas"/>
+          <w:b w:val="0"/>
+          <w:bCs w:val="0"/>
+          <w:sz w:val="20"/>
+          <w:szCs w:val="20"/>
+        </w:rPr>
+        <w:t xml:space="preserve"> </w:t>
+      </w:r>
+      <w:proofErr w:type="spellStart"/>
+      <w:r>
+        <w:rPr>
+          <w:rFonts w:ascii="Consolas" w:hAnsi="Consolas" w:cs="Consolas"/>
+          <w:b w:val="0"/>
+          <w:bCs w:val="0"/>
+          <w:color w:val="7F007F"/>
+          <w:sz w:val="20"/>
+          <w:szCs w:val="20"/>
+        </w:rPr>
+        <w:t>class</w:t>
+      </w:r>
+      <w:proofErr w:type="spellEnd"/>
+      <w:r>
+        <w:rPr>
+          <w:rFonts w:ascii="Consolas" w:hAnsi="Consolas" w:cs="Consolas"/>
+          <w:b w:val="0"/>
+          <w:bCs w:val="0"/>
+          <w:color w:val="000000"/>
+          <w:sz w:val="20"/>
+          <w:szCs w:val="20"/>
+        </w:rPr>
+        <w:t>=</w:t>
+      </w:r>
+      <w:r>
+        <w:rPr>
+          <w:rFonts w:ascii="Consolas" w:hAnsi="Consolas" w:cs="Consolas"/>
+          <w:b w:val="0"/>
+          <w:bCs w:val="0"/>
+          <w:i/>
+          <w:iCs/>
+          <w:color w:val="2A00FF"/>
+          <w:sz w:val="20"/>
+          <w:szCs w:val="20"/>
+        </w:rPr>
+        <w:t>"</w:t>
+      </w:r>
+      <w:proofErr w:type="spellStart"/>
+      <w:proofErr w:type="gramStart"/>
+      <w:r>
+        <w:rPr>
+          <w:rFonts w:ascii="Consolas" w:hAnsi="Consolas" w:cs="Consolas"/>
+          <w:b w:val="0"/>
+          <w:bCs w:val="0"/>
+          <w:i/>
+          <w:iCs/>
+          <w:color w:val="2A00FF"/>
+          <w:sz w:val="20"/>
+          <w:szCs w:val="20"/>
+        </w:rPr>
+        <w:t>domain.Activity</w:t>
+      </w:r>
+      <w:proofErr w:type="spellEnd"/>
+      <w:proofErr w:type="gramEnd"/>
+      <w:r>
+        <w:rPr>
+          <w:rFonts w:ascii="Consolas" w:hAnsi="Consolas" w:cs="Consolas"/>
+          <w:b w:val="0"/>
+          <w:bCs w:val="0"/>
+          <w:i/>
+          <w:iCs/>
+          <w:color w:val="2A00FF"/>
+          <w:sz w:val="20"/>
+          <w:szCs w:val="20"/>
+        </w:rPr>
+        <w:t>"</w:t>
+      </w:r>
+      <w:r>
+        <w:rPr>
+          <w:rFonts w:ascii="Consolas" w:hAnsi="Consolas" w:cs="Consolas"/>
+          <w:b w:val="0"/>
+          <w:bCs w:val="0"/>
+          <w:color w:val="008080"/>
+          <w:sz w:val="20"/>
+          <w:szCs w:val="20"/>
+        </w:rPr>
+        <w:t>&gt;</w:t>
+      </w:r>
+    </w:p>
+    <w:p>
+      <w:pPr>
+        <w:autoSpaceDE w:val="0"/>
+        <w:autoSpaceDN w:val="0"/>
+        <w:adjustRightInd w:val="0"/>
+        <w:spacing w:before="0" w:after="0" w:line="240" w:lineRule="auto"/>
+        <w:rPr>
+          <w:rFonts w:ascii="Consolas" w:hAnsi="Consolas" w:cs="Consolas"/>
+          <w:b w:val="0"/>
+          <w:bCs w:val="0"/>
+          <w:sz w:val="20"/>
+          <w:szCs w:val="20"/>
+        </w:rPr>
+      </w:pPr>
+      <w:r>
+        <w:rPr>
+          <w:rFonts w:ascii="Consolas" w:hAnsi="Consolas" w:cs="Consolas"/>
+          <w:b w:val="0"/>
+          <w:bCs w:val="0"/>
+          <w:color w:val="000000"/>
+          <w:sz w:val="20"/>
+          <w:szCs w:val="20"/>
+        </w:rPr>
+        <w:tab/>
+      </w:r>
+      <w:r>
+        <w:rPr>
+          <w:rFonts w:ascii="Consolas" w:hAnsi="Consolas" w:cs="Consolas"/>
+          <w:b w:val="0"/>
+          <w:bCs w:val="0"/>
+          <w:color w:val="000000"/>
+          <w:sz w:val="20"/>
+          <w:szCs w:val="20"/>
+        </w:rPr>
+        <w:tab/>
+      </w:r>
+      <w:r>
+        <w:rPr>
+          <w:rFonts w:ascii="Consolas" w:hAnsi="Consolas" w:cs="Consolas"/>
+          <w:b w:val="0"/>
+          <w:bCs w:val="0"/>
+          <w:color w:val="008080"/>
+          <w:sz w:val="20"/>
+          <w:szCs w:val="20"/>
+        </w:rPr>
+        <w:t>&lt;</w:t>
+      </w:r>
+      <w:proofErr w:type="spellStart"/>
+      <w:r>
+        <w:rPr>
+          <w:rFonts w:ascii="Consolas" w:hAnsi="Consolas" w:cs="Consolas"/>
+          <w:b w:val="0"/>
+          <w:bCs w:val="0"/>
+          <w:color w:val="3F7F7F"/>
+          <w:sz w:val="20"/>
+          <w:szCs w:val="20"/>
+        </w:rPr>
+        <w:t>property</w:t>
+      </w:r>
+      <w:proofErr w:type="spellEnd"/>
+      <w:r>
+        <w:rPr>
+          <w:rFonts w:ascii="Consolas" w:hAnsi="Consolas" w:cs="Consolas"/>
+          <w:b w:val="0"/>
+          <w:bCs w:val="0"/>
+          <w:sz w:val="20"/>
+          <w:szCs w:val="20"/>
+        </w:rPr>
+        <w:t xml:space="preserve"> </w:t>
+      </w:r>
+      <w:proofErr w:type="spellStart"/>
+      <w:r>
+        <w:rPr>
+          <w:rFonts w:ascii="Consolas" w:hAnsi="Consolas" w:cs="Consolas"/>
+          <w:b w:val="0"/>
+          <w:bCs w:val="0"/>
+          <w:color w:val="7F007F"/>
+          <w:sz w:val="20"/>
+          <w:szCs w:val="20"/>
+        </w:rPr>
+        <w:t>name</w:t>
+      </w:r>
+      <w:proofErr w:type="spellEnd"/>
+      <w:r>
+        <w:rPr>
+          <w:rFonts w:ascii="Consolas" w:hAnsi="Consolas" w:cs="Consolas"/>
+          <w:b w:val="0"/>
+          <w:bCs w:val="0"/>
+          <w:color w:val="000000"/>
+          <w:sz w:val="20"/>
+          <w:szCs w:val="20"/>
+        </w:rPr>
+        <w:t>=</w:t>
+      </w:r>
+      <w:r>
+        <w:rPr>
+          <w:rFonts w:ascii="Consolas" w:hAnsi="Consolas" w:cs="Consolas"/>
+          <w:b w:val="0"/>
+          <w:bCs w:val="0"/>
+          <w:i/>
+          <w:iCs/>
+          <w:color w:val="2A00FF"/>
+          <w:sz w:val="20"/>
+          <w:szCs w:val="20"/>
+        </w:rPr>
+        <w:t>"</w:t>
+      </w:r>
+      <w:proofErr w:type="spellStart"/>
+      <w:r>
+        <w:rPr>
+          <w:rFonts w:ascii="Consolas" w:hAnsi="Consolas" w:cs="Consolas"/>
+          <w:b w:val="0"/>
+          <w:bCs w:val="0"/>
+          <w:i/>
+          <w:iCs/>
+          <w:color w:val="2A00FF"/>
+          <w:sz w:val="20"/>
+          <w:szCs w:val="20"/>
+        </w:rPr>
+        <w:t>title</w:t>
+      </w:r>
+      <w:proofErr w:type="spellEnd"/>
+      <w:r>
+        <w:rPr>
+          <w:rFonts w:ascii="Consolas" w:hAnsi="Consolas" w:cs="Consolas"/>
+          <w:b w:val="0"/>
+          <w:bCs w:val="0"/>
+          <w:i/>
+          <w:iCs/>
+          <w:color w:val="2A00FF"/>
+          <w:sz w:val="20"/>
+          <w:szCs w:val="20"/>
+        </w:rPr>
+        <w:t>"</w:t>
+      </w:r>
+      <w:r>
+        <w:rPr>
+          <w:rFonts w:ascii="Consolas" w:hAnsi="Consolas" w:cs="Consolas"/>
+          <w:b w:val="0"/>
+          <w:bCs w:val="0"/>
+          <w:sz w:val="20"/>
+          <w:szCs w:val="20"/>
+        </w:rPr>
+        <w:t xml:space="preserve"> </w:t>
+      </w:r>
+      <w:proofErr w:type="spellStart"/>
+      <w:r>
+        <w:rPr>
+          <w:rFonts w:ascii="Consolas" w:hAnsi="Consolas" w:cs="Consolas"/>
+          <w:b w:val="0"/>
+          <w:bCs w:val="0"/>
+          <w:color w:val="7F007F"/>
+          <w:sz w:val="20"/>
+          <w:szCs w:val="20"/>
+        </w:rPr>
+        <w:t>value</w:t>
+      </w:r>
+      <w:proofErr w:type="spellEnd"/>
+      <w:r>
+        <w:rPr>
+          <w:rFonts w:ascii="Consolas" w:hAnsi="Consolas" w:cs="Consolas"/>
+          <w:b w:val="0"/>
+          <w:bCs w:val="0"/>
+          <w:color w:val="000000"/>
+          <w:sz w:val="20"/>
+          <w:szCs w:val="20"/>
+        </w:rPr>
+        <w:t>=</w:t>
+      </w:r>
+      <w:r>
+        <w:rPr>
+          <w:rFonts w:ascii="Consolas" w:hAnsi="Consolas" w:cs="Consolas"/>
+          <w:b w:val="0"/>
+          <w:bCs w:val="0"/>
+          <w:i/>
+          <w:iCs/>
+          <w:color w:val="2A00FF"/>
+          <w:sz w:val="20"/>
+          <w:szCs w:val="20"/>
+        </w:rPr>
+        <w:t xml:space="preserve">"Activity1's </w:t>
+      </w:r>
+      <w:proofErr w:type="spellStart"/>
+      <w:r>
+        <w:rPr>
+          <w:rFonts w:ascii="Consolas" w:hAnsi="Consolas" w:cs="Consolas"/>
+          <w:b w:val="0"/>
+          <w:bCs w:val="0"/>
+          <w:i/>
+          <w:iCs/>
+          <w:color w:val="2A00FF"/>
+          <w:sz w:val="20"/>
+          <w:szCs w:val="20"/>
+        </w:rPr>
+        <w:t>title</w:t>
+      </w:r>
+      <w:proofErr w:type="spellEnd"/>
+      <w:r>
+        <w:rPr>
+          <w:rFonts w:ascii="Consolas" w:hAnsi="Consolas" w:cs="Consolas"/>
+          <w:b w:val="0"/>
+          <w:bCs w:val="0"/>
+          <w:i/>
+          <w:iCs/>
+          <w:color w:val="2A00FF"/>
+          <w:sz w:val="20"/>
+          <w:szCs w:val="20"/>
+        </w:rPr>
+        <w:t>"</w:t>
+      </w:r>
+      <w:r>
+        <w:rPr>
+          <w:rFonts w:ascii="Consolas" w:hAnsi="Consolas" w:cs="Consolas"/>
+          <w:b w:val="0"/>
+          <w:bCs w:val="0"/>
+          <w:sz w:val="20"/>
+          <w:szCs w:val="20"/>
+        </w:rPr>
+        <w:t xml:space="preserve"> </w:t>
+      </w:r>
+      <w:r>
+        <w:rPr>
+          <w:rFonts w:ascii="Consolas" w:hAnsi="Consolas" w:cs="Consolas"/>
+          <w:b w:val="0"/>
+          <w:bCs w:val="0"/>
+          <w:color w:val="008080"/>
+          <w:sz w:val="20"/>
+          <w:szCs w:val="20"/>
+        </w:rPr>
+        <w:t>/&gt;</w:t>
+      </w:r>
+    </w:p>
+    <w:p>
+      <w:pPr>
+        <w:autoSpaceDE w:val="0"/>
+        <w:autoSpaceDN w:val="0"/>
+        <w:adjustRightInd w:val="0"/>
+        <w:spacing w:before="0" w:after="0" w:line="240" w:lineRule="auto"/>
+        <w:rPr>
+          <w:rFonts w:ascii="Consolas" w:hAnsi="Consolas" w:cs="Consolas"/>
+          <w:b w:val="0"/>
+          <w:bCs w:val="0"/>
+          <w:sz w:val="20"/>
+          <w:szCs w:val="20"/>
+        </w:rPr>
+      </w:pPr>
+      <w:r>
+        <w:rPr>
+          <w:rFonts w:ascii="Consolas" w:hAnsi="Consolas" w:cs="Consolas"/>
+          <w:b w:val="0"/>
+          <w:bCs w:val="0"/>
+          <w:color w:val="000000"/>
+          <w:sz w:val="20"/>
+          <w:szCs w:val="20"/>
+        </w:rPr>
+        <w:tab/>
+      </w:r>
+      <w:r>
+        <w:rPr>
+          <w:rFonts w:ascii="Consolas" w:hAnsi="Consolas" w:cs="Consolas"/>
+          <w:b w:val="0"/>
+          <w:bCs w:val="0"/>
+          <w:color w:val="000000"/>
+          <w:sz w:val="20"/>
+          <w:szCs w:val="20"/>
+        </w:rPr>
+        <w:tab/>
+      </w:r>
+      <w:r>
+        <w:rPr>
+          <w:rFonts w:ascii="Consolas" w:hAnsi="Consolas" w:cs="Consolas"/>
+          <w:b w:val="0"/>
+          <w:bCs w:val="0"/>
+          <w:color w:val="008080"/>
+          <w:sz w:val="20"/>
+          <w:szCs w:val="20"/>
+        </w:rPr>
+        <w:t>&lt;</w:t>
+      </w:r>
+      <w:proofErr w:type="spellStart"/>
+      <w:r>
+        <w:rPr>
+          <w:rFonts w:ascii="Consolas" w:hAnsi="Consolas" w:cs="Consolas"/>
+          <w:b w:val="0"/>
+          <w:bCs w:val="0"/>
+          <w:color w:val="3F7F7F"/>
+          <w:sz w:val="20"/>
+          <w:szCs w:val="20"/>
+        </w:rPr>
+        <w:t>property</w:t>
+      </w:r>
+      <w:proofErr w:type="spellEnd"/>
+      <w:r>
+        <w:rPr>
+          <w:rFonts w:ascii="Consolas" w:hAnsi="Consolas" w:cs="Consolas"/>
+          <w:b w:val="0"/>
+          <w:bCs w:val="0"/>
+          <w:sz w:val="20"/>
+          <w:szCs w:val="20"/>
+        </w:rPr>
+        <w:t xml:space="preserve"> </w:t>
+      </w:r>
+      <w:proofErr w:type="spellStart"/>
+      <w:r>
+        <w:rPr>
+          <w:rFonts w:ascii="Consolas" w:hAnsi="Consolas" w:cs="Consolas"/>
+          <w:b w:val="0"/>
+          <w:bCs w:val="0"/>
+          <w:color w:val="7F007F"/>
+          <w:sz w:val="20"/>
+          <w:szCs w:val="20"/>
+        </w:rPr>
+        <w:t>name</w:t>
+      </w:r>
+      <w:proofErr w:type="spellEnd"/>
+      <w:r>
+        <w:rPr>
+          <w:rFonts w:ascii="Consolas" w:hAnsi="Consolas" w:cs="Consolas"/>
+          <w:b w:val="0"/>
+          <w:bCs w:val="0"/>
+          <w:color w:val="000000"/>
+          <w:sz w:val="20"/>
+          <w:szCs w:val="20"/>
+        </w:rPr>
+        <w:t>=</w:t>
+      </w:r>
+      <w:r>
+        <w:rPr>
+          <w:rFonts w:ascii="Consolas" w:hAnsi="Consolas" w:cs="Consolas"/>
+          <w:b w:val="0"/>
+          <w:bCs w:val="0"/>
+          <w:i/>
+          <w:iCs/>
+          <w:color w:val="2A00FF"/>
+          <w:sz w:val="20"/>
+          <w:szCs w:val="20"/>
+        </w:rPr>
+        <w:t>"</w:t>
+      </w:r>
+      <w:proofErr w:type="spellStart"/>
+      <w:r>
+        <w:rPr>
+          <w:rFonts w:ascii="Consolas" w:hAnsi="Consolas" w:cs="Consolas"/>
+          <w:b w:val="0"/>
+          <w:bCs w:val="0"/>
+          <w:i/>
+          <w:iCs/>
+          <w:color w:val="2A00FF"/>
+          <w:sz w:val="20"/>
+          <w:szCs w:val="20"/>
+        </w:rPr>
+        <w:t>startMoment</w:t>
+      </w:r>
+      <w:proofErr w:type="spellEnd"/>
+      <w:r>
+        <w:rPr>
+          <w:rFonts w:ascii="Consolas" w:hAnsi="Consolas" w:cs="Consolas"/>
+          <w:b w:val="0"/>
+          <w:bCs w:val="0"/>
+          <w:i/>
+          <w:iCs/>
+          <w:color w:val="2A00FF"/>
+          <w:sz w:val="20"/>
+          <w:szCs w:val="20"/>
+        </w:rPr>
+        <w:t>"</w:t>
+      </w:r>
+      <w:r>
+        <w:rPr>
+          <w:rFonts w:ascii="Consolas" w:hAnsi="Consolas" w:cs="Consolas"/>
+          <w:b w:val="0"/>
+          <w:bCs w:val="0"/>
+          <w:sz w:val="20"/>
+          <w:szCs w:val="20"/>
+        </w:rPr>
+        <w:t xml:space="preserve"> </w:t>
+      </w:r>
+      <w:proofErr w:type="spellStart"/>
+      <w:r>
+        <w:rPr>
+          <w:rFonts w:ascii="Consolas" w:hAnsi="Consolas" w:cs="Consolas"/>
+          <w:b w:val="0"/>
+          <w:bCs w:val="0"/>
+          <w:color w:val="7F007F"/>
+          <w:sz w:val="20"/>
+          <w:szCs w:val="20"/>
+        </w:rPr>
+        <w:t>value</w:t>
+      </w:r>
+      <w:proofErr w:type="spellEnd"/>
+      <w:r>
+        <w:rPr>
+          <w:rFonts w:ascii="Consolas" w:hAnsi="Consolas" w:cs="Consolas"/>
+          <w:b w:val="0"/>
+          <w:bCs w:val="0"/>
+          <w:color w:val="000000"/>
+          <w:sz w:val="20"/>
+          <w:szCs w:val="20"/>
+        </w:rPr>
+        <w:t>=</w:t>
+      </w:r>
+      <w:r>
+        <w:rPr>
+          <w:rFonts w:ascii="Consolas" w:hAnsi="Consolas" w:cs="Consolas"/>
+          <w:b w:val="0"/>
+          <w:bCs w:val="0"/>
+          <w:i/>
+          <w:iCs/>
+          <w:color w:val="2A00FF"/>
+          <w:sz w:val="20"/>
+          <w:szCs w:val="20"/>
+        </w:rPr>
+        <w:t>"2019/10/10 16:00"</w:t>
+      </w:r>
+      <w:r>
+        <w:rPr>
+          <w:rFonts w:ascii="Consolas" w:hAnsi="Consolas" w:cs="Consolas"/>
+          <w:b w:val="0"/>
+          <w:bCs w:val="0"/>
+          <w:sz w:val="20"/>
+          <w:szCs w:val="20"/>
+        </w:rPr>
+        <w:t xml:space="preserve"> </w:t>
+      </w:r>
+      <w:r>
+        <w:rPr>
+          <w:rFonts w:ascii="Consolas" w:hAnsi="Consolas" w:cs="Consolas"/>
+          <w:b w:val="0"/>
+          <w:bCs w:val="0"/>
+          <w:color w:val="008080"/>
+          <w:sz w:val="20"/>
+          <w:szCs w:val="20"/>
+        </w:rPr>
+        <w:t>/&gt;</w:t>
+      </w:r>
+    </w:p>
+    <w:p>
+      <w:pPr>
+        <w:autoSpaceDE w:val="0"/>
+        <w:autoSpaceDN w:val="0"/>
+        <w:adjustRightInd w:val="0"/>
+        <w:spacing w:before="0" w:after="0" w:line="240" w:lineRule="auto"/>
+        <w:rPr>
+          <w:rFonts w:ascii="Consolas" w:hAnsi="Consolas" w:cs="Consolas"/>
+          <w:b w:val="0"/>
+          <w:bCs w:val="0"/>
+          <w:sz w:val="20"/>
+          <w:szCs w:val="20"/>
+        </w:rPr>
+      </w:pPr>
+      <w:r>
+        <w:rPr>
+          <w:rFonts w:ascii="Consolas" w:hAnsi="Consolas" w:cs="Consolas"/>
+          <w:b w:val="0"/>
+          <w:bCs w:val="0"/>
+          <w:color w:val="000000"/>
+          <w:sz w:val="20"/>
+          <w:szCs w:val="20"/>
+        </w:rPr>
+        <w:tab/>
+      </w:r>
+      <w:r>
+        <w:rPr>
+          <w:rFonts w:ascii="Consolas" w:hAnsi="Consolas" w:cs="Consolas"/>
+          <w:b w:val="0"/>
+          <w:bCs w:val="0"/>
+          <w:color w:val="000000"/>
+          <w:sz w:val="20"/>
+          <w:szCs w:val="20"/>
+        </w:rPr>
+        <w:tab/>
+      </w:r>
+      <w:r>
+        <w:rPr>
+          <w:rFonts w:ascii="Consolas" w:hAnsi="Consolas" w:cs="Consolas"/>
+          <w:b w:val="0"/>
+          <w:bCs w:val="0"/>
+          <w:color w:val="008080"/>
+          <w:sz w:val="20"/>
+          <w:szCs w:val="20"/>
+        </w:rPr>
+        <w:t>&lt;</w:t>
+      </w:r>
+      <w:proofErr w:type="spellStart"/>
+      <w:r>
+        <w:rPr>
+          <w:rFonts w:ascii="Consolas" w:hAnsi="Consolas" w:cs="Consolas"/>
+          <w:b w:val="0"/>
+          <w:bCs w:val="0"/>
+          <w:color w:val="3F7F7F"/>
+          <w:sz w:val="20"/>
+          <w:szCs w:val="20"/>
+        </w:rPr>
+        <w:t>property</w:t>
+      </w:r>
+      <w:proofErr w:type="spellEnd"/>
+      <w:r>
+        <w:rPr>
+          <w:rFonts w:ascii="Consolas" w:hAnsi="Consolas" w:cs="Consolas"/>
+          <w:b w:val="0"/>
+          <w:bCs w:val="0"/>
+          <w:sz w:val="20"/>
+          <w:szCs w:val="20"/>
+        </w:rPr>
+        <w:t xml:space="preserve"> </w:t>
+      </w:r>
+      <w:proofErr w:type="spellStart"/>
+      <w:r>
+        <w:rPr>
+          <w:rFonts w:ascii="Consolas" w:hAnsi="Consolas" w:cs="Consolas"/>
+          <w:b w:val="0"/>
+          <w:bCs w:val="0"/>
+          <w:color w:val="7F007F"/>
+          <w:sz w:val="20"/>
+          <w:szCs w:val="20"/>
+        </w:rPr>
+        <w:t>name</w:t>
+      </w:r>
+      <w:proofErr w:type="spellEnd"/>
+      <w:r>
+        <w:rPr>
+          <w:rFonts w:ascii="Consolas" w:hAnsi="Consolas" w:cs="Consolas"/>
+          <w:b w:val="0"/>
+          <w:bCs w:val="0"/>
+          <w:color w:val="000000"/>
+          <w:sz w:val="20"/>
+          <w:szCs w:val="20"/>
+        </w:rPr>
+        <w:t>=</w:t>
+      </w:r>
+      <w:r>
+        <w:rPr>
+          <w:rFonts w:ascii="Consolas" w:hAnsi="Consolas" w:cs="Consolas"/>
+          <w:b w:val="0"/>
+          <w:bCs w:val="0"/>
+          <w:i/>
+          <w:iCs/>
+          <w:color w:val="2A00FF"/>
+          <w:sz w:val="20"/>
+          <w:szCs w:val="20"/>
+        </w:rPr>
+        <w:t>"</w:t>
+      </w:r>
+      <w:proofErr w:type="spellStart"/>
+      <w:r>
+        <w:rPr>
+          <w:rFonts w:ascii="Consolas" w:hAnsi="Consolas" w:cs="Consolas"/>
+          <w:b w:val="0"/>
+          <w:bCs w:val="0"/>
+          <w:i/>
+          <w:iCs/>
+          <w:color w:val="2A00FF"/>
+          <w:sz w:val="20"/>
+          <w:szCs w:val="20"/>
+        </w:rPr>
+        <w:t>duration</w:t>
+      </w:r>
+      <w:proofErr w:type="spellEnd"/>
+      <w:r>
+        <w:rPr>
+          <w:rFonts w:ascii="Consolas" w:hAnsi="Consolas" w:cs="Consolas"/>
+          <w:b w:val="0"/>
+          <w:bCs w:val="0"/>
+          <w:i/>
+          <w:iCs/>
+          <w:color w:val="2A00FF"/>
+          <w:sz w:val="20"/>
+          <w:szCs w:val="20"/>
+        </w:rPr>
+        <w:t>"</w:t>
+      </w:r>
+      <w:r>
+        <w:rPr>
+          <w:rFonts w:ascii="Consolas" w:hAnsi="Consolas" w:cs="Consolas"/>
+          <w:b w:val="0"/>
+          <w:bCs w:val="0"/>
+          <w:sz w:val="20"/>
+          <w:szCs w:val="20"/>
+        </w:rPr>
+        <w:t xml:space="preserve"> </w:t>
+      </w:r>
+      <w:proofErr w:type="spellStart"/>
+      <w:r>
+        <w:rPr>
+          <w:rFonts w:ascii="Consolas" w:hAnsi="Consolas" w:cs="Consolas"/>
+          <w:b w:val="0"/>
+          <w:bCs w:val="0"/>
+          <w:color w:val="7F007F"/>
+          <w:sz w:val="20"/>
+          <w:szCs w:val="20"/>
+        </w:rPr>
+        <w:t>value</w:t>
+      </w:r>
+      <w:proofErr w:type="spellEnd"/>
+      <w:r>
+        <w:rPr>
+          <w:rFonts w:ascii="Consolas" w:hAnsi="Consolas" w:cs="Consolas"/>
+          <w:b w:val="0"/>
+          <w:bCs w:val="0"/>
+          <w:color w:val="000000"/>
+          <w:sz w:val="20"/>
+          <w:szCs w:val="20"/>
+        </w:rPr>
+        <w:t>=</w:t>
+      </w:r>
+      <w:r>
+        <w:rPr>
+          <w:rFonts w:ascii="Consolas" w:hAnsi="Consolas" w:cs="Consolas"/>
+          <w:b w:val="0"/>
+          <w:bCs w:val="0"/>
+          <w:i/>
+          <w:iCs/>
+          <w:color w:val="2A00FF"/>
+          <w:sz w:val="20"/>
+          <w:szCs w:val="20"/>
+        </w:rPr>
+        <w:t>"120"</w:t>
+      </w:r>
+      <w:r>
+        <w:rPr>
+          <w:rFonts w:ascii="Consolas" w:hAnsi="Consolas" w:cs="Consolas"/>
+          <w:b w:val="0"/>
+          <w:bCs w:val="0"/>
+          <w:sz w:val="20"/>
+          <w:szCs w:val="20"/>
+        </w:rPr>
+        <w:t xml:space="preserve"> </w:t>
+      </w:r>
+      <w:r>
+        <w:rPr>
+          <w:rFonts w:ascii="Consolas" w:hAnsi="Consolas" w:cs="Consolas"/>
+          <w:b w:val="0"/>
+          <w:bCs w:val="0"/>
+          <w:color w:val="008080"/>
+          <w:sz w:val="20"/>
+          <w:szCs w:val="20"/>
+        </w:rPr>
+        <w:t>/&gt;</w:t>
+      </w:r>
+    </w:p>
+    <w:p>
+      <w:pPr>
+        <w:autoSpaceDE w:val="0"/>
+        <w:autoSpaceDN w:val="0"/>
+        <w:adjustRightInd w:val="0"/>
+        <w:spacing w:before="0" w:after="0" w:line="240" w:lineRule="auto"/>
+        <w:rPr>
+          <w:rFonts w:ascii="Consolas" w:hAnsi="Consolas" w:cs="Consolas"/>
+          <w:b w:val="0"/>
+          <w:bCs w:val="0"/>
+          <w:sz w:val="20"/>
+          <w:szCs w:val="20"/>
+        </w:rPr>
+      </w:pPr>
+      <w:r>
+        <w:rPr>
+          <w:rFonts w:ascii="Consolas" w:hAnsi="Consolas" w:cs="Consolas"/>
+          <w:b w:val="0"/>
+          <w:bCs w:val="0"/>
+          <w:color w:val="000000"/>
+          <w:sz w:val="20"/>
+          <w:szCs w:val="20"/>
+        </w:rPr>
+        <w:tab/>
+      </w:r>
+      <w:r>
+        <w:rPr>
+          <w:rFonts w:ascii="Consolas" w:hAnsi="Consolas" w:cs="Consolas"/>
+          <w:b w:val="0"/>
+          <w:bCs w:val="0"/>
+          <w:color w:val="000000"/>
+          <w:sz w:val="20"/>
+          <w:szCs w:val="20"/>
+        </w:rPr>
+        <w:tab/>
+      </w:r>
+      <w:r>
+        <w:rPr>
+          <w:rFonts w:ascii="Consolas" w:hAnsi="Consolas" w:cs="Consolas"/>
+          <w:b w:val="0"/>
+          <w:bCs w:val="0"/>
+          <w:color w:val="008080"/>
+          <w:sz w:val="20"/>
+          <w:szCs w:val="20"/>
+        </w:rPr>
+        <w:t>&lt;</w:t>
+      </w:r>
+      <w:proofErr w:type="spellStart"/>
+      <w:r>
+        <w:rPr>
+          <w:rFonts w:ascii="Consolas" w:hAnsi="Consolas" w:cs="Consolas"/>
+          <w:b w:val="0"/>
+          <w:bCs w:val="0"/>
+          <w:color w:val="3F7F7F"/>
+          <w:sz w:val="20"/>
+          <w:szCs w:val="20"/>
+        </w:rPr>
+        <w:t>property</w:t>
+      </w:r>
+      <w:proofErr w:type="spellEnd"/>
+      <w:r>
+        <w:rPr>
+          <w:rFonts w:ascii="Consolas" w:hAnsi="Consolas" w:cs="Consolas"/>
+          <w:b w:val="0"/>
+          <w:bCs w:val="0"/>
+          <w:sz w:val="20"/>
+          <w:szCs w:val="20"/>
+        </w:rPr>
+        <w:t xml:space="preserve"> </w:t>
+      </w:r>
+      <w:proofErr w:type="spellStart"/>
+      <w:r>
+        <w:rPr>
+          <w:rFonts w:ascii="Consolas" w:hAnsi="Consolas" w:cs="Consolas"/>
+          <w:b w:val="0"/>
+          <w:bCs w:val="0"/>
+          <w:color w:val="7F007F"/>
+          <w:sz w:val="20"/>
+          <w:szCs w:val="20"/>
+        </w:rPr>
+        <w:t>name</w:t>
+      </w:r>
+      <w:proofErr w:type="spellEnd"/>
+      <w:r>
+        <w:rPr>
+          <w:rFonts w:ascii="Consolas" w:hAnsi="Consolas" w:cs="Consolas"/>
+          <w:b w:val="0"/>
+          <w:bCs w:val="0"/>
+          <w:color w:val="000000"/>
+          <w:sz w:val="20"/>
+          <w:szCs w:val="20"/>
+        </w:rPr>
+        <w:t>=</w:t>
+      </w:r>
+      <w:r>
+        <w:rPr>
+          <w:rFonts w:ascii="Consolas" w:hAnsi="Consolas" w:cs="Consolas"/>
+          <w:b w:val="0"/>
+          <w:bCs w:val="0"/>
+          <w:i/>
+          <w:iCs/>
+          <w:color w:val="2A00FF"/>
+          <w:sz w:val="20"/>
+          <w:szCs w:val="20"/>
+        </w:rPr>
+        <w:t>"</w:t>
+      </w:r>
+      <w:proofErr w:type="spellStart"/>
+      <w:r>
+        <w:rPr>
+          <w:rFonts w:ascii="Consolas" w:hAnsi="Consolas" w:cs="Consolas"/>
+          <w:b w:val="0"/>
+          <w:bCs w:val="0"/>
+          <w:i/>
+          <w:iCs/>
+          <w:color w:val="2A00FF"/>
+          <w:sz w:val="20"/>
+          <w:szCs w:val="20"/>
+        </w:rPr>
+        <w:t>room</w:t>
+      </w:r>
+      <w:proofErr w:type="spellEnd"/>
+      <w:r>
+        <w:rPr>
+          <w:rFonts w:ascii="Consolas" w:hAnsi="Consolas" w:cs="Consolas"/>
+          <w:b w:val="0"/>
+          <w:bCs w:val="0"/>
+          <w:i/>
+          <w:iCs/>
+          <w:color w:val="2A00FF"/>
+          <w:sz w:val="20"/>
+          <w:szCs w:val="20"/>
+        </w:rPr>
+        <w:t>"</w:t>
+      </w:r>
+      <w:r>
+        <w:rPr>
+          <w:rFonts w:ascii="Consolas" w:hAnsi="Consolas" w:cs="Consolas"/>
+          <w:b w:val="0"/>
+          <w:bCs w:val="0"/>
+          <w:sz w:val="20"/>
+          <w:szCs w:val="20"/>
+        </w:rPr>
+        <w:t xml:space="preserve"> </w:t>
+      </w:r>
+      <w:proofErr w:type="spellStart"/>
+      <w:r>
+        <w:rPr>
+          <w:rFonts w:ascii="Consolas" w:hAnsi="Consolas" w:cs="Consolas"/>
+          <w:b w:val="0"/>
+          <w:bCs w:val="0"/>
+          <w:color w:val="7F007F"/>
+          <w:sz w:val="20"/>
+          <w:szCs w:val="20"/>
+        </w:rPr>
+        <w:t>value</w:t>
+      </w:r>
+      <w:proofErr w:type="spellEnd"/>
+      <w:r>
+        <w:rPr>
+          <w:rFonts w:ascii="Consolas" w:hAnsi="Consolas" w:cs="Consolas"/>
+          <w:b w:val="0"/>
+          <w:bCs w:val="0"/>
+          <w:color w:val="000000"/>
+          <w:sz w:val="20"/>
+          <w:szCs w:val="20"/>
+        </w:rPr>
+        <w:t>=</w:t>
+      </w:r>
+      <w:r>
+        <w:rPr>
+          <w:rFonts w:ascii="Consolas" w:hAnsi="Consolas" w:cs="Consolas"/>
+          <w:b w:val="0"/>
+          <w:bCs w:val="0"/>
+          <w:i/>
+          <w:iCs/>
+          <w:color w:val="2A00FF"/>
+          <w:sz w:val="20"/>
+          <w:szCs w:val="20"/>
+        </w:rPr>
+        <w:t>"Room1"</w:t>
+      </w:r>
+      <w:r>
+        <w:rPr>
+          <w:rFonts w:ascii="Consolas" w:hAnsi="Consolas" w:cs="Consolas"/>
+          <w:b w:val="0"/>
+          <w:bCs w:val="0"/>
+          <w:sz w:val="20"/>
+          <w:szCs w:val="20"/>
+        </w:rPr>
+        <w:t xml:space="preserve"> </w:t>
+      </w:r>
+      <w:r>
+        <w:rPr>
+          <w:rFonts w:ascii="Consolas" w:hAnsi="Consolas" w:cs="Consolas"/>
+          <w:b w:val="0"/>
+          <w:bCs w:val="0"/>
+          <w:color w:val="008080"/>
+          <w:sz w:val="20"/>
+          <w:szCs w:val="20"/>
+        </w:rPr>
+        <w:t>/&gt;</w:t>
+      </w:r>
+    </w:p>
+    <w:p>
+      <w:pPr>
+        <w:autoSpaceDE w:val="0"/>
+        <w:autoSpaceDN w:val="0"/>
+        <w:adjustRightInd w:val="0"/>
+        <w:spacing w:before="0" w:after="0" w:line="240" w:lineRule="auto"/>
+        <w:rPr>
+          <w:rFonts w:ascii="Consolas" w:hAnsi="Consolas" w:cs="Consolas"/>
+          <w:b w:val="0"/>
+          <w:bCs w:val="0"/>
+          <w:sz w:val="20"/>
+          <w:szCs w:val="20"/>
+        </w:rPr>
+      </w:pPr>
+      <w:r>
+        <w:rPr>
+          <w:rFonts w:ascii="Consolas" w:hAnsi="Consolas" w:cs="Consolas"/>
+          <w:b w:val="0"/>
+          <w:bCs w:val="0"/>
+          <w:color w:val="000000"/>
+          <w:sz w:val="20"/>
+          <w:szCs w:val="20"/>
+        </w:rPr>
+        <w:tab/>
+      </w:r>
+      <w:r>
+        <w:rPr>
+          <w:rFonts w:ascii="Consolas" w:hAnsi="Consolas" w:cs="Consolas"/>
+          <w:b w:val="0"/>
+          <w:bCs w:val="0"/>
+          <w:color w:val="000000"/>
+          <w:sz w:val="20"/>
+          <w:szCs w:val="20"/>
+        </w:rPr>
+        <w:tab/>
+      </w:r>
+      <w:r>
+        <w:rPr>
+          <w:rFonts w:ascii="Consolas" w:hAnsi="Consolas" w:cs="Consolas"/>
+          <w:b w:val="0"/>
+          <w:bCs w:val="0"/>
+          <w:color w:val="008080"/>
+          <w:sz w:val="20"/>
+          <w:szCs w:val="20"/>
+        </w:rPr>
+        <w:t>&lt;</w:t>
+      </w:r>
+      <w:proofErr w:type="spellStart"/>
+      <w:r>
+        <w:rPr>
+          <w:rFonts w:ascii="Consolas" w:hAnsi="Consolas" w:cs="Consolas"/>
+          <w:b w:val="0"/>
+          <w:bCs w:val="0"/>
+          <w:color w:val="3F7F7F"/>
+          <w:sz w:val="20"/>
+          <w:szCs w:val="20"/>
+        </w:rPr>
+        <w:t>property</w:t>
+      </w:r>
+      <w:proofErr w:type="spellEnd"/>
+      <w:r>
+        <w:rPr>
+          <w:rFonts w:ascii="Consolas" w:hAnsi="Consolas" w:cs="Consolas"/>
+          <w:b w:val="0"/>
+          <w:bCs w:val="0"/>
+          <w:sz w:val="20"/>
+          <w:szCs w:val="20"/>
+        </w:rPr>
+        <w:t xml:space="preserve"> </w:t>
+      </w:r>
+      <w:proofErr w:type="spellStart"/>
+      <w:r>
+        <w:rPr>
+          <w:rFonts w:ascii="Consolas" w:hAnsi="Consolas" w:cs="Consolas"/>
+          <w:b w:val="0"/>
+          <w:bCs w:val="0"/>
+          <w:color w:val="7F007F"/>
+          <w:sz w:val="20"/>
+          <w:szCs w:val="20"/>
+        </w:rPr>
+        <w:t>name</w:t>
+      </w:r>
+      <w:proofErr w:type="spellEnd"/>
+      <w:r>
+        <w:rPr>
+          <w:rFonts w:ascii="Consolas" w:hAnsi="Consolas" w:cs="Consolas"/>
+          <w:b w:val="0"/>
+          <w:bCs w:val="0"/>
+          <w:color w:val="000000"/>
+          <w:sz w:val="20"/>
+          <w:szCs w:val="20"/>
+        </w:rPr>
+        <w:t>=</w:t>
+      </w:r>
+      <w:r>
+        <w:rPr>
+          <w:rFonts w:ascii="Consolas" w:hAnsi="Consolas" w:cs="Consolas"/>
+          <w:b w:val="0"/>
+          <w:bCs w:val="0"/>
+          <w:i/>
+          <w:iCs/>
+          <w:color w:val="2A00FF"/>
+          <w:sz w:val="20"/>
+          <w:szCs w:val="20"/>
+        </w:rPr>
+        <w:t>"</w:t>
+      </w:r>
+      <w:proofErr w:type="spellStart"/>
+      <w:r>
+        <w:rPr>
+          <w:rFonts w:ascii="Consolas" w:hAnsi="Consolas" w:cs="Consolas"/>
+          <w:b w:val="0"/>
+          <w:bCs w:val="0"/>
+          <w:i/>
+          <w:iCs/>
+          <w:color w:val="2A00FF"/>
+          <w:sz w:val="20"/>
+          <w:szCs w:val="20"/>
+        </w:rPr>
+        <w:t>summary</w:t>
+      </w:r>
+      <w:proofErr w:type="spellEnd"/>
+      <w:r>
+        <w:rPr>
+          <w:rFonts w:ascii="Consolas" w:hAnsi="Consolas" w:cs="Consolas"/>
+          <w:b w:val="0"/>
+          <w:bCs w:val="0"/>
+          <w:i/>
+          <w:iCs/>
+          <w:color w:val="2A00FF"/>
+          <w:sz w:val="20"/>
+          <w:szCs w:val="20"/>
+        </w:rPr>
+        <w:t>"</w:t>
+      </w:r>
+      <w:r>
+        <w:rPr>
+          <w:rFonts w:ascii="Consolas" w:hAnsi="Consolas" w:cs="Consolas"/>
+          <w:b w:val="0"/>
+          <w:bCs w:val="0"/>
+          <w:sz w:val="20"/>
+          <w:szCs w:val="20"/>
+        </w:rPr>
+        <w:t xml:space="preserve"> </w:t>
+      </w:r>
+      <w:proofErr w:type="spellStart"/>
+      <w:r>
+        <w:rPr>
+          <w:rFonts w:ascii="Consolas" w:hAnsi="Consolas" w:cs="Consolas"/>
+          <w:b w:val="0"/>
+          <w:bCs w:val="0"/>
+          <w:color w:val="7F007F"/>
+          <w:sz w:val="20"/>
+          <w:szCs w:val="20"/>
+        </w:rPr>
+        <w:t>value</w:t>
+      </w:r>
+      <w:proofErr w:type="spellEnd"/>
+      <w:r>
+        <w:rPr>
+          <w:rFonts w:ascii="Consolas" w:hAnsi="Consolas" w:cs="Consolas"/>
+          <w:b w:val="0"/>
+          <w:bCs w:val="0"/>
+          <w:color w:val="000000"/>
+          <w:sz w:val="20"/>
+          <w:szCs w:val="20"/>
+        </w:rPr>
+        <w:t>=</w:t>
+      </w:r>
+      <w:r>
+        <w:rPr>
+          <w:rFonts w:ascii="Consolas" w:hAnsi="Consolas" w:cs="Consolas"/>
+          <w:b w:val="0"/>
+          <w:bCs w:val="0"/>
+          <w:i/>
+          <w:iCs/>
+          <w:color w:val="2A00FF"/>
+          <w:sz w:val="20"/>
+          <w:szCs w:val="20"/>
+        </w:rPr>
+        <w:t xml:space="preserve">"Activity1's </w:t>
+      </w:r>
+      <w:proofErr w:type="spellStart"/>
+      <w:r>
+        <w:rPr>
+          <w:rFonts w:ascii="Consolas" w:hAnsi="Consolas" w:cs="Consolas"/>
+          <w:b w:val="0"/>
+          <w:bCs w:val="0"/>
+          <w:i/>
+          <w:iCs/>
+          <w:color w:val="2A00FF"/>
+          <w:sz w:val="20"/>
+          <w:szCs w:val="20"/>
+        </w:rPr>
+        <w:t>summary</w:t>
+      </w:r>
+      <w:proofErr w:type="spellEnd"/>
+      <w:r>
+        <w:rPr>
+          <w:rFonts w:ascii="Consolas" w:hAnsi="Consolas" w:cs="Consolas"/>
+          <w:b w:val="0"/>
+          <w:bCs w:val="0"/>
+          <w:i/>
+          <w:iCs/>
+          <w:color w:val="2A00FF"/>
+          <w:sz w:val="20"/>
+          <w:szCs w:val="20"/>
+        </w:rPr>
+        <w:t>"</w:t>
+      </w:r>
+      <w:r>
+        <w:rPr>
+          <w:rFonts w:ascii="Consolas" w:hAnsi="Consolas" w:cs="Consolas"/>
+          <w:b w:val="0"/>
+          <w:bCs w:val="0"/>
+          <w:sz w:val="20"/>
+          <w:szCs w:val="20"/>
+        </w:rPr>
+        <w:t xml:space="preserve"> </w:t>
+      </w:r>
+      <w:r>
+        <w:rPr>
+          <w:rFonts w:ascii="Consolas" w:hAnsi="Consolas" w:cs="Consolas"/>
+          <w:b w:val="0"/>
+          <w:bCs w:val="0"/>
+          <w:color w:val="008080"/>
+          <w:sz w:val="20"/>
+          <w:szCs w:val="20"/>
+        </w:rPr>
+        <w:t>/&gt;</w:t>
+      </w:r>
+    </w:p>
+    <w:p>
+      <w:pPr>
+        <w:autoSpaceDE w:val="0"/>
+        <w:autoSpaceDN w:val="0"/>
+        <w:adjustRightInd w:val="0"/>
+        <w:spacing w:before="0" w:after="0" w:line="240" w:lineRule="auto"/>
+        <w:rPr>
+          <w:rFonts w:ascii="Consolas" w:hAnsi="Consolas" w:cs="Consolas"/>
+          <w:b w:val="0"/>
+          <w:bCs w:val="0"/>
+          <w:sz w:val="20"/>
+          <w:szCs w:val="20"/>
+        </w:rPr>
+      </w:pPr>
+      <w:r>
+        <w:rPr>
+          <w:rFonts w:ascii="Consolas" w:hAnsi="Consolas" w:cs="Consolas"/>
+          <w:b w:val="0"/>
+          <w:bCs w:val="0"/>
+          <w:color w:val="000000"/>
+          <w:sz w:val="20"/>
+          <w:szCs w:val="20"/>
+        </w:rPr>
+        <w:tab/>
+      </w:r>
+      <w:r>
+        <w:rPr>
+          <w:rFonts w:ascii="Consolas" w:hAnsi="Consolas" w:cs="Consolas"/>
+          <w:b w:val="0"/>
+          <w:bCs w:val="0"/>
+          <w:color w:val="000000"/>
+          <w:sz w:val="20"/>
+          <w:szCs w:val="20"/>
+        </w:rPr>
+        <w:tab/>
+      </w:r>
+      <w:r>
+        <w:rPr>
+          <w:rFonts w:ascii="Consolas" w:hAnsi="Consolas" w:cs="Consolas"/>
+          <w:b w:val="0"/>
+          <w:bCs w:val="0"/>
+          <w:color w:val="008080"/>
+          <w:sz w:val="20"/>
+          <w:szCs w:val="20"/>
+        </w:rPr>
+        <w:t>&lt;</w:t>
+      </w:r>
+      <w:proofErr w:type="spellStart"/>
+      <w:r>
+        <w:rPr>
+          <w:rFonts w:ascii="Consolas" w:hAnsi="Consolas" w:cs="Consolas"/>
+          <w:b w:val="0"/>
+          <w:bCs w:val="0"/>
+          <w:color w:val="3F7F7F"/>
+          <w:sz w:val="20"/>
+          <w:szCs w:val="20"/>
+        </w:rPr>
+        <w:t>property</w:t>
+      </w:r>
+      <w:proofErr w:type="spellEnd"/>
+      <w:r>
+        <w:rPr>
+          <w:rFonts w:ascii="Consolas" w:hAnsi="Consolas" w:cs="Consolas"/>
+          <w:b w:val="0"/>
+          <w:bCs w:val="0"/>
+          <w:sz w:val="20"/>
+          <w:szCs w:val="20"/>
+        </w:rPr>
+        <w:t xml:space="preserve"> </w:t>
+      </w:r>
+      <w:proofErr w:type="spellStart"/>
+      <w:r>
+        <w:rPr>
+          <w:rFonts w:ascii="Consolas" w:hAnsi="Consolas" w:cs="Consolas"/>
+          <w:b w:val="0"/>
+          <w:bCs w:val="0"/>
+          <w:color w:val="7F007F"/>
+          <w:sz w:val="20"/>
+          <w:szCs w:val="20"/>
+        </w:rPr>
+        <w:t>name</w:t>
+      </w:r>
+      <w:proofErr w:type="spellEnd"/>
+      <w:r>
+        <w:rPr>
+          <w:rFonts w:ascii="Consolas" w:hAnsi="Consolas" w:cs="Consolas"/>
+          <w:b w:val="0"/>
+          <w:bCs w:val="0"/>
+          <w:color w:val="000000"/>
+          <w:sz w:val="20"/>
+          <w:szCs w:val="20"/>
+        </w:rPr>
+        <w:t>=</w:t>
+      </w:r>
+      <w:r>
+        <w:rPr>
+          <w:rFonts w:ascii="Consolas" w:hAnsi="Consolas" w:cs="Consolas"/>
+          <w:b w:val="0"/>
+          <w:bCs w:val="0"/>
+          <w:i/>
+          <w:iCs/>
+          <w:color w:val="2A00FF"/>
+          <w:sz w:val="20"/>
+          <w:szCs w:val="20"/>
+        </w:rPr>
+        <w:t>"</w:t>
+      </w:r>
+      <w:proofErr w:type="spellStart"/>
+      <w:r>
+        <w:rPr>
+          <w:rFonts w:ascii="Consolas" w:hAnsi="Consolas" w:cs="Consolas"/>
+          <w:b w:val="0"/>
+          <w:bCs w:val="0"/>
+          <w:i/>
+          <w:iCs/>
+          <w:color w:val="2A00FF"/>
+          <w:sz w:val="20"/>
+          <w:szCs w:val="20"/>
+        </w:rPr>
+        <w:t>attachments</w:t>
+      </w:r>
+      <w:proofErr w:type="spellEnd"/>
+      <w:r>
+        <w:rPr>
+          <w:rFonts w:ascii="Consolas" w:hAnsi="Consolas" w:cs="Consolas"/>
+          <w:b w:val="0"/>
+          <w:bCs w:val="0"/>
+          <w:i/>
+          <w:iCs/>
+          <w:color w:val="2A00FF"/>
+          <w:sz w:val="20"/>
+          <w:szCs w:val="20"/>
+        </w:rPr>
+        <w:t>"</w:t>
+      </w:r>
+      <w:r>
+        <w:rPr>
+          <w:rFonts w:ascii="Consolas" w:hAnsi="Consolas" w:cs="Consolas"/>
+          <w:b w:val="0"/>
+          <w:bCs w:val="0"/>
+          <w:color w:val="008080"/>
+          <w:sz w:val="20"/>
+          <w:szCs w:val="20"/>
+        </w:rPr>
+        <w:t>&gt;</w:t>
+      </w:r>
+    </w:p>
+    <w:p>
+      <w:pPr>
+        <w:autoSpaceDE w:val="0"/>
+        <w:autoSpaceDN w:val="0"/>
+        <w:adjustRightInd w:val="0"/>
+        <w:spacing w:before="0" w:after="0" w:line="240" w:lineRule="auto"/>
+        <w:rPr>
+          <w:rFonts w:ascii="Consolas" w:hAnsi="Consolas" w:cs="Consolas"/>
+          <w:b w:val="0"/>
+          <w:bCs w:val="0"/>
+          <w:sz w:val="20"/>
+          <w:szCs w:val="20"/>
+        </w:rPr>
+      </w:pPr>
+      <w:r>
+        <w:rPr>
+          <w:rFonts w:ascii="Consolas" w:hAnsi="Consolas" w:cs="Consolas"/>
+          <w:b w:val="0"/>
+          <w:bCs w:val="0"/>
+          <w:color w:val="000000"/>
+          <w:sz w:val="20"/>
+          <w:szCs w:val="20"/>
+        </w:rPr>
+        <w:tab/>
+      </w:r>
+      <w:r>
+        <w:rPr>
+          <w:rFonts w:ascii="Consolas" w:hAnsi="Consolas" w:cs="Consolas"/>
+          <w:b w:val="0"/>
+          <w:bCs w:val="0"/>
+          <w:color w:val="000000"/>
+          <w:sz w:val="20"/>
+          <w:szCs w:val="20"/>
+        </w:rPr>
+        <w:tab/>
+      </w:r>
+      <w:r>
+        <w:rPr>
+          <w:rFonts w:ascii="Consolas" w:hAnsi="Consolas" w:cs="Consolas"/>
+          <w:b w:val="0"/>
+          <w:bCs w:val="0"/>
+          <w:color w:val="000000"/>
+          <w:sz w:val="20"/>
+          <w:szCs w:val="20"/>
+        </w:rPr>
+        <w:tab/>
+      </w:r>
+      <w:r>
+        <w:rPr>
+          <w:rFonts w:ascii="Consolas" w:hAnsi="Consolas" w:cs="Consolas"/>
+          <w:b w:val="0"/>
+          <w:bCs w:val="0"/>
+          <w:color w:val="008080"/>
+          <w:sz w:val="20"/>
+          <w:szCs w:val="20"/>
+        </w:rPr>
+        <w:t>&lt;</w:t>
+      </w:r>
+      <w:proofErr w:type="spellStart"/>
+      <w:r>
+        <w:rPr>
+          <w:rFonts w:ascii="Consolas" w:hAnsi="Consolas" w:cs="Consolas"/>
+          <w:b w:val="0"/>
+          <w:bCs w:val="0"/>
+          <w:color w:val="3F7F7F"/>
+          <w:sz w:val="20"/>
+          <w:szCs w:val="20"/>
+        </w:rPr>
+        <w:t>list</w:t>
+      </w:r>
+      <w:proofErr w:type="spellEnd"/>
+      <w:r>
+        <w:rPr>
+          <w:rFonts w:ascii="Consolas" w:hAnsi="Consolas" w:cs="Consolas"/>
+          <w:b w:val="0"/>
+          <w:bCs w:val="0"/>
+          <w:color w:val="008080"/>
+          <w:sz w:val="20"/>
+          <w:szCs w:val="20"/>
+        </w:rPr>
+        <w:t>&gt;</w:t>
+      </w:r>
+    </w:p>
+    <w:p>
+      <w:pPr>
+        <w:autoSpaceDE w:val="0"/>
+        <w:autoSpaceDN w:val="0"/>
+        <w:adjustRightInd w:val="0"/>
+        <w:spacing w:before="0" w:after="0" w:line="240" w:lineRule="auto"/>
+        <w:rPr>
+          <w:rFonts w:ascii="Consolas" w:hAnsi="Consolas" w:cs="Consolas"/>
+          <w:b w:val="0"/>
+          <w:bCs w:val="0"/>
+          <w:sz w:val="20"/>
+          <w:szCs w:val="20"/>
+        </w:rPr>
+      </w:pPr>
+      <w:r>
+        <w:rPr>
+          <w:rFonts w:ascii="Consolas" w:hAnsi="Consolas" w:cs="Consolas"/>
+          <w:b w:val="0"/>
+          <w:bCs w:val="0"/>
+          <w:color w:val="000000"/>
+          <w:sz w:val="20"/>
+          <w:szCs w:val="20"/>
+        </w:rPr>
+        <w:tab/>
+      </w:r>
+      <w:r>
+        <w:rPr>
+          <w:rFonts w:ascii="Consolas" w:hAnsi="Consolas" w:cs="Consolas"/>
+          <w:b w:val="0"/>
+          <w:bCs w:val="0"/>
+          <w:color w:val="000000"/>
+          <w:sz w:val="20"/>
+          <w:szCs w:val="20"/>
+        </w:rPr>
+        <w:tab/>
+      </w:r>
+      <w:r>
+        <w:rPr>
+          <w:rFonts w:ascii="Consolas" w:hAnsi="Consolas" w:cs="Consolas"/>
+          <w:b w:val="0"/>
+          <w:bCs w:val="0"/>
+          <w:color w:val="000000"/>
+          <w:sz w:val="20"/>
+          <w:szCs w:val="20"/>
+        </w:rPr>
+        <w:tab/>
+      </w:r>
+      <w:r>
+        <w:rPr>
+          <w:rFonts w:ascii="Consolas" w:hAnsi="Consolas" w:cs="Consolas"/>
+          <w:b w:val="0"/>
+          <w:bCs w:val="0"/>
+          <w:color w:val="000000"/>
+          <w:sz w:val="20"/>
+          <w:szCs w:val="20"/>
+        </w:rPr>
+        <w:tab/>
+      </w:r>
+      <w:r>
+        <w:rPr>
+          <w:rFonts w:ascii="Consolas" w:hAnsi="Consolas" w:cs="Consolas"/>
+          <w:b w:val="0"/>
+          <w:bCs w:val="0"/>
+          <w:color w:val="008080"/>
+          <w:sz w:val="20"/>
+          <w:szCs w:val="20"/>
+        </w:rPr>
+        <w:t>&lt;</w:t>
+      </w:r>
+      <w:proofErr w:type="spellStart"/>
+      <w:r>
+        <w:rPr>
+          <w:rFonts w:ascii="Consolas" w:hAnsi="Consolas" w:cs="Consolas"/>
+          <w:b w:val="0"/>
+          <w:bCs w:val="0"/>
+          <w:color w:val="3F7F7F"/>
+          <w:sz w:val="20"/>
+          <w:szCs w:val="20"/>
+        </w:rPr>
+        <w:t>value</w:t>
+      </w:r>
+      <w:proofErr w:type="spellEnd"/>
+      <w:r>
+        <w:rPr>
+          <w:rFonts w:ascii="Consolas" w:hAnsi="Consolas" w:cs="Consolas"/>
+          <w:b w:val="0"/>
+          <w:bCs w:val="0"/>
+          <w:color w:val="008080"/>
+          <w:sz w:val="20"/>
+          <w:szCs w:val="20"/>
+        </w:rPr>
+        <w:t>&gt;</w:t>
+      </w:r>
+      <w:r>
+        <w:rPr>
+          <w:rFonts w:ascii="Consolas" w:hAnsi="Consolas" w:cs="Consolas"/>
+          <w:b w:val="0"/>
+          <w:bCs w:val="0"/>
+          <w:color w:val="000000"/>
+          <w:sz w:val="20"/>
+          <w:szCs w:val="20"/>
+        </w:rPr>
+        <w:t>http://google.com/attachments1.html</w:t>
+      </w:r>
+      <w:r>
+        <w:rPr>
+          <w:rFonts w:ascii="Consolas" w:hAnsi="Consolas" w:cs="Consolas"/>
+          <w:b w:val="0"/>
+          <w:bCs w:val="0"/>
+          <w:color w:val="008080"/>
+          <w:sz w:val="20"/>
+          <w:szCs w:val="20"/>
+        </w:rPr>
+        <w:t>&lt;/</w:t>
+      </w:r>
+      <w:r>
+        <w:rPr>
+          <w:rFonts w:ascii="Consolas" w:hAnsi="Consolas" w:cs="Consolas"/>
+          <w:b w:val="0"/>
+          <w:bCs w:val="0"/>
+          <w:color w:val="3F7F7F"/>
+          <w:sz w:val="20"/>
+          <w:szCs w:val="20"/>
+        </w:rPr>
+        <w:t>value</w:t>
+      </w:r>
+      <w:r>
+        <w:rPr>
+          <w:rFonts w:ascii="Consolas" w:hAnsi="Consolas" w:cs="Consolas"/>
+          <w:b w:val="0"/>
+          <w:bCs w:val="0"/>
+          <w:color w:val="008080"/>
+          <w:sz w:val="20"/>
+          <w:szCs w:val="20"/>
+        </w:rPr>
+        <w:t>&gt;</w:t>
+      </w:r>
+    </w:p>
+    <w:p>
+      <w:pPr>
+        <w:autoSpaceDE w:val="0"/>
+        <w:autoSpaceDN w:val="0"/>
+        <w:adjustRightInd w:val="0"/>
+        <w:spacing w:before="0" w:after="0" w:line="240" w:lineRule="auto"/>
+        <w:rPr>
+          <w:rFonts w:ascii="Consolas" w:hAnsi="Consolas" w:cs="Consolas"/>
+          <w:b w:val="0"/>
+          <w:bCs w:val="0"/>
+          <w:sz w:val="20"/>
+          <w:szCs w:val="20"/>
+        </w:rPr>
+      </w:pPr>
+      <w:r>
+        <w:rPr>
+          <w:rFonts w:ascii="Consolas" w:hAnsi="Consolas" w:cs="Consolas"/>
+          <w:b w:val="0"/>
+          <w:bCs w:val="0"/>
+          <w:color w:val="000000"/>
+          <w:sz w:val="20"/>
+          <w:szCs w:val="20"/>
+        </w:rPr>
+        <w:tab/>
+      </w:r>
+      <w:r>
+        <w:rPr>
+          <w:rFonts w:ascii="Consolas" w:hAnsi="Consolas" w:cs="Consolas"/>
+          <w:b w:val="0"/>
+          <w:bCs w:val="0"/>
+          <w:color w:val="000000"/>
+          <w:sz w:val="20"/>
+          <w:szCs w:val="20"/>
+        </w:rPr>
+        <w:tab/>
+      </w:r>
+      <w:r>
+        <w:rPr>
+          <w:rFonts w:ascii="Consolas" w:hAnsi="Consolas" w:cs="Consolas"/>
+          <w:b w:val="0"/>
+          <w:bCs w:val="0"/>
+          <w:color w:val="000000"/>
+          <w:sz w:val="20"/>
+          <w:szCs w:val="20"/>
+        </w:rPr>
+        <w:tab/>
+      </w:r>
+      <w:r>
+        <w:rPr>
+          <w:rFonts w:ascii="Consolas" w:hAnsi="Consolas" w:cs="Consolas"/>
+          <w:b w:val="0"/>
+          <w:bCs w:val="0"/>
+          <w:color w:val="000000"/>
+          <w:sz w:val="20"/>
+          <w:szCs w:val="20"/>
+        </w:rPr>
+        <w:tab/>
+      </w:r>
+      <w:r>
+        <w:rPr>
+          <w:rFonts w:ascii="Consolas" w:hAnsi="Consolas" w:cs="Consolas"/>
+          <w:b w:val="0"/>
+          <w:bCs w:val="0"/>
+          <w:color w:val="008080"/>
+          <w:sz w:val="20"/>
+          <w:szCs w:val="20"/>
+        </w:rPr>
+        <w:t>&lt;</w:t>
+      </w:r>
+      <w:proofErr w:type="spellStart"/>
+      <w:r>
+        <w:rPr>
+          <w:rFonts w:ascii="Consolas" w:hAnsi="Consolas" w:cs="Consolas"/>
+          <w:b w:val="0"/>
+          <w:bCs w:val="0"/>
+          <w:color w:val="3F7F7F"/>
+          <w:sz w:val="20"/>
+          <w:szCs w:val="20"/>
+        </w:rPr>
+        <w:t>value</w:t>
+      </w:r>
+      <w:proofErr w:type="spellEnd"/>
+      <w:r>
+        <w:rPr>
+          <w:rFonts w:ascii="Consolas" w:hAnsi="Consolas" w:cs="Consolas"/>
+          <w:b w:val="0"/>
+          <w:bCs w:val="0"/>
+          <w:color w:val="008080"/>
+          <w:sz w:val="20"/>
+          <w:szCs w:val="20"/>
+        </w:rPr>
+        <w:t>&gt;</w:t>
+      </w:r>
+      <w:r>
+        <w:rPr>
+          <w:rFonts w:ascii="Consolas" w:hAnsi="Consolas" w:cs="Consolas"/>
+          <w:b w:val="0"/>
+          <w:bCs w:val="0"/>
+          <w:color w:val="000000"/>
+          <w:sz w:val="20"/>
+          <w:szCs w:val="20"/>
+        </w:rPr>
+        <w:t>http://google.com/attachments2.html</w:t>
+      </w:r>
+      <w:r>
+        <w:rPr>
+          <w:rFonts w:ascii="Consolas" w:hAnsi="Consolas" w:cs="Consolas"/>
+          <w:b w:val="0"/>
+          <w:bCs w:val="0"/>
+          <w:color w:val="008080"/>
+          <w:sz w:val="20"/>
+          <w:szCs w:val="20"/>
+        </w:rPr>
+        <w:t>&lt;/</w:t>
+      </w:r>
+      <w:r>
+        <w:rPr>
+          <w:rFonts w:ascii="Consolas" w:hAnsi="Consolas" w:cs="Consolas"/>
+          <w:b w:val="0"/>
+          <w:bCs w:val="0"/>
+          <w:color w:val="3F7F7F"/>
+          <w:sz w:val="20"/>
+          <w:szCs w:val="20"/>
+        </w:rPr>
+        <w:t>value</w:t>
+      </w:r>
+      <w:r>
+        <w:rPr>
+          <w:rFonts w:ascii="Consolas" w:hAnsi="Consolas" w:cs="Consolas"/>
+          <w:b w:val="0"/>
+          <w:bCs w:val="0"/>
+          <w:color w:val="008080"/>
+          <w:sz w:val="20"/>
+          <w:szCs w:val="20"/>
+        </w:rPr>
+        <w:t>&gt;</w:t>
+      </w:r>
+    </w:p>
+    <w:p>
+      <w:pPr>
+        <w:autoSpaceDE w:val="0"/>
+        <w:autoSpaceDN w:val="0"/>
+        <w:adjustRightInd w:val="0"/>
+        <w:spacing w:before="0" w:after="0" w:line="240" w:lineRule="auto"/>
+        <w:rPr>
+          <w:rFonts w:ascii="Consolas" w:hAnsi="Consolas" w:cs="Consolas"/>
+          <w:b w:val="0"/>
+          <w:bCs w:val="0"/>
+          <w:sz w:val="20"/>
+          <w:szCs w:val="20"/>
+        </w:rPr>
+      </w:pPr>
+      <w:r>
+        <w:rPr>
+          <w:rFonts w:ascii="Consolas" w:hAnsi="Consolas" w:cs="Consolas"/>
+          <w:b w:val="0"/>
+          <w:bCs w:val="0"/>
+          <w:color w:val="000000"/>
+          <w:sz w:val="20"/>
+          <w:szCs w:val="20"/>
+        </w:rPr>
+        <w:tab/>
+      </w:r>
+      <w:r>
+        <w:rPr>
+          <w:rFonts w:ascii="Consolas" w:hAnsi="Consolas" w:cs="Consolas"/>
+          <w:b w:val="0"/>
+          <w:bCs w:val="0"/>
+          <w:color w:val="000000"/>
+          <w:sz w:val="20"/>
+          <w:szCs w:val="20"/>
+        </w:rPr>
+        <w:tab/>
+      </w:r>
+      <w:r>
+        <w:rPr>
+          <w:rFonts w:ascii="Consolas" w:hAnsi="Consolas" w:cs="Consolas"/>
+          <w:b w:val="0"/>
+          <w:bCs w:val="0"/>
+          <w:color w:val="000000"/>
+          <w:sz w:val="20"/>
+          <w:szCs w:val="20"/>
+        </w:rPr>
+        <w:tab/>
+      </w:r>
+      <w:r>
+        <w:rPr>
+          <w:rFonts w:ascii="Consolas" w:hAnsi="Consolas" w:cs="Consolas"/>
+          <w:b w:val="0"/>
+          <w:bCs w:val="0"/>
+          <w:color w:val="008080"/>
+          <w:sz w:val="20"/>
+          <w:szCs w:val="20"/>
+        </w:rPr>
+        <w:t>&lt;/</w:t>
+      </w:r>
+      <w:proofErr w:type="spellStart"/>
+      <w:r>
+        <w:rPr>
+          <w:rFonts w:ascii="Consolas" w:hAnsi="Consolas" w:cs="Consolas"/>
+          <w:b w:val="0"/>
+          <w:bCs w:val="0"/>
+          <w:color w:val="3F7F7F"/>
+          <w:sz w:val="20"/>
+          <w:szCs w:val="20"/>
+        </w:rPr>
+        <w:t>list</w:t>
+      </w:r>
+      <w:proofErr w:type="spellEnd"/>
+      <w:r>
+        <w:rPr>
+          <w:rFonts w:ascii="Consolas" w:hAnsi="Consolas" w:cs="Consolas"/>
+          <w:b w:val="0"/>
+          <w:bCs w:val="0"/>
+          <w:color w:val="008080"/>
+          <w:sz w:val="20"/>
+          <w:szCs w:val="20"/>
+        </w:rPr>
+        <w:t>&gt;</w:t>
+      </w:r>
+    </w:p>
+    <w:p>
+      <w:pPr>
+        <w:autoSpaceDE w:val="0"/>
+        <w:autoSpaceDN w:val="0"/>
+        <w:adjustRightInd w:val="0"/>
+        <w:spacing w:before="0" w:after="0" w:line="240" w:lineRule="auto"/>
+        <w:rPr>
+          <w:rFonts w:ascii="Consolas" w:hAnsi="Consolas" w:cs="Consolas"/>
+          <w:b w:val="0"/>
+          <w:bCs w:val="0"/>
+          <w:sz w:val="20"/>
+          <w:szCs w:val="20"/>
+        </w:rPr>
+      </w:pPr>
+      <w:r>
+        <w:rPr>
+          <w:rFonts w:ascii="Consolas" w:hAnsi="Consolas" w:cs="Consolas"/>
+          <w:b w:val="0"/>
+          <w:bCs w:val="0"/>
+          <w:color w:val="000000"/>
+          <w:sz w:val="20"/>
+          <w:szCs w:val="20"/>
+        </w:rPr>
+        <w:tab/>
+      </w:r>
+      <w:r>
+        <w:rPr>
+          <w:rFonts w:ascii="Consolas" w:hAnsi="Consolas" w:cs="Consolas"/>
+          <w:b w:val="0"/>
+          <w:bCs w:val="0"/>
+          <w:color w:val="000000"/>
+          <w:sz w:val="20"/>
+          <w:szCs w:val="20"/>
+        </w:rPr>
+        <w:tab/>
+      </w:r>
+      <w:r>
+        <w:rPr>
+          <w:rFonts w:ascii="Consolas" w:hAnsi="Consolas" w:cs="Consolas"/>
+          <w:b w:val="0"/>
+          <w:bCs w:val="0"/>
+          <w:color w:val="008080"/>
+          <w:sz w:val="20"/>
+          <w:szCs w:val="20"/>
+        </w:rPr>
+        <w:t>&lt;/</w:t>
+      </w:r>
+      <w:proofErr w:type="spellStart"/>
+      <w:r>
+        <w:rPr>
+          <w:rFonts w:ascii="Consolas" w:hAnsi="Consolas" w:cs="Consolas"/>
+          <w:b w:val="0"/>
+          <w:bCs w:val="0"/>
+          <w:color w:val="3F7F7F"/>
+          <w:sz w:val="20"/>
+          <w:szCs w:val="20"/>
+        </w:rPr>
+        <w:t>property</w:t>
+      </w:r>
+      <w:proofErr w:type="spellEnd"/>
+      <w:r>
+        <w:rPr>
+          <w:rFonts w:ascii="Consolas" w:hAnsi="Consolas" w:cs="Consolas"/>
+          <w:b w:val="0"/>
+          <w:bCs w:val="0"/>
+          <w:color w:val="008080"/>
+          <w:sz w:val="20"/>
+          <w:szCs w:val="20"/>
+        </w:rPr>
+        <w:t>&gt;</w:t>
+      </w:r>
+    </w:p>
+    <w:p>
+      <w:pPr>
+        <w:autoSpaceDE w:val="0"/>
+        <w:autoSpaceDN w:val="0"/>
+        <w:adjustRightInd w:val="0"/>
+        <w:spacing w:before="0" w:after="0" w:line="240" w:lineRule="auto"/>
+        <w:rPr>
+          <w:rFonts w:ascii="Consolas" w:hAnsi="Consolas" w:cs="Consolas"/>
+          <w:b w:val="0"/>
+          <w:bCs w:val="0"/>
+          <w:sz w:val="20"/>
+          <w:szCs w:val="20"/>
+        </w:rPr>
+      </w:pPr>
+      <w:r>
+        <w:rPr>
+          <w:rFonts w:ascii="Consolas" w:hAnsi="Consolas" w:cs="Consolas"/>
+          <w:b w:val="0"/>
+          <w:bCs w:val="0"/>
+          <w:color w:val="000000"/>
+          <w:sz w:val="20"/>
+          <w:szCs w:val="20"/>
+        </w:rPr>
+        <w:tab/>
+      </w:r>
+      <w:r>
+        <w:rPr>
+          <w:rFonts w:ascii="Consolas" w:hAnsi="Consolas" w:cs="Consolas"/>
+          <w:b w:val="0"/>
+          <w:bCs w:val="0"/>
+          <w:color w:val="000000"/>
+          <w:sz w:val="20"/>
+          <w:szCs w:val="20"/>
+        </w:rPr>
+        <w:tab/>
+      </w:r>
+      <w:r>
+        <w:rPr>
+          <w:rFonts w:ascii="Consolas" w:hAnsi="Consolas" w:cs="Consolas"/>
+          <w:b w:val="0"/>
+          <w:bCs w:val="0"/>
+          <w:color w:val="008080"/>
+          <w:sz w:val="20"/>
+          <w:szCs w:val="20"/>
+        </w:rPr>
+        <w:t>&lt;</w:t>
+      </w:r>
+      <w:proofErr w:type="spellStart"/>
+      <w:r>
+        <w:rPr>
+          <w:rFonts w:ascii="Consolas" w:hAnsi="Consolas" w:cs="Consolas"/>
+          <w:b w:val="0"/>
+          <w:bCs w:val="0"/>
+          <w:color w:val="3F7F7F"/>
+          <w:sz w:val="20"/>
+          <w:szCs w:val="20"/>
+        </w:rPr>
+        <w:t>property</w:t>
+      </w:r>
+      <w:proofErr w:type="spellEnd"/>
+      <w:r>
+        <w:rPr>
+          <w:rFonts w:ascii="Consolas" w:hAnsi="Consolas" w:cs="Consolas"/>
+          <w:b w:val="0"/>
+          <w:bCs w:val="0"/>
+          <w:sz w:val="20"/>
+          <w:szCs w:val="20"/>
+        </w:rPr>
+        <w:t xml:space="preserve"> </w:t>
+      </w:r>
+      <w:proofErr w:type="spellStart"/>
+      <w:r>
+        <w:rPr>
+          <w:rFonts w:ascii="Consolas" w:hAnsi="Consolas" w:cs="Consolas"/>
+          <w:b w:val="0"/>
+          <w:bCs w:val="0"/>
+          <w:color w:val="7F007F"/>
+          <w:sz w:val="20"/>
+          <w:szCs w:val="20"/>
+        </w:rPr>
+        <w:t>name</w:t>
+      </w:r>
+      <w:proofErr w:type="spellEnd"/>
+      <w:r>
+        <w:rPr>
+          <w:rFonts w:ascii="Consolas" w:hAnsi="Consolas" w:cs="Consolas"/>
+          <w:b w:val="0"/>
+          <w:bCs w:val="0"/>
+          <w:color w:val="000000"/>
+          <w:sz w:val="20"/>
+          <w:szCs w:val="20"/>
+        </w:rPr>
+        <w:t>=</w:t>
+      </w:r>
+      <w:r>
+        <w:rPr>
+          <w:rFonts w:ascii="Consolas" w:hAnsi="Consolas" w:cs="Consolas"/>
+          <w:b w:val="0"/>
+          <w:bCs w:val="0"/>
+          <w:i/>
+          <w:iCs/>
+          <w:color w:val="2A00FF"/>
+          <w:sz w:val="20"/>
+          <w:szCs w:val="20"/>
+        </w:rPr>
+        <w:t>"</w:t>
+      </w:r>
+      <w:proofErr w:type="spellStart"/>
+      <w:r>
+        <w:rPr>
+          <w:rFonts w:ascii="Consolas" w:hAnsi="Consolas" w:cs="Consolas"/>
+          <w:b w:val="0"/>
+          <w:bCs w:val="0"/>
+          <w:i/>
+          <w:iCs/>
+          <w:color w:val="2A00FF"/>
+          <w:sz w:val="20"/>
+          <w:szCs w:val="20"/>
+        </w:rPr>
+        <w:t>type</w:t>
+      </w:r>
+      <w:proofErr w:type="spellEnd"/>
+      <w:r>
+        <w:rPr>
+          <w:rFonts w:ascii="Consolas" w:hAnsi="Consolas" w:cs="Consolas"/>
+          <w:b w:val="0"/>
+          <w:bCs w:val="0"/>
+          <w:i/>
+          <w:iCs/>
+          <w:color w:val="2A00FF"/>
+          <w:sz w:val="20"/>
+          <w:szCs w:val="20"/>
+        </w:rPr>
+        <w:t>"</w:t>
+      </w:r>
+      <w:r>
+        <w:rPr>
+          <w:rFonts w:ascii="Consolas" w:hAnsi="Consolas" w:cs="Consolas"/>
+          <w:b w:val="0"/>
+          <w:bCs w:val="0"/>
+          <w:sz w:val="20"/>
+          <w:szCs w:val="20"/>
+        </w:rPr>
+        <w:t xml:space="preserve"> </w:t>
+      </w:r>
+      <w:proofErr w:type="spellStart"/>
+      <w:r>
+        <w:rPr>
+          <w:rFonts w:ascii="Consolas" w:hAnsi="Consolas" w:cs="Consolas"/>
+          <w:b w:val="0"/>
+          <w:bCs w:val="0"/>
+          <w:color w:val="7F007F"/>
+          <w:sz w:val="20"/>
+          <w:szCs w:val="20"/>
+        </w:rPr>
+        <w:t>value</w:t>
+      </w:r>
+      <w:proofErr w:type="spellEnd"/>
+      <w:r>
+        <w:rPr>
+          <w:rFonts w:ascii="Consolas" w:hAnsi="Consolas" w:cs="Consolas"/>
+          <w:b w:val="0"/>
+          <w:bCs w:val="0"/>
+          <w:color w:val="000000"/>
+          <w:sz w:val="20"/>
+          <w:szCs w:val="20"/>
+        </w:rPr>
+        <w:t>=</w:t>
+      </w:r>
+      <w:r>
+        <w:rPr>
+          <w:rFonts w:ascii="Consolas" w:hAnsi="Consolas" w:cs="Consolas"/>
+          <w:b w:val="0"/>
+          <w:bCs w:val="0"/>
+          <w:i/>
+          <w:iCs/>
+          <w:color w:val="2A00FF"/>
+          <w:sz w:val="20"/>
+          <w:szCs w:val="20"/>
+        </w:rPr>
+        <w:t>"PANEL"</w:t>
+      </w:r>
+      <w:r>
+        <w:rPr>
+          <w:rFonts w:ascii="Consolas" w:hAnsi="Consolas" w:cs="Consolas"/>
+          <w:b w:val="0"/>
+          <w:bCs w:val="0"/>
+          <w:color w:val="008080"/>
+          <w:sz w:val="20"/>
+          <w:szCs w:val="20"/>
+        </w:rPr>
+        <w:t>&gt;&lt;/</w:t>
+      </w:r>
+      <w:proofErr w:type="spellStart"/>
+      <w:r>
+        <w:rPr>
+          <w:rFonts w:ascii="Consolas" w:hAnsi="Consolas" w:cs="Consolas"/>
+          <w:b w:val="0"/>
+          <w:bCs w:val="0"/>
+          <w:color w:val="3F7F7F"/>
+          <w:sz w:val="20"/>
+          <w:szCs w:val="20"/>
+        </w:rPr>
+        <w:t>property</w:t>
+      </w:r>
+      <w:proofErr w:type="spellEnd"/>
+      <w:r>
+        <w:rPr>
+          <w:rFonts w:ascii="Consolas" w:hAnsi="Consolas" w:cs="Consolas"/>
+          <w:b w:val="0"/>
+          <w:bCs w:val="0"/>
+          <w:color w:val="008080"/>
+          <w:sz w:val="20"/>
+          <w:szCs w:val="20"/>
+        </w:rPr>
+        <w:t>&gt;</w:t>
+      </w:r>
+    </w:p>
+    <w:p>
+      <w:pPr>
+        <w:autoSpaceDE w:val="0"/>
+        <w:autoSpaceDN w:val="0"/>
+        <w:adjustRightInd w:val="0"/>
+        <w:spacing w:before="0" w:after="0" w:line="240" w:lineRule="auto"/>
+        <w:rPr>
+          <w:rFonts w:ascii="Consolas" w:hAnsi="Consolas" w:cs="Consolas"/>
+          <w:b w:val="0"/>
+          <w:bCs w:val="0"/>
+          <w:sz w:val="20"/>
+          <w:szCs w:val="20"/>
+        </w:rPr>
+      </w:pPr>
+      <w:r>
+        <w:rPr>
+          <w:rFonts w:ascii="Consolas" w:hAnsi="Consolas" w:cs="Consolas"/>
+          <w:b w:val="0"/>
+          <w:bCs w:val="0"/>
+          <w:color w:val="000000"/>
+          <w:sz w:val="20"/>
+          <w:szCs w:val="20"/>
+        </w:rPr>
+        <w:tab/>
+      </w:r>
+      <w:r>
+        <w:rPr>
+          <w:rFonts w:ascii="Consolas" w:hAnsi="Consolas" w:cs="Consolas"/>
+          <w:b w:val="0"/>
+          <w:bCs w:val="0"/>
+          <w:color w:val="000000"/>
+          <w:sz w:val="20"/>
+          <w:szCs w:val="20"/>
+        </w:rPr>
+        <w:tab/>
+      </w:r>
+      <w:r>
+        <w:rPr>
+          <w:rFonts w:ascii="Consolas" w:hAnsi="Consolas" w:cs="Consolas"/>
+          <w:b w:val="0"/>
+          <w:bCs w:val="0"/>
+          <w:color w:val="008080"/>
+          <w:sz w:val="20"/>
+          <w:szCs w:val="20"/>
+        </w:rPr>
+        <w:t>&lt;</w:t>
+      </w:r>
+      <w:proofErr w:type="spellStart"/>
+      <w:r>
+        <w:rPr>
+          <w:rFonts w:ascii="Consolas" w:hAnsi="Consolas" w:cs="Consolas"/>
+          <w:b w:val="0"/>
+          <w:bCs w:val="0"/>
+          <w:color w:val="3F7F7F"/>
+          <w:sz w:val="20"/>
+          <w:szCs w:val="20"/>
+        </w:rPr>
+        <w:t>property</w:t>
+      </w:r>
+      <w:proofErr w:type="spellEnd"/>
+      <w:r>
+        <w:rPr>
+          <w:rFonts w:ascii="Consolas" w:hAnsi="Consolas" w:cs="Consolas"/>
+          <w:b w:val="0"/>
+          <w:bCs w:val="0"/>
+          <w:sz w:val="20"/>
+          <w:szCs w:val="20"/>
+        </w:rPr>
+        <w:t xml:space="preserve"> </w:t>
+      </w:r>
+      <w:proofErr w:type="spellStart"/>
+      <w:r>
+        <w:rPr>
+          <w:rFonts w:ascii="Consolas" w:hAnsi="Consolas" w:cs="Consolas"/>
+          <w:b w:val="0"/>
+          <w:bCs w:val="0"/>
+          <w:color w:val="7F007F"/>
+          <w:sz w:val="20"/>
+          <w:szCs w:val="20"/>
+        </w:rPr>
+        <w:t>name</w:t>
+      </w:r>
+      <w:proofErr w:type="spellEnd"/>
+      <w:r>
+        <w:rPr>
+          <w:rFonts w:ascii="Consolas" w:hAnsi="Consolas" w:cs="Consolas"/>
+          <w:b w:val="0"/>
+          <w:bCs w:val="0"/>
+          <w:color w:val="000000"/>
+          <w:sz w:val="20"/>
+          <w:szCs w:val="20"/>
+        </w:rPr>
+        <w:t>=</w:t>
+      </w:r>
+      <w:r>
+        <w:rPr>
+          <w:rFonts w:ascii="Consolas" w:hAnsi="Consolas" w:cs="Consolas"/>
+          <w:b w:val="0"/>
+          <w:bCs w:val="0"/>
+          <w:i/>
+          <w:iCs/>
+          <w:color w:val="2A00FF"/>
+          <w:sz w:val="20"/>
+          <w:szCs w:val="20"/>
+        </w:rPr>
+        <w:t>"</w:t>
+      </w:r>
+      <w:proofErr w:type="spellStart"/>
+      <w:r>
+        <w:rPr>
+          <w:rFonts w:ascii="Consolas" w:hAnsi="Consolas" w:cs="Consolas"/>
+          <w:b w:val="0"/>
+          <w:bCs w:val="0"/>
+          <w:i/>
+          <w:iCs/>
+          <w:color w:val="2A00FF"/>
+          <w:sz w:val="20"/>
+          <w:szCs w:val="20"/>
+        </w:rPr>
+        <w:t>paper</w:t>
+      </w:r>
+      <w:proofErr w:type="spellEnd"/>
+      <w:r>
+        <w:rPr>
+          <w:rFonts w:ascii="Consolas" w:hAnsi="Consolas" w:cs="Consolas"/>
+          <w:b w:val="0"/>
+          <w:bCs w:val="0"/>
+          <w:i/>
+          <w:iCs/>
+          <w:color w:val="2A00FF"/>
+          <w:sz w:val="20"/>
+          <w:szCs w:val="20"/>
+        </w:rPr>
+        <w:t>"</w:t>
+      </w:r>
+      <w:r>
+        <w:rPr>
+          <w:rFonts w:ascii="Consolas" w:hAnsi="Consolas" w:cs="Consolas"/>
+          <w:b w:val="0"/>
+          <w:bCs w:val="0"/>
+          <w:color w:val="008080"/>
+          <w:sz w:val="20"/>
+          <w:szCs w:val="20"/>
+        </w:rPr>
+        <w:t>&gt;</w:t>
+      </w:r>
+    </w:p>
+    <w:p>
+      <w:pPr>
+        <w:autoSpaceDE w:val="0"/>
+        <w:autoSpaceDN w:val="0"/>
+        <w:adjustRightInd w:val="0"/>
+        <w:spacing w:before="0" w:after="0" w:line="240" w:lineRule="auto"/>
+        <w:rPr>
+          <w:rFonts w:ascii="Consolas" w:hAnsi="Consolas" w:cs="Consolas"/>
+          <w:b w:val="0"/>
+          <w:bCs w:val="0"/>
+          <w:sz w:val="20"/>
+          <w:szCs w:val="20"/>
+        </w:rPr>
+      </w:pPr>
+      <w:r>
+        <w:rPr>
+          <w:rFonts w:ascii="Consolas" w:hAnsi="Consolas" w:cs="Consolas"/>
+          <w:b w:val="0"/>
+          <w:bCs w:val="0"/>
+          <w:color w:val="000000"/>
+          <w:sz w:val="20"/>
+          <w:szCs w:val="20"/>
+        </w:rPr>
+        <w:tab/>
+      </w:r>
+      <w:r>
+        <w:rPr>
+          <w:rFonts w:ascii="Consolas" w:hAnsi="Consolas" w:cs="Consolas"/>
+          <w:b w:val="0"/>
+          <w:bCs w:val="0"/>
+          <w:color w:val="000000"/>
+          <w:sz w:val="20"/>
+          <w:szCs w:val="20"/>
+        </w:rPr>
+        <w:tab/>
+      </w:r>
+      <w:r>
+        <w:rPr>
+          <w:rFonts w:ascii="Consolas" w:hAnsi="Consolas" w:cs="Consolas"/>
+          <w:b w:val="0"/>
+          <w:bCs w:val="0"/>
+          <w:color w:val="000000"/>
+          <w:sz w:val="20"/>
+          <w:szCs w:val="20"/>
+        </w:rPr>
+        <w:tab/>
+      </w:r>
+      <w:r>
+        <w:rPr>
+          <w:rFonts w:ascii="Consolas" w:hAnsi="Consolas" w:cs="Consolas"/>
+          <w:b w:val="0"/>
+          <w:bCs w:val="0"/>
+          <w:color w:val="008080"/>
+          <w:sz w:val="20"/>
+          <w:szCs w:val="20"/>
+        </w:rPr>
+        <w:t>&lt;</w:t>
+      </w:r>
+      <w:proofErr w:type="spellStart"/>
+      <w:r>
+        <w:rPr>
+          <w:rFonts w:ascii="Consolas" w:hAnsi="Consolas" w:cs="Consolas"/>
+          <w:b w:val="0"/>
+          <w:bCs w:val="0"/>
+          <w:color w:val="3F7F7F"/>
+          <w:sz w:val="20"/>
+          <w:szCs w:val="20"/>
+        </w:rPr>
+        <w:t>null</w:t>
+      </w:r>
+      <w:proofErr w:type="spellEnd"/>
+      <w:r>
+        <w:rPr>
+          <w:rFonts w:ascii="Consolas" w:hAnsi="Consolas" w:cs="Consolas"/>
+          <w:b w:val="0"/>
+          <w:bCs w:val="0"/>
+          <w:color w:val="008080"/>
+          <w:sz w:val="20"/>
+          <w:szCs w:val="20"/>
+        </w:rPr>
+        <w:t>&gt;&lt;/</w:t>
+      </w:r>
+      <w:proofErr w:type="spellStart"/>
+      <w:r>
+        <w:rPr>
+          <w:rFonts w:ascii="Consolas" w:hAnsi="Consolas" w:cs="Consolas"/>
+          <w:b w:val="0"/>
+          <w:bCs w:val="0"/>
+          <w:color w:val="3F7F7F"/>
+          <w:sz w:val="20"/>
+          <w:szCs w:val="20"/>
+        </w:rPr>
+        <w:t>null</w:t>
+      </w:r>
+      <w:proofErr w:type="spellEnd"/>
+      <w:r>
+        <w:rPr>
+          <w:rFonts w:ascii="Consolas" w:hAnsi="Consolas" w:cs="Consolas"/>
+          <w:b w:val="0"/>
+          <w:bCs w:val="0"/>
+          <w:color w:val="008080"/>
+          <w:sz w:val="20"/>
+          <w:szCs w:val="20"/>
+        </w:rPr>
+        <w:t>&gt;</w:t>
+      </w:r>
+    </w:p>
+    <w:p>
+      <w:pPr>
+        <w:autoSpaceDE w:val="0"/>
+        <w:autoSpaceDN w:val="0"/>
+        <w:adjustRightInd w:val="0"/>
+        <w:spacing w:before="0" w:after="0" w:line="240" w:lineRule="auto"/>
+        <w:rPr>
+          <w:rFonts w:ascii="Consolas" w:hAnsi="Consolas" w:cs="Consolas"/>
+          <w:b w:val="0"/>
+          <w:bCs w:val="0"/>
+          <w:sz w:val="20"/>
+          <w:szCs w:val="20"/>
+        </w:rPr>
+      </w:pPr>
+      <w:r>
+        <w:rPr>
+          <w:rFonts w:ascii="Consolas" w:hAnsi="Consolas" w:cs="Consolas"/>
+          <w:b w:val="0"/>
+          <w:bCs w:val="0"/>
+          <w:color w:val="000000"/>
+          <w:sz w:val="20"/>
+          <w:szCs w:val="20"/>
+        </w:rPr>
+        <w:tab/>
+      </w:r>
+      <w:r>
+        <w:rPr>
+          <w:rFonts w:ascii="Consolas" w:hAnsi="Consolas" w:cs="Consolas"/>
+          <w:b w:val="0"/>
+          <w:bCs w:val="0"/>
+          <w:color w:val="000000"/>
+          <w:sz w:val="20"/>
+          <w:szCs w:val="20"/>
+        </w:rPr>
+        <w:tab/>
+      </w:r>
+      <w:r>
+        <w:rPr>
+          <w:rFonts w:ascii="Consolas" w:hAnsi="Consolas" w:cs="Consolas"/>
+          <w:b w:val="0"/>
+          <w:bCs w:val="0"/>
+          <w:color w:val="008080"/>
+          <w:sz w:val="20"/>
+          <w:szCs w:val="20"/>
+        </w:rPr>
+        <w:t>&lt;/</w:t>
+      </w:r>
+      <w:proofErr w:type="spellStart"/>
+      <w:r>
+        <w:rPr>
+          <w:rFonts w:ascii="Consolas" w:hAnsi="Consolas" w:cs="Consolas"/>
+          <w:b w:val="0"/>
+          <w:bCs w:val="0"/>
+          <w:color w:val="3F7F7F"/>
+          <w:sz w:val="20"/>
+          <w:szCs w:val="20"/>
+        </w:rPr>
+        <w:t>property</w:t>
+      </w:r>
+      <w:proofErr w:type="spellEnd"/>
+      <w:r>
+        <w:rPr>
+          <w:rFonts w:ascii="Consolas" w:hAnsi="Consolas" w:cs="Consolas"/>
+          <w:b w:val="0"/>
+          <w:bCs w:val="0"/>
+          <w:color w:val="008080"/>
+          <w:sz w:val="20"/>
+          <w:szCs w:val="20"/>
+        </w:rPr>
+        <w:t>&gt;</w:t>
+      </w:r>
+    </w:p>
+    <w:p>
+      <w:pPr>
+        <w:autoSpaceDE w:val="0"/>
+        <w:autoSpaceDN w:val="0"/>
+        <w:adjustRightInd w:val="0"/>
+        <w:spacing w:before="0" w:after="0" w:line="240" w:lineRule="auto"/>
+        <w:rPr>
+          <w:rFonts w:ascii="Consolas" w:hAnsi="Consolas" w:cs="Consolas"/>
+          <w:b w:val="0"/>
+          <w:bCs w:val="0"/>
+          <w:sz w:val="20"/>
+          <w:szCs w:val="20"/>
+        </w:rPr>
+      </w:pPr>
+      <w:r>
+        <w:rPr>
+          <w:rFonts w:ascii="Consolas" w:hAnsi="Consolas" w:cs="Consolas"/>
+          <w:b w:val="0"/>
+          <w:bCs w:val="0"/>
+          <w:color w:val="000000"/>
+          <w:sz w:val="20"/>
+          <w:szCs w:val="20"/>
+        </w:rPr>
+        <w:tab/>
+      </w:r>
+      <w:r>
+        <w:rPr>
+          <w:rFonts w:ascii="Consolas" w:hAnsi="Consolas" w:cs="Consolas"/>
+          <w:b w:val="0"/>
+          <w:bCs w:val="0"/>
+          <w:color w:val="000000"/>
+          <w:sz w:val="20"/>
+          <w:szCs w:val="20"/>
+        </w:rPr>
+        <w:tab/>
+      </w:r>
+      <w:r>
+        <w:rPr>
+          <w:rFonts w:ascii="Consolas" w:hAnsi="Consolas" w:cs="Consolas"/>
+          <w:b w:val="0"/>
+          <w:bCs w:val="0"/>
+          <w:color w:val="008080"/>
+          <w:sz w:val="20"/>
+          <w:szCs w:val="20"/>
+        </w:rPr>
+        <w:t>&lt;</w:t>
+      </w:r>
+      <w:proofErr w:type="spellStart"/>
+      <w:r>
+        <w:rPr>
+          <w:rFonts w:ascii="Consolas" w:hAnsi="Consolas" w:cs="Consolas"/>
+          <w:b w:val="0"/>
+          <w:bCs w:val="0"/>
+          <w:color w:val="3F7F7F"/>
+          <w:sz w:val="20"/>
+          <w:szCs w:val="20"/>
+        </w:rPr>
+        <w:t>property</w:t>
+      </w:r>
+      <w:proofErr w:type="spellEnd"/>
+      <w:r>
+        <w:rPr>
+          <w:rFonts w:ascii="Consolas" w:hAnsi="Consolas" w:cs="Consolas"/>
+          <w:b w:val="0"/>
+          <w:bCs w:val="0"/>
+          <w:sz w:val="20"/>
+          <w:szCs w:val="20"/>
+        </w:rPr>
+        <w:t xml:space="preserve"> </w:t>
+      </w:r>
+      <w:proofErr w:type="spellStart"/>
+      <w:r>
+        <w:rPr>
+          <w:rFonts w:ascii="Consolas" w:hAnsi="Consolas" w:cs="Consolas"/>
+          <w:b w:val="0"/>
+          <w:bCs w:val="0"/>
+          <w:color w:val="7F007F"/>
+          <w:sz w:val="20"/>
+          <w:szCs w:val="20"/>
+        </w:rPr>
+        <w:t>name</w:t>
+      </w:r>
+      <w:proofErr w:type="spellEnd"/>
+      <w:r>
+        <w:rPr>
+          <w:rFonts w:ascii="Consolas" w:hAnsi="Consolas" w:cs="Consolas"/>
+          <w:b w:val="0"/>
+          <w:bCs w:val="0"/>
+          <w:color w:val="000000"/>
+          <w:sz w:val="20"/>
+          <w:szCs w:val="20"/>
+        </w:rPr>
+        <w:t>=</w:t>
+      </w:r>
+      <w:r>
+        <w:rPr>
+          <w:rFonts w:ascii="Consolas" w:hAnsi="Consolas" w:cs="Consolas"/>
+          <w:b w:val="0"/>
+          <w:bCs w:val="0"/>
+          <w:i/>
+          <w:iCs/>
+          <w:color w:val="2A00FF"/>
+          <w:sz w:val="20"/>
+          <w:szCs w:val="20"/>
+        </w:rPr>
+        <w:t>"</w:t>
+      </w:r>
+      <w:proofErr w:type="spellStart"/>
+      <w:r>
+        <w:rPr>
+          <w:rFonts w:ascii="Consolas" w:hAnsi="Consolas" w:cs="Consolas"/>
+          <w:b w:val="0"/>
+          <w:bCs w:val="0"/>
+          <w:i/>
+          <w:iCs/>
+          <w:color w:val="2A00FF"/>
+          <w:sz w:val="20"/>
+          <w:szCs w:val="20"/>
+        </w:rPr>
+        <w:t>sections</w:t>
+      </w:r>
+      <w:proofErr w:type="spellEnd"/>
+      <w:r>
+        <w:rPr>
+          <w:rFonts w:ascii="Consolas" w:hAnsi="Consolas" w:cs="Consolas"/>
+          <w:b w:val="0"/>
+          <w:bCs w:val="0"/>
+          <w:i/>
+          <w:iCs/>
+          <w:color w:val="2A00FF"/>
+          <w:sz w:val="20"/>
+          <w:szCs w:val="20"/>
+        </w:rPr>
+        <w:t>"</w:t>
+      </w:r>
+      <w:r>
+        <w:rPr>
+          <w:rFonts w:ascii="Consolas" w:hAnsi="Consolas" w:cs="Consolas"/>
+          <w:b w:val="0"/>
+          <w:bCs w:val="0"/>
+          <w:color w:val="008080"/>
+          <w:sz w:val="20"/>
+          <w:szCs w:val="20"/>
+        </w:rPr>
+        <w:t>&gt;</w:t>
+      </w:r>
+    </w:p>
+    <w:p>
+      <w:pPr>
+        <w:autoSpaceDE w:val="0"/>
+        <w:autoSpaceDN w:val="0"/>
+        <w:adjustRightInd w:val="0"/>
+        <w:spacing w:before="0" w:after="0" w:line="240" w:lineRule="auto"/>
+        <w:rPr>
+          <w:rFonts w:ascii="Consolas" w:hAnsi="Consolas" w:cs="Consolas"/>
+          <w:b w:val="0"/>
+          <w:bCs w:val="0"/>
+          <w:sz w:val="20"/>
+          <w:szCs w:val="20"/>
+        </w:rPr>
+      </w:pPr>
+      <w:r>
+        <w:rPr>
+          <w:rFonts w:ascii="Consolas" w:hAnsi="Consolas" w:cs="Consolas"/>
+          <w:b w:val="0"/>
+          <w:bCs w:val="0"/>
+          <w:color w:val="000000"/>
+          <w:sz w:val="20"/>
+          <w:szCs w:val="20"/>
+        </w:rPr>
+        <w:tab/>
+      </w:r>
+      <w:r>
+        <w:rPr>
+          <w:rFonts w:ascii="Consolas" w:hAnsi="Consolas" w:cs="Consolas"/>
+          <w:b w:val="0"/>
+          <w:bCs w:val="0"/>
+          <w:color w:val="000000"/>
+          <w:sz w:val="20"/>
+          <w:szCs w:val="20"/>
+        </w:rPr>
+        <w:tab/>
+      </w:r>
+      <w:r>
+        <w:rPr>
+          <w:rFonts w:ascii="Consolas" w:hAnsi="Consolas" w:cs="Consolas"/>
+          <w:b w:val="0"/>
+          <w:bCs w:val="0"/>
+          <w:color w:val="000000"/>
+          <w:sz w:val="20"/>
+          <w:szCs w:val="20"/>
+        </w:rPr>
+        <w:tab/>
+      </w:r>
+      <w:r>
+        <w:rPr>
+          <w:rFonts w:ascii="Consolas" w:hAnsi="Consolas" w:cs="Consolas"/>
+          <w:b w:val="0"/>
+          <w:bCs w:val="0"/>
+          <w:color w:val="008080"/>
+          <w:sz w:val="20"/>
+          <w:szCs w:val="20"/>
+        </w:rPr>
+        <w:t>&lt;</w:t>
+      </w:r>
+      <w:proofErr w:type="spellStart"/>
+      <w:r>
+        <w:rPr>
+          <w:rFonts w:ascii="Consolas" w:hAnsi="Consolas" w:cs="Consolas"/>
+          <w:b w:val="0"/>
+          <w:bCs w:val="0"/>
+          <w:color w:val="3F7F7F"/>
+          <w:sz w:val="20"/>
+          <w:szCs w:val="20"/>
+        </w:rPr>
+        <w:t>list</w:t>
+      </w:r>
+      <w:proofErr w:type="spellEnd"/>
+      <w:r>
+        <w:rPr>
+          <w:rFonts w:ascii="Consolas" w:hAnsi="Consolas" w:cs="Consolas"/>
+          <w:b w:val="0"/>
+          <w:bCs w:val="0"/>
+          <w:color w:val="008080"/>
+          <w:sz w:val="20"/>
+          <w:szCs w:val="20"/>
+        </w:rPr>
+        <w:t>&gt;</w:t>
+      </w:r>
+    </w:p>
+    <w:p>
+      <w:pPr>
+        <w:autoSpaceDE w:val="0"/>
+        <w:autoSpaceDN w:val="0"/>
+        <w:adjustRightInd w:val="0"/>
+        <w:spacing w:before="0" w:after="0" w:line="240" w:lineRule="auto"/>
+        <w:rPr>
+          <w:rFonts w:ascii="Consolas" w:hAnsi="Consolas" w:cs="Consolas"/>
+          <w:b w:val="0"/>
+          <w:bCs w:val="0"/>
+          <w:sz w:val="20"/>
+          <w:szCs w:val="20"/>
+        </w:rPr>
+      </w:pPr>
+      <w:r>
+        <w:rPr>
+          <w:rFonts w:ascii="Consolas" w:hAnsi="Consolas" w:cs="Consolas"/>
+          <w:b w:val="0"/>
+          <w:bCs w:val="0"/>
+          <w:color w:val="000000"/>
+          <w:sz w:val="20"/>
+          <w:szCs w:val="20"/>
+        </w:rPr>
+        <w:tab/>
+      </w:r>
+      <w:r>
+        <w:rPr>
+          <w:rFonts w:ascii="Consolas" w:hAnsi="Consolas" w:cs="Consolas"/>
+          <w:b w:val="0"/>
+          <w:bCs w:val="0"/>
+          <w:color w:val="000000"/>
+          <w:sz w:val="20"/>
+          <w:szCs w:val="20"/>
+        </w:rPr>
+        <w:tab/>
+      </w:r>
+      <w:r>
+        <w:rPr>
+          <w:rFonts w:ascii="Consolas" w:hAnsi="Consolas" w:cs="Consolas"/>
+          <w:b w:val="0"/>
+          <w:bCs w:val="0"/>
+          <w:color w:val="000000"/>
+          <w:sz w:val="20"/>
+          <w:szCs w:val="20"/>
+        </w:rPr>
+        <w:tab/>
+      </w:r>
+      <w:r>
+        <w:rPr>
+          <w:rFonts w:ascii="Consolas" w:hAnsi="Consolas" w:cs="Consolas"/>
+          <w:b w:val="0"/>
+          <w:bCs w:val="0"/>
+          <w:color w:val="008080"/>
+          <w:sz w:val="20"/>
+          <w:szCs w:val="20"/>
+        </w:rPr>
+        <w:t>&lt;/</w:t>
+      </w:r>
+      <w:proofErr w:type="spellStart"/>
+      <w:r>
+        <w:rPr>
+          <w:rFonts w:ascii="Consolas" w:hAnsi="Consolas" w:cs="Consolas"/>
+          <w:b w:val="0"/>
+          <w:bCs w:val="0"/>
+          <w:color w:val="3F7F7F"/>
+          <w:sz w:val="20"/>
+          <w:szCs w:val="20"/>
+        </w:rPr>
+        <w:t>list</w:t>
+      </w:r>
+      <w:proofErr w:type="spellEnd"/>
+      <w:r>
+        <w:rPr>
+          <w:rFonts w:ascii="Consolas" w:hAnsi="Consolas" w:cs="Consolas"/>
+          <w:b w:val="0"/>
+          <w:bCs w:val="0"/>
+          <w:color w:val="008080"/>
+          <w:sz w:val="20"/>
+          <w:szCs w:val="20"/>
+        </w:rPr>
+        <w:t>&gt;</w:t>
+      </w:r>
+    </w:p>
+    <w:p>
+      <w:pPr>
+        <w:autoSpaceDE w:val="0"/>
+        <w:autoSpaceDN w:val="0"/>
+        <w:adjustRightInd w:val="0"/>
+        <w:spacing w:before="0" w:after="0" w:line="240" w:lineRule="auto"/>
+        <w:rPr>
+          <w:rFonts w:ascii="Consolas" w:hAnsi="Consolas" w:cs="Consolas"/>
+          <w:b w:val="0"/>
+          <w:bCs w:val="0"/>
+          <w:sz w:val="20"/>
+          <w:szCs w:val="20"/>
+        </w:rPr>
+      </w:pPr>
+      <w:r>
+        <w:rPr>
+          <w:rFonts w:ascii="Consolas" w:hAnsi="Consolas" w:cs="Consolas"/>
+          <w:b w:val="0"/>
+          <w:bCs w:val="0"/>
+          <w:color w:val="000000"/>
+          <w:sz w:val="20"/>
+          <w:szCs w:val="20"/>
+        </w:rPr>
+        <w:tab/>
+      </w:r>
+      <w:r>
+        <w:rPr>
+          <w:rFonts w:ascii="Consolas" w:hAnsi="Consolas" w:cs="Consolas"/>
+          <w:b w:val="0"/>
+          <w:bCs w:val="0"/>
+          <w:color w:val="000000"/>
+          <w:sz w:val="20"/>
+          <w:szCs w:val="20"/>
+        </w:rPr>
+        <w:tab/>
+      </w:r>
+      <w:r>
+        <w:rPr>
+          <w:rFonts w:ascii="Consolas" w:hAnsi="Consolas" w:cs="Consolas"/>
+          <w:b w:val="0"/>
+          <w:bCs w:val="0"/>
+          <w:color w:val="008080"/>
+          <w:sz w:val="20"/>
+          <w:szCs w:val="20"/>
+        </w:rPr>
+        <w:t>&lt;/</w:t>
+      </w:r>
+      <w:proofErr w:type="spellStart"/>
+      <w:r>
+        <w:rPr>
+          <w:rFonts w:ascii="Consolas" w:hAnsi="Consolas" w:cs="Consolas"/>
+          <w:b w:val="0"/>
+          <w:bCs w:val="0"/>
+          <w:color w:val="3F7F7F"/>
+          <w:sz w:val="20"/>
+          <w:szCs w:val="20"/>
+        </w:rPr>
+        <w:t>property</w:t>
+      </w:r>
+      <w:proofErr w:type="spellEnd"/>
+      <w:r>
+        <w:rPr>
+          <w:rFonts w:ascii="Consolas" w:hAnsi="Consolas" w:cs="Consolas"/>
+          <w:b w:val="0"/>
+          <w:bCs w:val="0"/>
+          <w:color w:val="008080"/>
+          <w:sz w:val="20"/>
+          <w:szCs w:val="20"/>
+        </w:rPr>
+        <w:t>&gt;</w:t>
+      </w:r>
+    </w:p>
+    <w:p>
+      <w:pPr>
+        <w:autoSpaceDE w:val="0"/>
+        <w:autoSpaceDN w:val="0"/>
+        <w:adjustRightInd w:val="0"/>
+        <w:spacing w:before="0" w:after="0" w:line="240" w:lineRule="auto"/>
+        <w:rPr>
+          <w:rFonts w:ascii="Consolas" w:hAnsi="Consolas" w:cs="Consolas"/>
+          <w:b w:val="0"/>
+          <w:bCs w:val="0"/>
+          <w:sz w:val="20"/>
+          <w:szCs w:val="20"/>
+        </w:rPr>
+      </w:pPr>
+      <w:r>
+        <w:rPr>
+          <w:rFonts w:ascii="Consolas" w:hAnsi="Consolas" w:cs="Consolas"/>
+          <w:b w:val="0"/>
+          <w:bCs w:val="0"/>
+          <w:color w:val="000000"/>
+          <w:sz w:val="20"/>
+          <w:szCs w:val="20"/>
+        </w:rPr>
+        <w:tab/>
+      </w:r>
+      <w:r>
+        <w:rPr>
+          <w:rFonts w:ascii="Consolas" w:hAnsi="Consolas" w:cs="Consolas"/>
+          <w:b w:val="0"/>
+          <w:bCs w:val="0"/>
+          <w:color w:val="000000"/>
+          <w:sz w:val="20"/>
+          <w:szCs w:val="20"/>
+        </w:rPr>
+        <w:tab/>
+      </w:r>
+      <w:r>
+        <w:rPr>
+          <w:rFonts w:ascii="Consolas" w:hAnsi="Consolas" w:cs="Consolas"/>
+          <w:b w:val="0"/>
+          <w:bCs w:val="0"/>
+          <w:color w:val="008080"/>
+          <w:sz w:val="20"/>
+          <w:szCs w:val="20"/>
+        </w:rPr>
+        <w:t>&lt;</w:t>
+      </w:r>
+      <w:proofErr w:type="spellStart"/>
+      <w:r>
+        <w:rPr>
+          <w:rFonts w:ascii="Consolas" w:hAnsi="Consolas" w:cs="Consolas"/>
+          <w:b w:val="0"/>
+          <w:bCs w:val="0"/>
+          <w:color w:val="3F7F7F"/>
+          <w:sz w:val="20"/>
+          <w:szCs w:val="20"/>
+        </w:rPr>
+        <w:t>property</w:t>
+      </w:r>
+      <w:proofErr w:type="spellEnd"/>
+      <w:r>
+        <w:rPr>
+          <w:rFonts w:ascii="Consolas" w:hAnsi="Consolas" w:cs="Consolas"/>
+          <w:b w:val="0"/>
+          <w:bCs w:val="0"/>
+          <w:sz w:val="20"/>
+          <w:szCs w:val="20"/>
+        </w:rPr>
+        <w:t xml:space="preserve"> </w:t>
+      </w:r>
+      <w:proofErr w:type="spellStart"/>
+      <w:r>
+        <w:rPr>
+          <w:rFonts w:ascii="Consolas" w:hAnsi="Consolas" w:cs="Consolas"/>
+          <w:b w:val="0"/>
+          <w:bCs w:val="0"/>
+          <w:color w:val="7F007F"/>
+          <w:sz w:val="20"/>
+          <w:szCs w:val="20"/>
+        </w:rPr>
+        <w:t>name</w:t>
+      </w:r>
+      <w:proofErr w:type="spellEnd"/>
+      <w:r>
+        <w:rPr>
+          <w:rFonts w:ascii="Consolas" w:hAnsi="Consolas" w:cs="Consolas"/>
+          <w:b w:val="0"/>
+          <w:bCs w:val="0"/>
+          <w:color w:val="000000"/>
+          <w:sz w:val="20"/>
+          <w:szCs w:val="20"/>
+        </w:rPr>
+        <w:t>=</w:t>
+      </w:r>
+      <w:r>
+        <w:rPr>
+          <w:rFonts w:ascii="Consolas" w:hAnsi="Consolas" w:cs="Consolas"/>
+          <w:b w:val="0"/>
+          <w:bCs w:val="0"/>
+          <w:i/>
+          <w:iCs/>
+          <w:color w:val="2A00FF"/>
+          <w:sz w:val="20"/>
+          <w:szCs w:val="20"/>
+        </w:rPr>
+        <w:t>"</w:t>
+      </w:r>
+      <w:proofErr w:type="spellStart"/>
+      <w:r>
+        <w:rPr>
+          <w:rFonts w:ascii="Consolas" w:hAnsi="Consolas" w:cs="Consolas"/>
+          <w:b w:val="0"/>
+          <w:bCs w:val="0"/>
+          <w:i/>
+          <w:iCs/>
+          <w:color w:val="2A00FF"/>
+          <w:sz w:val="20"/>
+          <w:szCs w:val="20"/>
+        </w:rPr>
+        <w:t>speakers</w:t>
+      </w:r>
+      <w:proofErr w:type="spellEnd"/>
+      <w:r>
+        <w:rPr>
+          <w:rFonts w:ascii="Consolas" w:hAnsi="Consolas" w:cs="Consolas"/>
+          <w:b w:val="0"/>
+          <w:bCs w:val="0"/>
+          <w:i/>
+          <w:iCs/>
+          <w:color w:val="2A00FF"/>
+          <w:sz w:val="20"/>
+          <w:szCs w:val="20"/>
+        </w:rPr>
+        <w:t>"</w:t>
+      </w:r>
+      <w:r>
+        <w:rPr>
+          <w:rFonts w:ascii="Consolas" w:hAnsi="Consolas" w:cs="Consolas"/>
+          <w:b w:val="0"/>
+          <w:bCs w:val="0"/>
+          <w:color w:val="008080"/>
+          <w:sz w:val="20"/>
+          <w:szCs w:val="20"/>
+        </w:rPr>
+        <w:t>&gt;</w:t>
+      </w:r>
+    </w:p>
+    <w:p>
+      <w:pPr>
+        <w:autoSpaceDE w:val="0"/>
+        <w:autoSpaceDN w:val="0"/>
+        <w:adjustRightInd w:val="0"/>
+        <w:spacing w:before="0" w:after="0" w:line="240" w:lineRule="auto"/>
+        <w:rPr>
+          <w:rFonts w:ascii="Consolas" w:hAnsi="Consolas" w:cs="Consolas"/>
+          <w:b w:val="0"/>
+          <w:bCs w:val="0"/>
+          <w:sz w:val="20"/>
+          <w:szCs w:val="20"/>
+        </w:rPr>
+      </w:pPr>
+      <w:r>
+        <w:rPr>
+          <w:rFonts w:ascii="Consolas" w:hAnsi="Consolas" w:cs="Consolas"/>
+          <w:b w:val="0"/>
+          <w:bCs w:val="0"/>
+          <w:color w:val="000000"/>
+          <w:sz w:val="20"/>
+          <w:szCs w:val="20"/>
+        </w:rPr>
+        <w:tab/>
+      </w:r>
+      <w:r>
+        <w:rPr>
+          <w:rFonts w:ascii="Consolas" w:hAnsi="Consolas" w:cs="Consolas"/>
+          <w:b w:val="0"/>
+          <w:bCs w:val="0"/>
+          <w:color w:val="000000"/>
+          <w:sz w:val="20"/>
+          <w:szCs w:val="20"/>
+        </w:rPr>
+        <w:tab/>
+      </w:r>
+      <w:r>
+        <w:rPr>
+          <w:rFonts w:ascii="Consolas" w:hAnsi="Consolas" w:cs="Consolas"/>
+          <w:b w:val="0"/>
+          <w:bCs w:val="0"/>
+          <w:color w:val="000000"/>
+          <w:sz w:val="20"/>
+          <w:szCs w:val="20"/>
+        </w:rPr>
+        <w:tab/>
+      </w:r>
+      <w:r>
+        <w:rPr>
+          <w:rFonts w:ascii="Consolas" w:hAnsi="Consolas" w:cs="Consolas"/>
+          <w:b w:val="0"/>
+          <w:bCs w:val="0"/>
+          <w:color w:val="008080"/>
+          <w:sz w:val="20"/>
+          <w:szCs w:val="20"/>
+        </w:rPr>
+        <w:t>&lt;</w:t>
+      </w:r>
+      <w:proofErr w:type="spellStart"/>
+      <w:r>
+        <w:rPr>
+          <w:rFonts w:ascii="Consolas" w:hAnsi="Consolas" w:cs="Consolas"/>
+          <w:b w:val="0"/>
+          <w:bCs w:val="0"/>
+          <w:color w:val="3F7F7F"/>
+          <w:sz w:val="20"/>
+          <w:szCs w:val="20"/>
+        </w:rPr>
+        <w:t>list</w:t>
+      </w:r>
+      <w:proofErr w:type="spellEnd"/>
+      <w:r>
+        <w:rPr>
+          <w:rFonts w:ascii="Consolas" w:hAnsi="Consolas" w:cs="Consolas"/>
+          <w:b w:val="0"/>
+          <w:bCs w:val="0"/>
+          <w:color w:val="008080"/>
+          <w:sz w:val="20"/>
+          <w:szCs w:val="20"/>
+        </w:rPr>
+        <w:t>&gt;</w:t>
+      </w:r>
+    </w:p>
+    <w:p>
+      <w:pPr>
+        <w:autoSpaceDE w:val="0"/>
+        <w:autoSpaceDN w:val="0"/>
+        <w:adjustRightInd w:val="0"/>
+        <w:spacing w:before="0" w:after="0" w:line="240" w:lineRule="auto"/>
+        <w:rPr>
+          <w:rFonts w:ascii="Consolas" w:hAnsi="Consolas" w:cs="Consolas"/>
+          <w:b w:val="0"/>
+          <w:bCs w:val="0"/>
+          <w:sz w:val="20"/>
+          <w:szCs w:val="20"/>
+        </w:rPr>
+      </w:pPr>
+      <w:r>
+        <w:rPr>
+          <w:rFonts w:ascii="Consolas" w:hAnsi="Consolas" w:cs="Consolas"/>
+          <w:b w:val="0"/>
+          <w:bCs w:val="0"/>
+          <w:color w:val="000000"/>
+          <w:sz w:val="20"/>
+          <w:szCs w:val="20"/>
+        </w:rPr>
+        <w:tab/>
+      </w:r>
+      <w:r>
+        <w:rPr>
+          <w:rFonts w:ascii="Consolas" w:hAnsi="Consolas" w:cs="Consolas"/>
+          <w:b w:val="0"/>
+          <w:bCs w:val="0"/>
+          <w:color w:val="000000"/>
+          <w:sz w:val="20"/>
+          <w:szCs w:val="20"/>
+        </w:rPr>
+        <w:tab/>
+      </w:r>
+      <w:r>
+        <w:rPr>
+          <w:rFonts w:ascii="Consolas" w:hAnsi="Consolas" w:cs="Consolas"/>
+          <w:b w:val="0"/>
+          <w:bCs w:val="0"/>
+          <w:color w:val="000000"/>
+          <w:sz w:val="20"/>
+          <w:szCs w:val="20"/>
+        </w:rPr>
+        <w:tab/>
+      </w:r>
+      <w:r>
+        <w:rPr>
+          <w:rFonts w:ascii="Consolas" w:hAnsi="Consolas" w:cs="Consolas"/>
+          <w:b w:val="0"/>
+          <w:bCs w:val="0"/>
+          <w:color w:val="000000"/>
+          <w:sz w:val="20"/>
+          <w:szCs w:val="20"/>
+        </w:rPr>
+        <w:tab/>
+      </w:r>
+      <w:r>
+        <w:rPr>
+          <w:rFonts w:ascii="Consolas" w:hAnsi="Consolas" w:cs="Consolas"/>
+          <w:b w:val="0"/>
+          <w:bCs w:val="0"/>
+          <w:color w:val="008080"/>
+          <w:sz w:val="20"/>
+          <w:szCs w:val="20"/>
+        </w:rPr>
+        <w:t>&lt;</w:t>
+      </w:r>
+      <w:proofErr w:type="spellStart"/>
+      <w:r>
+        <w:rPr>
+          <w:rFonts w:ascii="Consolas" w:hAnsi="Consolas" w:cs="Consolas"/>
+          <w:b w:val="0"/>
+          <w:bCs w:val="0"/>
+          <w:color w:val="3F7F7F"/>
+          <w:sz w:val="20"/>
+          <w:szCs w:val="20"/>
+        </w:rPr>
+        <w:t>ref</w:t>
+      </w:r>
+      <w:proofErr w:type="spellEnd"/>
+      <w:r>
+        <w:rPr>
+          <w:rFonts w:ascii="Consolas" w:hAnsi="Consolas" w:cs="Consolas"/>
+          <w:b w:val="0"/>
+          <w:bCs w:val="0"/>
+          <w:sz w:val="20"/>
+          <w:szCs w:val="20"/>
+        </w:rPr>
+        <w:t xml:space="preserve"> </w:t>
+      </w:r>
+      <w:proofErr w:type="spellStart"/>
+      <w:r>
+        <w:rPr>
+          <w:rFonts w:ascii="Consolas" w:hAnsi="Consolas" w:cs="Consolas"/>
+          <w:b w:val="0"/>
+          <w:bCs w:val="0"/>
+          <w:color w:val="7F007F"/>
+          <w:sz w:val="20"/>
+          <w:szCs w:val="20"/>
+        </w:rPr>
+        <w:t>bean</w:t>
+      </w:r>
+      <w:proofErr w:type="spellEnd"/>
+      <w:r>
+        <w:rPr>
+          <w:rFonts w:ascii="Consolas" w:hAnsi="Consolas" w:cs="Consolas"/>
+          <w:b w:val="0"/>
+          <w:bCs w:val="0"/>
+          <w:color w:val="000000"/>
+          <w:sz w:val="20"/>
+          <w:szCs w:val="20"/>
+        </w:rPr>
+        <w:t>=</w:t>
+      </w:r>
+      <w:r>
+        <w:rPr>
+          <w:rFonts w:ascii="Consolas" w:hAnsi="Consolas" w:cs="Consolas"/>
+          <w:b w:val="0"/>
+          <w:bCs w:val="0"/>
+          <w:i/>
+          <w:iCs/>
+          <w:color w:val="2A00FF"/>
+          <w:sz w:val="20"/>
+          <w:szCs w:val="20"/>
+        </w:rPr>
+        <w:t>"author1"</w:t>
+      </w:r>
+      <w:r>
+        <w:rPr>
+          <w:rFonts w:ascii="Consolas" w:hAnsi="Consolas" w:cs="Consolas"/>
+          <w:b w:val="0"/>
+          <w:bCs w:val="0"/>
+          <w:sz w:val="20"/>
+          <w:szCs w:val="20"/>
+        </w:rPr>
+        <w:t xml:space="preserve"> </w:t>
+      </w:r>
+      <w:r>
+        <w:rPr>
+          <w:rFonts w:ascii="Consolas" w:hAnsi="Consolas" w:cs="Consolas"/>
+          <w:b w:val="0"/>
+          <w:bCs w:val="0"/>
+          <w:color w:val="008080"/>
+          <w:sz w:val="20"/>
+          <w:szCs w:val="20"/>
+        </w:rPr>
+        <w:t>/&gt;</w:t>
+      </w:r>
+    </w:p>
+    <w:p>
+      <w:pPr>
+        <w:autoSpaceDE w:val="0"/>
+        <w:autoSpaceDN w:val="0"/>
+        <w:adjustRightInd w:val="0"/>
+        <w:spacing w:before="0" w:after="0" w:line="240" w:lineRule="auto"/>
+        <w:rPr>
+          <w:rFonts w:ascii="Consolas" w:hAnsi="Consolas" w:cs="Consolas"/>
+          <w:b w:val="0"/>
+          <w:bCs w:val="0"/>
+          <w:sz w:val="20"/>
+          <w:szCs w:val="20"/>
+        </w:rPr>
+      </w:pPr>
+      <w:r>
+        <w:rPr>
+          <w:rFonts w:ascii="Consolas" w:hAnsi="Consolas" w:cs="Consolas"/>
+          <w:b w:val="0"/>
+          <w:bCs w:val="0"/>
+          <w:color w:val="000000"/>
+          <w:sz w:val="20"/>
+          <w:szCs w:val="20"/>
+        </w:rPr>
+        <w:tab/>
+      </w:r>
+      <w:r>
+        <w:rPr>
+          <w:rFonts w:ascii="Consolas" w:hAnsi="Consolas" w:cs="Consolas"/>
+          <w:b w:val="0"/>
+          <w:bCs w:val="0"/>
+          <w:color w:val="000000"/>
+          <w:sz w:val="20"/>
+          <w:szCs w:val="20"/>
+        </w:rPr>
+        <w:tab/>
+      </w:r>
+      <w:r>
+        <w:rPr>
+          <w:rFonts w:ascii="Consolas" w:hAnsi="Consolas" w:cs="Consolas"/>
+          <w:b w:val="0"/>
+          <w:bCs w:val="0"/>
+          <w:color w:val="000000"/>
+          <w:sz w:val="20"/>
+          <w:szCs w:val="20"/>
+        </w:rPr>
+        <w:tab/>
+      </w:r>
+      <w:r>
+        <w:rPr>
+          <w:rFonts w:ascii="Consolas" w:hAnsi="Consolas" w:cs="Consolas"/>
+          <w:b w:val="0"/>
+          <w:bCs w:val="0"/>
+          <w:color w:val="008080"/>
+          <w:sz w:val="20"/>
+          <w:szCs w:val="20"/>
+        </w:rPr>
+        <w:t>&lt;/</w:t>
+      </w:r>
+      <w:proofErr w:type="spellStart"/>
+      <w:r>
+        <w:rPr>
+          <w:rFonts w:ascii="Consolas" w:hAnsi="Consolas" w:cs="Consolas"/>
+          <w:b w:val="0"/>
+          <w:bCs w:val="0"/>
+          <w:color w:val="3F7F7F"/>
+          <w:sz w:val="20"/>
+          <w:szCs w:val="20"/>
+        </w:rPr>
+        <w:t>list</w:t>
+      </w:r>
+      <w:proofErr w:type="spellEnd"/>
+      <w:r>
+        <w:rPr>
+          <w:rFonts w:ascii="Consolas" w:hAnsi="Consolas" w:cs="Consolas"/>
+          <w:b w:val="0"/>
+          <w:bCs w:val="0"/>
+          <w:color w:val="008080"/>
+          <w:sz w:val="20"/>
+          <w:szCs w:val="20"/>
+        </w:rPr>
+        <w:t>&gt;</w:t>
+      </w:r>
+    </w:p>
+    <w:p>
+      <w:pPr>
+        <w:autoSpaceDE w:val="0"/>
+        <w:autoSpaceDN w:val="0"/>
+        <w:adjustRightInd w:val="0"/>
+        <w:spacing w:before="0" w:after="0" w:line="240" w:lineRule="auto"/>
+        <w:rPr>
+          <w:rFonts w:ascii="Consolas" w:hAnsi="Consolas" w:cs="Consolas"/>
+          <w:b w:val="0"/>
+          <w:bCs w:val="0"/>
+          <w:sz w:val="20"/>
+          <w:szCs w:val="20"/>
+        </w:rPr>
+      </w:pPr>
+      <w:r>
+        <w:rPr>
+          <w:rFonts w:ascii="Consolas" w:hAnsi="Consolas" w:cs="Consolas"/>
+          <w:b w:val="0"/>
+          <w:bCs w:val="0"/>
+          <w:color w:val="000000"/>
+          <w:sz w:val="20"/>
+          <w:szCs w:val="20"/>
+        </w:rPr>
+        <w:tab/>
+      </w:r>
+      <w:r>
+        <w:rPr>
+          <w:rFonts w:ascii="Consolas" w:hAnsi="Consolas" w:cs="Consolas"/>
+          <w:b w:val="0"/>
+          <w:bCs w:val="0"/>
+          <w:color w:val="000000"/>
+          <w:sz w:val="20"/>
+          <w:szCs w:val="20"/>
+        </w:rPr>
+        <w:tab/>
+      </w:r>
+      <w:r>
+        <w:rPr>
+          <w:rFonts w:ascii="Consolas" w:hAnsi="Consolas" w:cs="Consolas"/>
+          <w:b w:val="0"/>
+          <w:bCs w:val="0"/>
+          <w:color w:val="008080"/>
+          <w:sz w:val="20"/>
+          <w:szCs w:val="20"/>
+        </w:rPr>
+        <w:t>&lt;/</w:t>
+      </w:r>
+      <w:proofErr w:type="spellStart"/>
+      <w:r>
+        <w:rPr>
+          <w:rFonts w:ascii="Consolas" w:hAnsi="Consolas" w:cs="Consolas"/>
+          <w:b w:val="0"/>
+          <w:bCs w:val="0"/>
+          <w:color w:val="3F7F7F"/>
+          <w:sz w:val="20"/>
+          <w:szCs w:val="20"/>
+        </w:rPr>
+        <w:t>property</w:t>
+      </w:r>
+      <w:proofErr w:type="spellEnd"/>
+      <w:r>
+        <w:rPr>
+          <w:rFonts w:ascii="Consolas" w:hAnsi="Consolas" w:cs="Consolas"/>
+          <w:b w:val="0"/>
+          <w:bCs w:val="0"/>
+          <w:color w:val="008080"/>
+          <w:sz w:val="20"/>
+          <w:szCs w:val="20"/>
+        </w:rPr>
+        <w:t>&gt;</w:t>
+      </w:r>
+    </w:p>
+    <w:p>
+      <w:pPr>
+        <w:autoSpaceDE w:val="0"/>
+        <w:autoSpaceDN w:val="0"/>
+        <w:adjustRightInd w:val="0"/>
+        <w:spacing w:before="0" w:after="0" w:line="240" w:lineRule="auto"/>
+        <w:rPr>
+          <w:rFonts w:ascii="Consolas" w:hAnsi="Consolas" w:cs="Consolas"/>
+          <w:b w:val="0"/>
+          <w:bCs w:val="0"/>
+          <w:sz w:val="20"/>
+          <w:szCs w:val="20"/>
+        </w:rPr>
+      </w:pPr>
+      <w:r>
+        <w:rPr>
+          <w:rFonts w:ascii="Consolas" w:hAnsi="Consolas" w:cs="Consolas"/>
+          <w:b w:val="0"/>
+          <w:bCs w:val="0"/>
+          <w:color w:val="000000"/>
+          <w:sz w:val="20"/>
+          <w:szCs w:val="20"/>
+        </w:rPr>
+        <w:tab/>
+      </w:r>
+      <w:r>
+        <w:rPr>
+          <w:rFonts w:ascii="Consolas" w:hAnsi="Consolas" w:cs="Consolas"/>
+          <w:b w:val="0"/>
+          <w:bCs w:val="0"/>
+          <w:color w:val="008080"/>
+          <w:sz w:val="20"/>
+          <w:szCs w:val="20"/>
+        </w:rPr>
+        <w:t>&lt;/</w:t>
+      </w:r>
+      <w:proofErr w:type="spellStart"/>
+      <w:r>
+        <w:rPr>
+          <w:rFonts w:ascii="Consolas" w:hAnsi="Consolas" w:cs="Consolas"/>
+          <w:b w:val="0"/>
+          <w:bCs w:val="0"/>
+          <w:color w:val="3F7F7F"/>
+          <w:sz w:val="20"/>
+          <w:szCs w:val="20"/>
+        </w:rPr>
+        <w:t>bean</w:t>
+      </w:r>
+      <w:proofErr w:type="spellEnd"/>
+      <w:r>
+        <w:rPr>
+          <w:rFonts w:ascii="Consolas" w:hAnsi="Consolas" w:cs="Consolas"/>
+          <w:b w:val="0"/>
+          <w:bCs w:val="0"/>
+          <w:color w:val="008080"/>
+          <w:sz w:val="20"/>
+          <w:szCs w:val="20"/>
+        </w:rPr>
+        <w:t>&gt;</w:t>
+      </w:r>
+    </w:p>
+    <w:p>
+      <w:pPr>
+        <w:pStyle w:val="Ttulo1"/>
+      </w:pPr>
+      <w:proofErr w:type="spellStart"/>
+      <w:r>
+        <w:t>Sections</w:t>
+      </w:r>
+      <w:proofErr w:type="spellEnd"/>
+    </w:p>
+    <w:p>
+      <w:proofErr w:type="spellStart"/>
+      <w:r>
+        <w:t>There</w:t>
+      </w:r>
+      <w:proofErr w:type="spellEnd"/>
+      <w:r>
+        <w:t xml:space="preserve"> </w:t>
+      </w:r>
+      <w:proofErr w:type="spellStart"/>
+      <w:r>
+        <w:t>will</w:t>
+      </w:r>
+      <w:proofErr w:type="spellEnd"/>
+      <w:r>
+        <w:t xml:space="preserve"> be 2 </w:t>
+      </w:r>
+      <w:proofErr w:type="spellStart"/>
+      <w:r>
+        <w:t>sections</w:t>
+      </w:r>
+      <w:proofErr w:type="spellEnd"/>
+      <w:r>
+        <w:t xml:space="preserve">, </w:t>
+      </w:r>
+      <w:proofErr w:type="spellStart"/>
+      <w:r>
+        <w:t>for</w:t>
+      </w:r>
+      <w:proofErr w:type="spellEnd"/>
+      <w:r>
+        <w:t xml:space="preserve"> </w:t>
+      </w:r>
+      <w:proofErr w:type="spellStart"/>
+      <w:r>
+        <w:t>the</w:t>
+      </w:r>
+      <w:proofErr w:type="spellEnd"/>
+      <w:r>
+        <w:t xml:space="preserve"> </w:t>
+      </w:r>
+      <w:proofErr w:type="spellStart"/>
+      <w:r>
+        <w:t>second</w:t>
+      </w:r>
+      <w:proofErr w:type="spellEnd"/>
+      <w:r>
+        <w:t xml:space="preserve"> </w:t>
+      </w:r>
+      <w:proofErr w:type="spellStart"/>
+      <w:proofErr w:type="gramStart"/>
+      <w:r>
+        <w:t>activity</w:t>
+      </w:r>
+      <w:proofErr w:type="spellEnd"/>
+      <w:r>
+        <w:t>(</w:t>
+      </w:r>
+      <w:proofErr w:type="gramEnd"/>
+      <w:r>
+        <w:t xml:space="preserve">Tutorial). Th estructure </w:t>
+      </w:r>
+      <w:proofErr w:type="spellStart"/>
+      <w:r>
+        <w:t>is</w:t>
+      </w:r>
+      <w:proofErr w:type="spellEnd"/>
+      <w:r>
+        <w:t>:</w:t>
+      </w:r>
+    </w:p>
+    <w:p>
+      <w:pPr>
+        <w:autoSpaceDE w:val="0"/>
+        <w:autoSpaceDN w:val="0"/>
+        <w:adjustRightInd w:val="0"/>
+        <w:spacing w:before="0" w:after="0" w:line="240" w:lineRule="auto"/>
+        <w:rPr>
+          <w:rFonts w:ascii="Consolas" w:hAnsi="Consolas" w:cs="Consolas"/>
+          <w:b w:val="0"/>
+          <w:bCs w:val="0"/>
+          <w:sz w:val="20"/>
+          <w:szCs w:val="20"/>
+        </w:rPr>
+      </w:pPr>
+      <w:r>
+        <w:rPr>
+          <w:rFonts w:ascii="Consolas" w:hAnsi="Consolas" w:cs="Consolas"/>
+          <w:b w:val="0"/>
+          <w:bCs w:val="0"/>
+          <w:color w:val="000000"/>
+          <w:sz w:val="20"/>
+          <w:szCs w:val="20"/>
+        </w:rPr>
+        <w:tab/>
+      </w:r>
+      <w:r>
+        <w:rPr>
+          <w:rFonts w:ascii="Consolas" w:hAnsi="Consolas" w:cs="Consolas"/>
+          <w:b w:val="0"/>
+          <w:bCs w:val="0"/>
+          <w:color w:val="008080"/>
+          <w:sz w:val="20"/>
+          <w:szCs w:val="20"/>
+        </w:rPr>
+        <w:t>&lt;</w:t>
+      </w:r>
+      <w:proofErr w:type="spellStart"/>
+      <w:r>
+        <w:rPr>
+          <w:rFonts w:ascii="Consolas" w:hAnsi="Consolas" w:cs="Consolas"/>
+          <w:b w:val="0"/>
+          <w:bCs w:val="0"/>
+          <w:color w:val="3F7F7F"/>
+          <w:sz w:val="20"/>
+          <w:szCs w:val="20"/>
+        </w:rPr>
+        <w:t>bean</w:t>
+      </w:r>
+      <w:proofErr w:type="spellEnd"/>
+      <w:r>
+        <w:rPr>
+          <w:rFonts w:ascii="Consolas" w:hAnsi="Consolas" w:cs="Consolas"/>
+          <w:b w:val="0"/>
+          <w:bCs w:val="0"/>
+          <w:sz w:val="20"/>
+          <w:szCs w:val="20"/>
+        </w:rPr>
+        <w:t xml:space="preserve"> </w:t>
+      </w:r>
+      <w:r>
+        <w:rPr>
+          <w:rFonts w:ascii="Consolas" w:hAnsi="Consolas" w:cs="Consolas"/>
+          <w:b w:val="0"/>
+          <w:bCs w:val="0"/>
+          <w:color w:val="7F007F"/>
+          <w:sz w:val="20"/>
+          <w:szCs w:val="20"/>
+        </w:rPr>
+        <w:t>id</w:t>
+      </w:r>
+      <w:r>
+        <w:rPr>
+          <w:rFonts w:ascii="Consolas" w:hAnsi="Consolas" w:cs="Consolas"/>
+          <w:b w:val="0"/>
+          <w:bCs w:val="0"/>
+          <w:color w:val="000000"/>
+          <w:sz w:val="20"/>
+          <w:szCs w:val="20"/>
+        </w:rPr>
+        <w:t>=</w:t>
+      </w:r>
+      <w:r>
+        <w:rPr>
+          <w:rFonts w:ascii="Consolas" w:hAnsi="Consolas" w:cs="Consolas"/>
+          <w:b w:val="0"/>
+          <w:bCs w:val="0"/>
+          <w:i/>
+          <w:iCs/>
+          <w:color w:val="2A00FF"/>
+          <w:sz w:val="20"/>
+          <w:szCs w:val="20"/>
+        </w:rPr>
+        <w:t>"section1"</w:t>
+      </w:r>
+      <w:r>
+        <w:rPr>
+          <w:rFonts w:ascii="Consolas" w:hAnsi="Consolas" w:cs="Consolas"/>
+          <w:b w:val="0"/>
+          <w:bCs w:val="0"/>
+          <w:sz w:val="20"/>
+          <w:szCs w:val="20"/>
+        </w:rPr>
+        <w:t xml:space="preserve"> </w:t>
+      </w:r>
+      <w:proofErr w:type="spellStart"/>
+      <w:r>
+        <w:rPr>
+          <w:rFonts w:ascii="Consolas" w:hAnsi="Consolas" w:cs="Consolas"/>
+          <w:b w:val="0"/>
+          <w:bCs w:val="0"/>
+          <w:color w:val="7F007F"/>
+          <w:sz w:val="20"/>
+          <w:szCs w:val="20"/>
+        </w:rPr>
+        <w:t>class</w:t>
+      </w:r>
+      <w:proofErr w:type="spellEnd"/>
+      <w:r>
+        <w:rPr>
+          <w:rFonts w:ascii="Consolas" w:hAnsi="Consolas" w:cs="Consolas"/>
+          <w:b w:val="0"/>
+          <w:bCs w:val="0"/>
+          <w:color w:val="000000"/>
+          <w:sz w:val="20"/>
+          <w:szCs w:val="20"/>
+        </w:rPr>
+        <w:t>=</w:t>
+      </w:r>
+      <w:r>
+        <w:rPr>
+          <w:rFonts w:ascii="Consolas" w:hAnsi="Consolas" w:cs="Consolas"/>
+          <w:b w:val="0"/>
+          <w:bCs w:val="0"/>
+          <w:i/>
+          <w:iCs/>
+          <w:color w:val="2A00FF"/>
+          <w:sz w:val="20"/>
+          <w:szCs w:val="20"/>
+        </w:rPr>
+        <w:t>"</w:t>
+      </w:r>
+      <w:proofErr w:type="spellStart"/>
+      <w:proofErr w:type="gramStart"/>
+      <w:r>
+        <w:rPr>
+          <w:rFonts w:ascii="Consolas" w:hAnsi="Consolas" w:cs="Consolas"/>
+          <w:b w:val="0"/>
+          <w:bCs w:val="0"/>
+          <w:i/>
+          <w:iCs/>
+          <w:color w:val="2A00FF"/>
+          <w:sz w:val="20"/>
+          <w:szCs w:val="20"/>
+        </w:rPr>
+        <w:t>domain.Section</w:t>
+      </w:r>
+      <w:proofErr w:type="spellEnd"/>
+      <w:proofErr w:type="gramEnd"/>
+      <w:r>
+        <w:rPr>
+          <w:rFonts w:ascii="Consolas" w:hAnsi="Consolas" w:cs="Consolas"/>
+          <w:b w:val="0"/>
+          <w:bCs w:val="0"/>
+          <w:i/>
+          <w:iCs/>
+          <w:color w:val="2A00FF"/>
+          <w:sz w:val="20"/>
+          <w:szCs w:val="20"/>
+        </w:rPr>
+        <w:t>"</w:t>
+      </w:r>
+      <w:r>
+        <w:rPr>
+          <w:rFonts w:ascii="Consolas" w:hAnsi="Consolas" w:cs="Consolas"/>
+          <w:b w:val="0"/>
+          <w:bCs w:val="0"/>
+          <w:color w:val="008080"/>
+          <w:sz w:val="20"/>
+          <w:szCs w:val="20"/>
+        </w:rPr>
+        <w:t>&gt;</w:t>
+      </w:r>
+    </w:p>
+    <w:p>
+      <w:pPr>
+        <w:autoSpaceDE w:val="0"/>
+        <w:autoSpaceDN w:val="0"/>
+        <w:adjustRightInd w:val="0"/>
+        <w:spacing w:before="0" w:after="0" w:line="240" w:lineRule="auto"/>
+        <w:rPr>
+          <w:rFonts w:ascii="Consolas" w:hAnsi="Consolas" w:cs="Consolas"/>
+          <w:b w:val="0"/>
+          <w:bCs w:val="0"/>
+          <w:sz w:val="20"/>
+          <w:szCs w:val="20"/>
+        </w:rPr>
+      </w:pPr>
+      <w:r>
+        <w:rPr>
+          <w:rFonts w:ascii="Consolas" w:hAnsi="Consolas" w:cs="Consolas"/>
+          <w:b w:val="0"/>
+          <w:bCs w:val="0"/>
+          <w:color w:val="000000"/>
+          <w:sz w:val="20"/>
+          <w:szCs w:val="20"/>
+        </w:rPr>
+        <w:tab/>
+      </w:r>
+      <w:r>
+        <w:rPr>
+          <w:rFonts w:ascii="Consolas" w:hAnsi="Consolas" w:cs="Consolas"/>
+          <w:b w:val="0"/>
+          <w:bCs w:val="0"/>
+          <w:color w:val="000000"/>
+          <w:sz w:val="20"/>
+          <w:szCs w:val="20"/>
+        </w:rPr>
+        <w:tab/>
+      </w:r>
+      <w:r>
+        <w:rPr>
+          <w:rFonts w:ascii="Consolas" w:hAnsi="Consolas" w:cs="Consolas"/>
+          <w:b w:val="0"/>
+          <w:bCs w:val="0"/>
+          <w:color w:val="008080"/>
+          <w:sz w:val="20"/>
+          <w:szCs w:val="20"/>
+        </w:rPr>
+        <w:t>&lt;</w:t>
+      </w:r>
+      <w:proofErr w:type="spellStart"/>
+      <w:r>
+        <w:rPr>
+          <w:rFonts w:ascii="Consolas" w:hAnsi="Consolas" w:cs="Consolas"/>
+          <w:b w:val="0"/>
+          <w:bCs w:val="0"/>
+          <w:color w:val="3F7F7F"/>
+          <w:sz w:val="20"/>
+          <w:szCs w:val="20"/>
+        </w:rPr>
+        <w:t>property</w:t>
+      </w:r>
+      <w:proofErr w:type="spellEnd"/>
+      <w:r>
+        <w:rPr>
+          <w:rFonts w:ascii="Consolas" w:hAnsi="Consolas" w:cs="Consolas"/>
+          <w:b w:val="0"/>
+          <w:bCs w:val="0"/>
+          <w:sz w:val="20"/>
+          <w:szCs w:val="20"/>
+        </w:rPr>
+        <w:t xml:space="preserve"> </w:t>
+      </w:r>
+      <w:proofErr w:type="spellStart"/>
+      <w:r>
+        <w:rPr>
+          <w:rFonts w:ascii="Consolas" w:hAnsi="Consolas" w:cs="Consolas"/>
+          <w:b w:val="0"/>
+          <w:bCs w:val="0"/>
+          <w:color w:val="7F007F"/>
+          <w:sz w:val="20"/>
+          <w:szCs w:val="20"/>
+        </w:rPr>
+        <w:t>name</w:t>
+      </w:r>
+      <w:proofErr w:type="spellEnd"/>
+      <w:r>
+        <w:rPr>
+          <w:rFonts w:ascii="Consolas" w:hAnsi="Consolas" w:cs="Consolas"/>
+          <w:b w:val="0"/>
+          <w:bCs w:val="0"/>
+          <w:color w:val="000000"/>
+          <w:sz w:val="20"/>
+          <w:szCs w:val="20"/>
+        </w:rPr>
+        <w:t>=</w:t>
+      </w:r>
+      <w:r>
+        <w:rPr>
+          <w:rFonts w:ascii="Consolas" w:hAnsi="Consolas" w:cs="Consolas"/>
+          <w:b w:val="0"/>
+          <w:bCs w:val="0"/>
+          <w:i/>
+          <w:iCs/>
+          <w:color w:val="2A00FF"/>
+          <w:sz w:val="20"/>
+          <w:szCs w:val="20"/>
+        </w:rPr>
+        <w:t>"</w:t>
+      </w:r>
+      <w:proofErr w:type="spellStart"/>
+      <w:r>
+        <w:rPr>
+          <w:rFonts w:ascii="Consolas" w:hAnsi="Consolas" w:cs="Consolas"/>
+          <w:b w:val="0"/>
+          <w:bCs w:val="0"/>
+          <w:i/>
+          <w:iCs/>
+          <w:color w:val="2A00FF"/>
+          <w:sz w:val="20"/>
+          <w:szCs w:val="20"/>
+        </w:rPr>
+        <w:t>title</w:t>
+      </w:r>
+      <w:proofErr w:type="spellEnd"/>
+      <w:r>
+        <w:rPr>
+          <w:rFonts w:ascii="Consolas" w:hAnsi="Consolas" w:cs="Consolas"/>
+          <w:b w:val="0"/>
+          <w:bCs w:val="0"/>
+          <w:i/>
+          <w:iCs/>
+          <w:color w:val="2A00FF"/>
+          <w:sz w:val="20"/>
+          <w:szCs w:val="20"/>
+        </w:rPr>
+        <w:t>"</w:t>
+      </w:r>
+      <w:r>
+        <w:rPr>
+          <w:rFonts w:ascii="Consolas" w:hAnsi="Consolas" w:cs="Consolas"/>
+          <w:b w:val="0"/>
+          <w:bCs w:val="0"/>
+          <w:sz w:val="20"/>
+          <w:szCs w:val="20"/>
+        </w:rPr>
+        <w:t xml:space="preserve"> </w:t>
+      </w:r>
+      <w:proofErr w:type="spellStart"/>
+      <w:r>
+        <w:rPr>
+          <w:rFonts w:ascii="Consolas" w:hAnsi="Consolas" w:cs="Consolas"/>
+          <w:b w:val="0"/>
+          <w:bCs w:val="0"/>
+          <w:color w:val="7F007F"/>
+          <w:sz w:val="20"/>
+          <w:szCs w:val="20"/>
+        </w:rPr>
+        <w:t>value</w:t>
+      </w:r>
+      <w:proofErr w:type="spellEnd"/>
+      <w:r>
+        <w:rPr>
+          <w:rFonts w:ascii="Consolas" w:hAnsi="Consolas" w:cs="Consolas"/>
+          <w:b w:val="0"/>
+          <w:bCs w:val="0"/>
+          <w:color w:val="000000"/>
+          <w:sz w:val="20"/>
+          <w:szCs w:val="20"/>
+        </w:rPr>
+        <w:t>=</w:t>
+      </w:r>
+      <w:r>
+        <w:rPr>
+          <w:rFonts w:ascii="Consolas" w:hAnsi="Consolas" w:cs="Consolas"/>
+          <w:b w:val="0"/>
+          <w:bCs w:val="0"/>
+          <w:i/>
+          <w:iCs/>
+          <w:color w:val="2A00FF"/>
+          <w:sz w:val="20"/>
+          <w:szCs w:val="20"/>
+        </w:rPr>
+        <w:t xml:space="preserve">"Section1's </w:t>
+      </w:r>
+      <w:proofErr w:type="spellStart"/>
+      <w:r>
+        <w:rPr>
+          <w:rFonts w:ascii="Consolas" w:hAnsi="Consolas" w:cs="Consolas"/>
+          <w:b w:val="0"/>
+          <w:bCs w:val="0"/>
+          <w:i/>
+          <w:iCs/>
+          <w:color w:val="2A00FF"/>
+          <w:sz w:val="20"/>
+          <w:szCs w:val="20"/>
+        </w:rPr>
+        <w:t>title</w:t>
+      </w:r>
+      <w:proofErr w:type="spellEnd"/>
+      <w:r>
+        <w:rPr>
+          <w:rFonts w:ascii="Consolas" w:hAnsi="Consolas" w:cs="Consolas"/>
+          <w:b w:val="0"/>
+          <w:bCs w:val="0"/>
+          <w:i/>
+          <w:iCs/>
+          <w:color w:val="2A00FF"/>
+          <w:sz w:val="20"/>
+          <w:szCs w:val="20"/>
+        </w:rPr>
+        <w:t>"</w:t>
+      </w:r>
+      <w:r>
+        <w:rPr>
+          <w:rFonts w:ascii="Consolas" w:hAnsi="Consolas" w:cs="Consolas"/>
+          <w:b w:val="0"/>
+          <w:bCs w:val="0"/>
+          <w:sz w:val="20"/>
+          <w:szCs w:val="20"/>
+        </w:rPr>
+        <w:t xml:space="preserve"> </w:t>
+      </w:r>
+      <w:r>
+        <w:rPr>
+          <w:rFonts w:ascii="Consolas" w:hAnsi="Consolas" w:cs="Consolas"/>
+          <w:b w:val="0"/>
+          <w:bCs w:val="0"/>
+          <w:color w:val="008080"/>
+          <w:sz w:val="20"/>
+          <w:szCs w:val="20"/>
+        </w:rPr>
+        <w:t>/&gt;</w:t>
+      </w:r>
+    </w:p>
+    <w:p>
+      <w:pPr>
+        <w:autoSpaceDE w:val="0"/>
+        <w:autoSpaceDN w:val="0"/>
+        <w:adjustRightInd w:val="0"/>
+        <w:spacing w:before="0" w:after="0" w:line="240" w:lineRule="auto"/>
+        <w:rPr>
+          <w:rFonts w:ascii="Consolas" w:hAnsi="Consolas" w:cs="Consolas"/>
+          <w:b w:val="0"/>
+          <w:bCs w:val="0"/>
+          <w:sz w:val="20"/>
+          <w:szCs w:val="20"/>
+        </w:rPr>
+      </w:pPr>
+      <w:r>
+        <w:rPr>
+          <w:rFonts w:ascii="Consolas" w:hAnsi="Consolas" w:cs="Consolas"/>
+          <w:b w:val="0"/>
+          <w:bCs w:val="0"/>
+          <w:color w:val="000000"/>
+          <w:sz w:val="20"/>
+          <w:szCs w:val="20"/>
+        </w:rPr>
+        <w:tab/>
+      </w:r>
+      <w:r>
+        <w:rPr>
+          <w:rFonts w:ascii="Consolas" w:hAnsi="Consolas" w:cs="Consolas"/>
+          <w:b w:val="0"/>
+          <w:bCs w:val="0"/>
+          <w:color w:val="000000"/>
+          <w:sz w:val="20"/>
+          <w:szCs w:val="20"/>
+        </w:rPr>
+        <w:tab/>
+      </w:r>
+      <w:r>
+        <w:rPr>
+          <w:rFonts w:ascii="Consolas" w:hAnsi="Consolas" w:cs="Consolas"/>
+          <w:b w:val="0"/>
+          <w:bCs w:val="0"/>
+          <w:color w:val="008080"/>
+          <w:sz w:val="20"/>
+          <w:szCs w:val="20"/>
+        </w:rPr>
+        <w:t>&lt;</w:t>
+      </w:r>
+      <w:proofErr w:type="spellStart"/>
+      <w:r>
+        <w:rPr>
+          <w:rFonts w:ascii="Consolas" w:hAnsi="Consolas" w:cs="Consolas"/>
+          <w:b w:val="0"/>
+          <w:bCs w:val="0"/>
+          <w:color w:val="3F7F7F"/>
+          <w:sz w:val="20"/>
+          <w:szCs w:val="20"/>
+        </w:rPr>
+        <w:t>property</w:t>
+      </w:r>
+      <w:proofErr w:type="spellEnd"/>
+      <w:r>
+        <w:rPr>
+          <w:rFonts w:ascii="Consolas" w:hAnsi="Consolas" w:cs="Consolas"/>
+          <w:b w:val="0"/>
+          <w:bCs w:val="0"/>
+          <w:sz w:val="20"/>
+          <w:szCs w:val="20"/>
+        </w:rPr>
+        <w:t xml:space="preserve"> </w:t>
+      </w:r>
+      <w:proofErr w:type="spellStart"/>
+      <w:r>
+        <w:rPr>
+          <w:rFonts w:ascii="Consolas" w:hAnsi="Consolas" w:cs="Consolas"/>
+          <w:b w:val="0"/>
+          <w:bCs w:val="0"/>
+          <w:color w:val="7F007F"/>
+          <w:sz w:val="20"/>
+          <w:szCs w:val="20"/>
+        </w:rPr>
+        <w:t>name</w:t>
+      </w:r>
+      <w:proofErr w:type="spellEnd"/>
+      <w:r>
+        <w:rPr>
+          <w:rFonts w:ascii="Consolas" w:hAnsi="Consolas" w:cs="Consolas"/>
+          <w:b w:val="0"/>
+          <w:bCs w:val="0"/>
+          <w:color w:val="000000"/>
+          <w:sz w:val="20"/>
+          <w:szCs w:val="20"/>
+        </w:rPr>
+        <w:t>=</w:t>
+      </w:r>
+      <w:r>
+        <w:rPr>
+          <w:rFonts w:ascii="Consolas" w:hAnsi="Consolas" w:cs="Consolas"/>
+          <w:b w:val="0"/>
+          <w:bCs w:val="0"/>
+          <w:i/>
+          <w:iCs/>
+          <w:color w:val="2A00FF"/>
+          <w:sz w:val="20"/>
+          <w:szCs w:val="20"/>
+        </w:rPr>
+        <w:t>"</w:t>
+      </w:r>
+      <w:proofErr w:type="spellStart"/>
+      <w:r>
+        <w:rPr>
+          <w:rFonts w:ascii="Consolas" w:hAnsi="Consolas" w:cs="Consolas"/>
+          <w:b w:val="0"/>
+          <w:bCs w:val="0"/>
+          <w:i/>
+          <w:iCs/>
+          <w:color w:val="2A00FF"/>
+          <w:sz w:val="20"/>
+          <w:szCs w:val="20"/>
+        </w:rPr>
+        <w:t>summary</w:t>
+      </w:r>
+      <w:proofErr w:type="spellEnd"/>
+      <w:r>
+        <w:rPr>
+          <w:rFonts w:ascii="Consolas" w:hAnsi="Consolas" w:cs="Consolas"/>
+          <w:b w:val="0"/>
+          <w:bCs w:val="0"/>
+          <w:i/>
+          <w:iCs/>
+          <w:color w:val="2A00FF"/>
+          <w:sz w:val="20"/>
+          <w:szCs w:val="20"/>
+        </w:rPr>
+        <w:t>"</w:t>
+      </w:r>
+      <w:r>
+        <w:rPr>
+          <w:rFonts w:ascii="Consolas" w:hAnsi="Consolas" w:cs="Consolas"/>
+          <w:b w:val="0"/>
+          <w:bCs w:val="0"/>
+          <w:sz w:val="20"/>
+          <w:szCs w:val="20"/>
+        </w:rPr>
+        <w:t xml:space="preserve"> </w:t>
+      </w:r>
+      <w:proofErr w:type="spellStart"/>
+      <w:r>
+        <w:rPr>
+          <w:rFonts w:ascii="Consolas" w:hAnsi="Consolas" w:cs="Consolas"/>
+          <w:b w:val="0"/>
+          <w:bCs w:val="0"/>
+          <w:color w:val="7F007F"/>
+          <w:sz w:val="20"/>
+          <w:szCs w:val="20"/>
+        </w:rPr>
+        <w:t>value</w:t>
+      </w:r>
+      <w:proofErr w:type="spellEnd"/>
+      <w:r>
+        <w:rPr>
+          <w:rFonts w:ascii="Consolas" w:hAnsi="Consolas" w:cs="Consolas"/>
+          <w:b w:val="0"/>
+          <w:bCs w:val="0"/>
+          <w:color w:val="000000"/>
+          <w:sz w:val="20"/>
+          <w:szCs w:val="20"/>
+        </w:rPr>
+        <w:t>=</w:t>
+      </w:r>
+      <w:r>
+        <w:rPr>
+          <w:rFonts w:ascii="Consolas" w:hAnsi="Consolas" w:cs="Consolas"/>
+          <w:b w:val="0"/>
+          <w:bCs w:val="0"/>
+          <w:i/>
+          <w:iCs/>
+          <w:color w:val="2A00FF"/>
+          <w:sz w:val="20"/>
+          <w:szCs w:val="20"/>
+        </w:rPr>
+        <w:t xml:space="preserve">"Section1's </w:t>
+      </w:r>
+      <w:proofErr w:type="spellStart"/>
+      <w:r>
+        <w:rPr>
+          <w:rFonts w:ascii="Consolas" w:hAnsi="Consolas" w:cs="Consolas"/>
+          <w:b w:val="0"/>
+          <w:bCs w:val="0"/>
+          <w:i/>
+          <w:iCs/>
+          <w:color w:val="2A00FF"/>
+          <w:sz w:val="20"/>
+          <w:szCs w:val="20"/>
+        </w:rPr>
+        <w:t>summary</w:t>
+      </w:r>
+      <w:proofErr w:type="spellEnd"/>
+      <w:r>
+        <w:rPr>
+          <w:rFonts w:ascii="Consolas" w:hAnsi="Consolas" w:cs="Consolas"/>
+          <w:b w:val="0"/>
+          <w:bCs w:val="0"/>
+          <w:i/>
+          <w:iCs/>
+          <w:color w:val="2A00FF"/>
+          <w:sz w:val="20"/>
+          <w:szCs w:val="20"/>
+        </w:rPr>
+        <w:t>"</w:t>
+      </w:r>
+      <w:r>
+        <w:rPr>
+          <w:rFonts w:ascii="Consolas" w:hAnsi="Consolas" w:cs="Consolas"/>
+          <w:b w:val="0"/>
+          <w:bCs w:val="0"/>
+          <w:sz w:val="20"/>
+          <w:szCs w:val="20"/>
+        </w:rPr>
+        <w:t xml:space="preserve"> </w:t>
+      </w:r>
+      <w:r>
+        <w:rPr>
+          <w:rFonts w:ascii="Consolas" w:hAnsi="Consolas" w:cs="Consolas"/>
+          <w:b w:val="0"/>
+          <w:bCs w:val="0"/>
+          <w:color w:val="008080"/>
+          <w:sz w:val="20"/>
+          <w:szCs w:val="20"/>
+        </w:rPr>
+        <w:t>/&gt;</w:t>
+      </w:r>
+    </w:p>
+    <w:p>
+      <w:pPr>
+        <w:autoSpaceDE w:val="0"/>
+        <w:autoSpaceDN w:val="0"/>
+        <w:adjustRightInd w:val="0"/>
+        <w:spacing w:before="0" w:after="0" w:line="240" w:lineRule="auto"/>
+        <w:rPr>
+          <w:rFonts w:ascii="Consolas" w:hAnsi="Consolas" w:cs="Consolas"/>
+          <w:b w:val="0"/>
+          <w:bCs w:val="0"/>
+          <w:sz w:val="20"/>
+          <w:szCs w:val="20"/>
+        </w:rPr>
+      </w:pPr>
+      <w:r>
+        <w:rPr>
+          <w:rFonts w:ascii="Consolas" w:hAnsi="Consolas" w:cs="Consolas"/>
+          <w:b w:val="0"/>
+          <w:bCs w:val="0"/>
+          <w:color w:val="000000"/>
+          <w:sz w:val="20"/>
+          <w:szCs w:val="20"/>
+        </w:rPr>
+        <w:tab/>
+      </w:r>
+      <w:r>
+        <w:rPr>
+          <w:rFonts w:ascii="Consolas" w:hAnsi="Consolas" w:cs="Consolas"/>
+          <w:b w:val="0"/>
+          <w:bCs w:val="0"/>
+          <w:color w:val="000000"/>
+          <w:sz w:val="20"/>
+          <w:szCs w:val="20"/>
+        </w:rPr>
+        <w:tab/>
+      </w:r>
+      <w:r>
+        <w:rPr>
+          <w:rFonts w:ascii="Consolas" w:hAnsi="Consolas" w:cs="Consolas"/>
+          <w:b w:val="0"/>
+          <w:bCs w:val="0"/>
+          <w:color w:val="008080"/>
+          <w:sz w:val="20"/>
+          <w:szCs w:val="20"/>
+        </w:rPr>
+        <w:t>&lt;</w:t>
+      </w:r>
+      <w:proofErr w:type="spellStart"/>
+      <w:r>
+        <w:rPr>
+          <w:rFonts w:ascii="Consolas" w:hAnsi="Consolas" w:cs="Consolas"/>
+          <w:b w:val="0"/>
+          <w:bCs w:val="0"/>
+          <w:color w:val="3F7F7F"/>
+          <w:sz w:val="20"/>
+          <w:szCs w:val="20"/>
+        </w:rPr>
+        <w:t>property</w:t>
+      </w:r>
+      <w:proofErr w:type="spellEnd"/>
+      <w:r>
+        <w:rPr>
+          <w:rFonts w:ascii="Consolas" w:hAnsi="Consolas" w:cs="Consolas"/>
+          <w:b w:val="0"/>
+          <w:bCs w:val="0"/>
+          <w:sz w:val="20"/>
+          <w:szCs w:val="20"/>
+        </w:rPr>
+        <w:t xml:space="preserve"> </w:t>
+      </w:r>
+      <w:proofErr w:type="spellStart"/>
+      <w:r>
+        <w:rPr>
+          <w:rFonts w:ascii="Consolas" w:hAnsi="Consolas" w:cs="Consolas"/>
+          <w:b w:val="0"/>
+          <w:bCs w:val="0"/>
+          <w:color w:val="7F007F"/>
+          <w:sz w:val="20"/>
+          <w:szCs w:val="20"/>
+        </w:rPr>
+        <w:t>name</w:t>
+      </w:r>
+      <w:proofErr w:type="spellEnd"/>
+      <w:r>
+        <w:rPr>
+          <w:rFonts w:ascii="Consolas" w:hAnsi="Consolas" w:cs="Consolas"/>
+          <w:b w:val="0"/>
+          <w:bCs w:val="0"/>
+          <w:color w:val="000000"/>
+          <w:sz w:val="20"/>
+          <w:szCs w:val="20"/>
+        </w:rPr>
+        <w:t>=</w:t>
+      </w:r>
+      <w:r>
+        <w:rPr>
+          <w:rFonts w:ascii="Consolas" w:hAnsi="Consolas" w:cs="Consolas"/>
+          <w:b w:val="0"/>
+          <w:bCs w:val="0"/>
+          <w:i/>
+          <w:iCs/>
+          <w:color w:val="2A00FF"/>
+          <w:sz w:val="20"/>
+          <w:szCs w:val="20"/>
+        </w:rPr>
+        <w:t>"</w:t>
+      </w:r>
+      <w:proofErr w:type="spellStart"/>
+      <w:r>
+        <w:rPr>
+          <w:rFonts w:ascii="Consolas" w:hAnsi="Consolas" w:cs="Consolas"/>
+          <w:b w:val="0"/>
+          <w:bCs w:val="0"/>
+          <w:i/>
+          <w:iCs/>
+          <w:color w:val="2A00FF"/>
+          <w:sz w:val="20"/>
+          <w:szCs w:val="20"/>
+        </w:rPr>
+        <w:t>pictures</w:t>
+      </w:r>
+      <w:proofErr w:type="spellEnd"/>
+      <w:r>
+        <w:rPr>
+          <w:rFonts w:ascii="Consolas" w:hAnsi="Consolas" w:cs="Consolas"/>
+          <w:b w:val="0"/>
+          <w:bCs w:val="0"/>
+          <w:i/>
+          <w:iCs/>
+          <w:color w:val="2A00FF"/>
+          <w:sz w:val="20"/>
+          <w:szCs w:val="20"/>
+        </w:rPr>
+        <w:t>"</w:t>
+      </w:r>
+      <w:r>
+        <w:rPr>
+          <w:rFonts w:ascii="Consolas" w:hAnsi="Consolas" w:cs="Consolas"/>
+          <w:b w:val="0"/>
+          <w:bCs w:val="0"/>
+          <w:color w:val="008080"/>
+          <w:sz w:val="20"/>
+          <w:szCs w:val="20"/>
+        </w:rPr>
+        <w:t>&gt;</w:t>
+      </w:r>
+    </w:p>
+    <w:p>
+      <w:pPr>
+        <w:autoSpaceDE w:val="0"/>
+        <w:autoSpaceDN w:val="0"/>
+        <w:adjustRightInd w:val="0"/>
+        <w:spacing w:before="0" w:after="0" w:line="240" w:lineRule="auto"/>
+        <w:rPr>
+          <w:rFonts w:ascii="Consolas" w:hAnsi="Consolas" w:cs="Consolas"/>
+          <w:b w:val="0"/>
+          <w:bCs w:val="0"/>
+          <w:sz w:val="20"/>
+          <w:szCs w:val="20"/>
+        </w:rPr>
+      </w:pPr>
+      <w:r>
+        <w:rPr>
+          <w:rFonts w:ascii="Consolas" w:hAnsi="Consolas" w:cs="Consolas"/>
+          <w:b w:val="0"/>
+          <w:bCs w:val="0"/>
+          <w:color w:val="000000"/>
+          <w:sz w:val="20"/>
+          <w:szCs w:val="20"/>
+        </w:rPr>
+        <w:tab/>
+      </w:r>
+      <w:r>
+        <w:rPr>
+          <w:rFonts w:ascii="Consolas" w:hAnsi="Consolas" w:cs="Consolas"/>
+          <w:b w:val="0"/>
+          <w:bCs w:val="0"/>
+          <w:color w:val="000000"/>
+          <w:sz w:val="20"/>
+          <w:szCs w:val="20"/>
+        </w:rPr>
+        <w:tab/>
+      </w:r>
+      <w:r>
+        <w:rPr>
+          <w:rFonts w:ascii="Consolas" w:hAnsi="Consolas" w:cs="Consolas"/>
+          <w:b w:val="0"/>
+          <w:bCs w:val="0"/>
+          <w:color w:val="000000"/>
+          <w:sz w:val="20"/>
+          <w:szCs w:val="20"/>
+        </w:rPr>
+        <w:tab/>
+      </w:r>
+      <w:r>
+        <w:rPr>
+          <w:rFonts w:ascii="Consolas" w:hAnsi="Consolas" w:cs="Consolas"/>
+          <w:b w:val="0"/>
+          <w:bCs w:val="0"/>
+          <w:color w:val="008080"/>
+          <w:sz w:val="20"/>
+          <w:szCs w:val="20"/>
+        </w:rPr>
+        <w:t>&lt;</w:t>
+      </w:r>
+      <w:proofErr w:type="spellStart"/>
+      <w:r>
+        <w:rPr>
+          <w:rFonts w:ascii="Consolas" w:hAnsi="Consolas" w:cs="Consolas"/>
+          <w:b w:val="0"/>
+          <w:bCs w:val="0"/>
+          <w:color w:val="3F7F7F"/>
+          <w:sz w:val="20"/>
+          <w:szCs w:val="20"/>
+        </w:rPr>
+        <w:t>list</w:t>
+      </w:r>
+      <w:proofErr w:type="spellEnd"/>
+      <w:r>
+        <w:rPr>
+          <w:rFonts w:ascii="Consolas" w:hAnsi="Consolas" w:cs="Consolas"/>
+          <w:b w:val="0"/>
+          <w:bCs w:val="0"/>
+          <w:color w:val="008080"/>
+          <w:sz w:val="20"/>
+          <w:szCs w:val="20"/>
+        </w:rPr>
+        <w:t>&gt;</w:t>
+      </w:r>
+    </w:p>
+    <w:p>
+      <w:pPr>
+        <w:autoSpaceDE w:val="0"/>
+        <w:autoSpaceDN w:val="0"/>
+        <w:adjustRightInd w:val="0"/>
+        <w:spacing w:before="0" w:after="0" w:line="240" w:lineRule="auto"/>
+        <w:rPr>
+          <w:rFonts w:ascii="Consolas" w:hAnsi="Consolas" w:cs="Consolas"/>
+          <w:b w:val="0"/>
+          <w:bCs w:val="0"/>
+          <w:sz w:val="20"/>
+          <w:szCs w:val="20"/>
+        </w:rPr>
+      </w:pPr>
+      <w:r>
+        <w:rPr>
+          <w:rFonts w:ascii="Consolas" w:hAnsi="Consolas" w:cs="Consolas"/>
+          <w:b w:val="0"/>
+          <w:bCs w:val="0"/>
+          <w:color w:val="000000"/>
+          <w:sz w:val="20"/>
+          <w:szCs w:val="20"/>
+        </w:rPr>
+        <w:tab/>
+      </w:r>
+      <w:r>
+        <w:rPr>
+          <w:rFonts w:ascii="Consolas" w:hAnsi="Consolas" w:cs="Consolas"/>
+          <w:b w:val="0"/>
+          <w:bCs w:val="0"/>
+          <w:color w:val="000000"/>
+          <w:sz w:val="20"/>
+          <w:szCs w:val="20"/>
+        </w:rPr>
+        <w:tab/>
+      </w:r>
+      <w:r>
+        <w:rPr>
+          <w:rFonts w:ascii="Consolas" w:hAnsi="Consolas" w:cs="Consolas"/>
+          <w:b w:val="0"/>
+          <w:bCs w:val="0"/>
+          <w:color w:val="000000"/>
+          <w:sz w:val="20"/>
+          <w:szCs w:val="20"/>
+        </w:rPr>
+        <w:tab/>
+      </w:r>
+      <w:r>
+        <w:rPr>
+          <w:rFonts w:ascii="Consolas" w:hAnsi="Consolas" w:cs="Consolas"/>
+          <w:b w:val="0"/>
+          <w:bCs w:val="0"/>
+          <w:color w:val="000000"/>
+          <w:sz w:val="20"/>
+          <w:szCs w:val="20"/>
+        </w:rPr>
+        <w:tab/>
+      </w:r>
+      <w:r>
+        <w:rPr>
+          <w:rFonts w:ascii="Consolas" w:hAnsi="Consolas" w:cs="Consolas"/>
+          <w:b w:val="0"/>
+          <w:bCs w:val="0"/>
+          <w:color w:val="008080"/>
+          <w:sz w:val="20"/>
+          <w:szCs w:val="20"/>
+        </w:rPr>
+        <w:t>&lt;</w:t>
+      </w:r>
+      <w:proofErr w:type="spellStart"/>
+      <w:r>
+        <w:rPr>
+          <w:rFonts w:ascii="Consolas" w:hAnsi="Consolas" w:cs="Consolas"/>
+          <w:b w:val="0"/>
+          <w:bCs w:val="0"/>
+          <w:color w:val="3F7F7F"/>
+          <w:sz w:val="20"/>
+          <w:szCs w:val="20"/>
+        </w:rPr>
+        <w:t>value</w:t>
+      </w:r>
+      <w:proofErr w:type="spellEnd"/>
+      <w:r>
+        <w:rPr>
+          <w:rFonts w:ascii="Consolas" w:hAnsi="Consolas" w:cs="Consolas"/>
+          <w:b w:val="0"/>
+          <w:bCs w:val="0"/>
+          <w:color w:val="008080"/>
+          <w:sz w:val="20"/>
+          <w:szCs w:val="20"/>
+        </w:rPr>
+        <w:t>&gt;</w:t>
+      </w:r>
+      <w:r>
+        <w:rPr>
+          <w:rFonts w:ascii="Consolas" w:hAnsi="Consolas" w:cs="Consolas"/>
+          <w:b w:val="0"/>
+          <w:bCs w:val="0"/>
+          <w:color w:val="000000"/>
+          <w:sz w:val="20"/>
+          <w:szCs w:val="20"/>
+        </w:rPr>
+        <w:t>http://google.com/picture1.html</w:t>
+      </w:r>
+      <w:r>
+        <w:rPr>
+          <w:rFonts w:ascii="Consolas" w:hAnsi="Consolas" w:cs="Consolas"/>
+          <w:b w:val="0"/>
+          <w:bCs w:val="0"/>
+          <w:color w:val="008080"/>
+          <w:sz w:val="20"/>
+          <w:szCs w:val="20"/>
+        </w:rPr>
+        <w:t>&lt;/</w:t>
+      </w:r>
+      <w:r>
+        <w:rPr>
+          <w:rFonts w:ascii="Consolas" w:hAnsi="Consolas" w:cs="Consolas"/>
+          <w:b w:val="0"/>
+          <w:bCs w:val="0"/>
+          <w:color w:val="3F7F7F"/>
+          <w:sz w:val="20"/>
+          <w:szCs w:val="20"/>
+        </w:rPr>
+        <w:t>value</w:t>
+      </w:r>
+      <w:r>
+        <w:rPr>
+          <w:rFonts w:ascii="Consolas" w:hAnsi="Consolas" w:cs="Consolas"/>
+          <w:b w:val="0"/>
+          <w:bCs w:val="0"/>
+          <w:color w:val="008080"/>
+          <w:sz w:val="20"/>
+          <w:szCs w:val="20"/>
+        </w:rPr>
+        <w:t>&gt;</w:t>
+      </w:r>
+    </w:p>
+    <w:p>
+      <w:pPr>
+        <w:autoSpaceDE w:val="0"/>
+        <w:autoSpaceDN w:val="0"/>
+        <w:adjustRightInd w:val="0"/>
+        <w:spacing w:before="0" w:after="0" w:line="240" w:lineRule="auto"/>
+        <w:rPr>
+          <w:rFonts w:ascii="Consolas" w:hAnsi="Consolas" w:cs="Consolas"/>
+          <w:b w:val="0"/>
+          <w:bCs w:val="0"/>
+          <w:sz w:val="20"/>
+          <w:szCs w:val="20"/>
+        </w:rPr>
+      </w:pPr>
+      <w:r>
+        <w:rPr>
+          <w:rFonts w:ascii="Consolas" w:hAnsi="Consolas" w:cs="Consolas"/>
+          <w:b w:val="0"/>
+          <w:bCs w:val="0"/>
+          <w:color w:val="000000"/>
+          <w:sz w:val="20"/>
+          <w:szCs w:val="20"/>
+        </w:rPr>
+        <w:tab/>
+      </w:r>
+      <w:r>
+        <w:rPr>
+          <w:rFonts w:ascii="Consolas" w:hAnsi="Consolas" w:cs="Consolas"/>
+          <w:b w:val="0"/>
+          <w:bCs w:val="0"/>
+          <w:color w:val="000000"/>
+          <w:sz w:val="20"/>
+          <w:szCs w:val="20"/>
+        </w:rPr>
+        <w:tab/>
+      </w:r>
+      <w:r>
+        <w:rPr>
+          <w:rFonts w:ascii="Consolas" w:hAnsi="Consolas" w:cs="Consolas"/>
+          <w:b w:val="0"/>
+          <w:bCs w:val="0"/>
+          <w:color w:val="000000"/>
+          <w:sz w:val="20"/>
+          <w:szCs w:val="20"/>
+        </w:rPr>
+        <w:tab/>
+      </w:r>
+      <w:r>
+        <w:rPr>
+          <w:rFonts w:ascii="Consolas" w:hAnsi="Consolas" w:cs="Consolas"/>
+          <w:b w:val="0"/>
+          <w:bCs w:val="0"/>
+          <w:color w:val="000000"/>
+          <w:sz w:val="20"/>
+          <w:szCs w:val="20"/>
+        </w:rPr>
+        <w:tab/>
+      </w:r>
+      <w:r>
+        <w:rPr>
+          <w:rFonts w:ascii="Consolas" w:hAnsi="Consolas" w:cs="Consolas"/>
+          <w:b w:val="0"/>
+          <w:bCs w:val="0"/>
+          <w:color w:val="008080"/>
+          <w:sz w:val="20"/>
+          <w:szCs w:val="20"/>
+        </w:rPr>
+        <w:t>&lt;</w:t>
+      </w:r>
+      <w:proofErr w:type="spellStart"/>
+      <w:r>
+        <w:rPr>
+          <w:rFonts w:ascii="Consolas" w:hAnsi="Consolas" w:cs="Consolas"/>
+          <w:b w:val="0"/>
+          <w:bCs w:val="0"/>
+          <w:color w:val="3F7F7F"/>
+          <w:sz w:val="20"/>
+          <w:szCs w:val="20"/>
+        </w:rPr>
+        <w:t>value</w:t>
+      </w:r>
+      <w:proofErr w:type="spellEnd"/>
+      <w:r>
+        <w:rPr>
+          <w:rFonts w:ascii="Consolas" w:hAnsi="Consolas" w:cs="Consolas"/>
+          <w:b w:val="0"/>
+          <w:bCs w:val="0"/>
+          <w:color w:val="008080"/>
+          <w:sz w:val="20"/>
+          <w:szCs w:val="20"/>
+        </w:rPr>
+        <w:t>&gt;</w:t>
+      </w:r>
+      <w:r>
+        <w:rPr>
+          <w:rFonts w:ascii="Consolas" w:hAnsi="Consolas" w:cs="Consolas"/>
+          <w:b w:val="0"/>
+          <w:bCs w:val="0"/>
+          <w:color w:val="000000"/>
+          <w:sz w:val="20"/>
+          <w:szCs w:val="20"/>
+        </w:rPr>
+        <w:t>http://google.com/picture1.htm2</w:t>
+      </w:r>
+      <w:r>
+        <w:rPr>
+          <w:rFonts w:ascii="Consolas" w:hAnsi="Consolas" w:cs="Consolas"/>
+          <w:b w:val="0"/>
+          <w:bCs w:val="0"/>
+          <w:color w:val="008080"/>
+          <w:sz w:val="20"/>
+          <w:szCs w:val="20"/>
+        </w:rPr>
+        <w:t>&lt;/</w:t>
+      </w:r>
+      <w:r>
+        <w:rPr>
+          <w:rFonts w:ascii="Consolas" w:hAnsi="Consolas" w:cs="Consolas"/>
+          <w:b w:val="0"/>
+          <w:bCs w:val="0"/>
+          <w:color w:val="3F7F7F"/>
+          <w:sz w:val="20"/>
+          <w:szCs w:val="20"/>
+        </w:rPr>
+        <w:t>value</w:t>
+      </w:r>
+      <w:r>
+        <w:rPr>
+          <w:rFonts w:ascii="Consolas" w:hAnsi="Consolas" w:cs="Consolas"/>
+          <w:b w:val="0"/>
+          <w:bCs w:val="0"/>
+          <w:color w:val="008080"/>
+          <w:sz w:val="20"/>
+          <w:szCs w:val="20"/>
+        </w:rPr>
+        <w:t>&gt;</w:t>
+      </w:r>
+    </w:p>
+    <w:p>
+      <w:pPr>
+        <w:autoSpaceDE w:val="0"/>
+        <w:autoSpaceDN w:val="0"/>
+        <w:adjustRightInd w:val="0"/>
+        <w:spacing w:before="0" w:after="0" w:line="240" w:lineRule="auto"/>
+        <w:rPr>
+          <w:rFonts w:ascii="Consolas" w:hAnsi="Consolas" w:cs="Consolas"/>
+          <w:b w:val="0"/>
+          <w:bCs w:val="0"/>
+          <w:sz w:val="20"/>
+          <w:szCs w:val="20"/>
+        </w:rPr>
+      </w:pPr>
+      <w:r>
+        <w:rPr>
+          <w:rFonts w:ascii="Consolas" w:hAnsi="Consolas" w:cs="Consolas"/>
+          <w:b w:val="0"/>
+          <w:bCs w:val="0"/>
+          <w:color w:val="000000"/>
+          <w:sz w:val="20"/>
+          <w:szCs w:val="20"/>
+        </w:rPr>
+        <w:tab/>
+      </w:r>
+      <w:r>
+        <w:rPr>
+          <w:rFonts w:ascii="Consolas" w:hAnsi="Consolas" w:cs="Consolas"/>
+          <w:b w:val="0"/>
+          <w:bCs w:val="0"/>
+          <w:color w:val="000000"/>
+          <w:sz w:val="20"/>
+          <w:szCs w:val="20"/>
+        </w:rPr>
+        <w:tab/>
+      </w:r>
+      <w:r>
+        <w:rPr>
+          <w:rFonts w:ascii="Consolas" w:hAnsi="Consolas" w:cs="Consolas"/>
+          <w:b w:val="0"/>
+          <w:bCs w:val="0"/>
+          <w:color w:val="000000"/>
+          <w:sz w:val="20"/>
+          <w:szCs w:val="20"/>
+        </w:rPr>
+        <w:tab/>
+      </w:r>
+      <w:r>
+        <w:rPr>
+          <w:rFonts w:ascii="Consolas" w:hAnsi="Consolas" w:cs="Consolas"/>
+          <w:b w:val="0"/>
+          <w:bCs w:val="0"/>
+          <w:color w:val="008080"/>
+          <w:sz w:val="20"/>
+          <w:szCs w:val="20"/>
+        </w:rPr>
+        <w:t>&lt;/</w:t>
+      </w:r>
+      <w:proofErr w:type="spellStart"/>
+      <w:r>
+        <w:rPr>
+          <w:rFonts w:ascii="Consolas" w:hAnsi="Consolas" w:cs="Consolas"/>
+          <w:b w:val="0"/>
+          <w:bCs w:val="0"/>
+          <w:color w:val="3F7F7F"/>
+          <w:sz w:val="20"/>
+          <w:szCs w:val="20"/>
+        </w:rPr>
+        <w:t>list</w:t>
+      </w:r>
+      <w:proofErr w:type="spellEnd"/>
+      <w:r>
+        <w:rPr>
+          <w:rFonts w:ascii="Consolas" w:hAnsi="Consolas" w:cs="Consolas"/>
+          <w:b w:val="0"/>
+          <w:bCs w:val="0"/>
+          <w:color w:val="008080"/>
+          <w:sz w:val="20"/>
+          <w:szCs w:val="20"/>
+        </w:rPr>
+        <w:t>&gt;</w:t>
+      </w:r>
+    </w:p>
+    <w:p>
+      <w:pPr>
+        <w:autoSpaceDE w:val="0"/>
+        <w:autoSpaceDN w:val="0"/>
+        <w:adjustRightInd w:val="0"/>
+        <w:spacing w:before="0" w:after="0" w:line="240" w:lineRule="auto"/>
+        <w:rPr>
+          <w:rFonts w:ascii="Consolas" w:hAnsi="Consolas" w:cs="Consolas"/>
+          <w:b w:val="0"/>
+          <w:bCs w:val="0"/>
+          <w:sz w:val="20"/>
+          <w:szCs w:val="20"/>
+        </w:rPr>
+      </w:pPr>
+      <w:r>
+        <w:rPr>
+          <w:rFonts w:ascii="Consolas" w:hAnsi="Consolas" w:cs="Consolas"/>
+          <w:b w:val="0"/>
+          <w:bCs w:val="0"/>
+          <w:color w:val="000000"/>
+          <w:sz w:val="20"/>
+          <w:szCs w:val="20"/>
+        </w:rPr>
+        <w:tab/>
+      </w:r>
+      <w:r>
+        <w:rPr>
+          <w:rFonts w:ascii="Consolas" w:hAnsi="Consolas" w:cs="Consolas"/>
+          <w:b w:val="0"/>
+          <w:bCs w:val="0"/>
+          <w:color w:val="000000"/>
+          <w:sz w:val="20"/>
+          <w:szCs w:val="20"/>
+        </w:rPr>
+        <w:tab/>
+      </w:r>
+      <w:r>
+        <w:rPr>
+          <w:rFonts w:ascii="Consolas" w:hAnsi="Consolas" w:cs="Consolas"/>
+          <w:b w:val="0"/>
+          <w:bCs w:val="0"/>
+          <w:color w:val="008080"/>
+          <w:sz w:val="20"/>
+          <w:szCs w:val="20"/>
+        </w:rPr>
+        <w:t>&lt;/</w:t>
+      </w:r>
+      <w:proofErr w:type="spellStart"/>
+      <w:r>
+        <w:rPr>
+          <w:rFonts w:ascii="Consolas" w:hAnsi="Consolas" w:cs="Consolas"/>
+          <w:b w:val="0"/>
+          <w:bCs w:val="0"/>
+          <w:color w:val="3F7F7F"/>
+          <w:sz w:val="20"/>
+          <w:szCs w:val="20"/>
+        </w:rPr>
+        <w:t>property</w:t>
+      </w:r>
+      <w:proofErr w:type="spellEnd"/>
+      <w:r>
+        <w:rPr>
+          <w:rFonts w:ascii="Consolas" w:hAnsi="Consolas" w:cs="Consolas"/>
+          <w:b w:val="0"/>
+          <w:bCs w:val="0"/>
+          <w:color w:val="008080"/>
+          <w:sz w:val="20"/>
+          <w:szCs w:val="20"/>
+        </w:rPr>
+        <w:t>&gt;</w:t>
+      </w:r>
+    </w:p>
+    <w:p>
+      <w:pPr>
+        <w:autoSpaceDE w:val="0"/>
+        <w:autoSpaceDN w:val="0"/>
+        <w:adjustRightInd w:val="0"/>
+        <w:spacing w:before="0" w:after="0" w:line="240" w:lineRule="auto"/>
+        <w:rPr>
+          <w:rFonts w:ascii="Consolas" w:hAnsi="Consolas" w:cs="Consolas"/>
+          <w:b w:val="0"/>
+          <w:bCs w:val="0"/>
+          <w:sz w:val="20"/>
+          <w:szCs w:val="20"/>
+        </w:rPr>
+      </w:pPr>
+      <w:r>
+        <w:rPr>
+          <w:rFonts w:ascii="Consolas" w:hAnsi="Consolas" w:cs="Consolas"/>
+          <w:b w:val="0"/>
+          <w:bCs w:val="0"/>
+          <w:color w:val="000000"/>
+          <w:sz w:val="20"/>
+          <w:szCs w:val="20"/>
+        </w:rPr>
+        <w:tab/>
+      </w:r>
+      <w:r>
+        <w:rPr>
+          <w:rFonts w:ascii="Consolas" w:hAnsi="Consolas" w:cs="Consolas"/>
+          <w:b w:val="0"/>
+          <w:bCs w:val="0"/>
+          <w:color w:val="008080"/>
+          <w:sz w:val="20"/>
+          <w:szCs w:val="20"/>
+        </w:rPr>
+        <w:t>&lt;/</w:t>
+      </w:r>
+      <w:proofErr w:type="spellStart"/>
+      <w:r>
+        <w:rPr>
+          <w:rFonts w:ascii="Consolas" w:hAnsi="Consolas" w:cs="Consolas"/>
+          <w:b w:val="0"/>
+          <w:bCs w:val="0"/>
+          <w:color w:val="3F7F7F"/>
+          <w:sz w:val="20"/>
+          <w:szCs w:val="20"/>
+        </w:rPr>
+        <w:t>bean</w:t>
+      </w:r>
+      <w:proofErr w:type="spellEnd"/>
+      <w:r>
+        <w:rPr>
+          <w:rFonts w:ascii="Consolas" w:hAnsi="Consolas" w:cs="Consolas"/>
+          <w:b w:val="0"/>
+          <w:bCs w:val="0"/>
+          <w:color w:val="008080"/>
+          <w:sz w:val="20"/>
+          <w:szCs w:val="20"/>
+        </w:rPr>
+        <w:t>&gt;</w:t>
+      </w:r>
+    </w:p>
+    <w:p>
       <w:bookmarkStart w:id="0" w:name="_GoBack"/>
       <w:bookmarkEnd w:id="0"/>
     </w:p>
